--- a/mrvon_resume.docx
+++ b/mrvon_resume.docx
@@ -36,7 +36,7 @@
             <w:pPr>
               <w:jc w:val="left"/>
               <w:rPr>
-                <w:rFonts w:ascii="微软雅黑" w:eastAsia="微软雅黑" w:hAnsi="微软雅黑" w:cs="微软雅黑" w:hint="eastAsia"/>
+                <w:rFonts w:ascii="微软雅黑" w:eastAsia="微软雅黑" w:hAnsi="微软雅黑" w:cs="微软雅黑"/>
                 <w:sz w:val="18"/>
                 <w:szCs w:val="18"/>
               </w:rPr>
@@ -62,7 +62,7 @@
               <w:snapToGrid w:val="0"/>
               <w:jc w:val="left"/>
               <w:rPr>
-                <w:rFonts w:ascii="微软雅黑" w:eastAsia="微软雅黑" w:hAnsi="微软雅黑" w:cs="微软雅黑" w:hint="eastAsia"/>
+                <w:rFonts w:ascii="微软雅黑" w:eastAsia="微软雅黑" w:hAnsi="微软雅黑" w:cs="微软雅黑"/>
                 <w:sz w:val="36"/>
                 <w:szCs w:val="36"/>
               </w:rPr>
@@ -101,7 +101,7 @@
             <w:pPr>
               <w:jc w:val="left"/>
               <w:rPr>
-                <w:rFonts w:ascii="微软雅黑" w:eastAsia="微软雅黑" w:hAnsi="微软雅黑" w:cs="微软雅黑" w:hint="eastAsia"/>
+                <w:rFonts w:ascii="微软雅黑" w:eastAsia="微软雅黑" w:hAnsi="微软雅黑" w:cs="微软雅黑"/>
                 <w:b/>
                 <w:bCs/>
                 <w:i/>
@@ -141,7 +141,7 @@
             <w:pPr>
               <w:jc w:val="left"/>
               <w:rPr>
-                <w:rFonts w:ascii="微软雅黑" w:eastAsia="微软雅黑" w:hAnsi="微软雅黑" w:cs="微软雅黑" w:hint="eastAsia"/>
+                <w:rFonts w:ascii="微软雅黑" w:eastAsia="微软雅黑" w:hAnsi="微软雅黑" w:cs="微软雅黑"/>
                 <w:b/>
                 <w:bCs/>
                 <w:i/>
@@ -180,7 +180,7 @@
               <w:snapToGrid w:val="0"/>
               <w:jc w:val="left"/>
               <w:rPr>
-                <w:rFonts w:ascii="微软雅黑" w:eastAsia="微软雅黑" w:hAnsi="微软雅黑" w:cs="微软雅黑" w:hint="eastAsia"/>
+                <w:rFonts w:ascii="微软雅黑" w:eastAsia="微软雅黑" w:hAnsi="微软雅黑" w:cs="微软雅黑"/>
                 <w:sz w:val="18"/>
                 <w:szCs w:val="18"/>
               </w:rPr>
@@ -199,7 +199,7 @@
               <w:snapToGrid w:val="0"/>
               <w:jc w:val="left"/>
               <w:rPr>
-                <w:rFonts w:ascii="微软雅黑" w:eastAsia="微软雅黑" w:hAnsi="微软雅黑" w:cs="微软雅黑" w:hint="eastAsia"/>
+                <w:rFonts w:ascii="微软雅黑" w:eastAsia="微软雅黑" w:hAnsi="微软雅黑" w:cs="微软雅黑"/>
                 <w:sz w:val="18"/>
                 <w:szCs w:val="18"/>
               </w:rPr>
@@ -218,7 +218,7 @@
               <w:snapToGrid w:val="0"/>
               <w:jc w:val="left"/>
               <w:rPr>
-                <w:rFonts w:ascii="微软雅黑" w:eastAsia="微软雅黑" w:hAnsi="微软雅黑" w:cs="微软雅黑" w:hint="eastAsia"/>
+                <w:rFonts w:ascii="微软雅黑" w:eastAsia="微软雅黑" w:hAnsi="微软雅黑" w:cs="微软雅黑"/>
                 <w:sz w:val="18"/>
                 <w:szCs w:val="18"/>
               </w:rPr>
@@ -237,7 +237,7 @@
               <w:snapToGrid w:val="0"/>
               <w:jc w:val="left"/>
               <w:rPr>
-                <w:rFonts w:ascii="微软雅黑" w:eastAsia="微软雅黑" w:hAnsi="微软雅黑" w:cs="微软雅黑" w:hint="eastAsia"/>
+                <w:rFonts w:ascii="微软雅黑" w:eastAsia="微软雅黑" w:hAnsi="微软雅黑" w:cs="微软雅黑"/>
                 <w:sz w:val="18"/>
                 <w:szCs w:val="18"/>
               </w:rPr>
@@ -256,7 +256,7 @@
               <w:snapToGrid w:val="0"/>
               <w:jc w:val="left"/>
               <w:rPr>
-                <w:rFonts w:ascii="微软雅黑" w:eastAsia="微软雅黑" w:hAnsi="微软雅黑" w:cs="微软雅黑" w:hint="eastAsia"/>
+                <w:rFonts w:ascii="微软雅黑" w:eastAsia="微软雅黑" w:hAnsi="微软雅黑" w:cs="微软雅黑"/>
                 <w:sz w:val="18"/>
                 <w:szCs w:val="18"/>
               </w:rPr>
@@ -283,7 +283,7 @@
               <w:snapToGrid w:val="0"/>
               <w:jc w:val="left"/>
               <w:rPr>
-                <w:rFonts w:ascii="微软雅黑" w:eastAsia="微软雅黑" w:hAnsi="微软雅黑" w:cs="微软雅黑" w:hint="eastAsia"/>
+                <w:rFonts w:ascii="微软雅黑" w:eastAsia="微软雅黑" w:hAnsi="微软雅黑" w:cs="微软雅黑"/>
                 <w:sz w:val="18"/>
                 <w:szCs w:val="18"/>
               </w:rPr>
@@ -311,7 +311,7 @@
             <w:pPr>
               <w:jc w:val="left"/>
               <w:rPr>
-                <w:rFonts w:ascii="微软雅黑" w:eastAsia="微软雅黑" w:hAnsi="微软雅黑" w:cs="微软雅黑" w:hint="eastAsia"/>
+                <w:rFonts w:ascii="微软雅黑" w:eastAsia="微软雅黑" w:hAnsi="微软雅黑" w:cs="微软雅黑"/>
               </w:rPr>
             </w:pPr>
           </w:p>
@@ -325,7 +325,7 @@
             <w:pPr>
               <w:jc w:val="left"/>
               <w:rPr>
-                <w:rFonts w:ascii="微软雅黑" w:eastAsia="微软雅黑" w:hAnsi="微软雅黑" w:cs="微软雅黑" w:hint="eastAsia"/>
+                <w:rFonts w:ascii="微软雅黑" w:eastAsia="微软雅黑" w:hAnsi="微软雅黑" w:cs="微软雅黑"/>
               </w:rPr>
             </w:pPr>
           </w:p>
@@ -344,7 +344,7 @@
             <w:pPr>
               <w:jc w:val="left"/>
               <w:rPr>
-                <w:rFonts w:ascii="微软雅黑" w:eastAsia="微软雅黑" w:hAnsi="微软雅黑" w:cs="微软雅黑" w:hint="eastAsia"/>
+                <w:rFonts w:ascii="微软雅黑" w:eastAsia="微软雅黑" w:hAnsi="微软雅黑" w:cs="微软雅黑"/>
                 <w:color w:val="FFFFFF"/>
                 <w:sz w:val="18"/>
                 <w:szCs w:val="18"/>
@@ -373,7 +373,7 @@
                 <w:tab w:val="left" w:pos="420"/>
               </w:tabs>
               <w:rPr>
-                <w:rFonts w:ascii="微软雅黑" w:eastAsia="微软雅黑" w:hAnsi="微软雅黑" w:cs="微软雅黑" w:hint="eastAsia"/>
+                <w:rFonts w:ascii="微软雅黑" w:eastAsia="微软雅黑" w:hAnsi="微软雅黑" w:cs="微软雅黑"/>
                 <w:sz w:val="18"/>
                 <w:szCs w:val="18"/>
               </w:rPr>
@@ -393,7 +393,7 @@
               <w:ind w:firstLineChars="0"/>
               <w:jc w:val="left"/>
               <w:rPr>
-                <w:rFonts w:ascii="微软雅黑" w:eastAsia="微软雅黑" w:hAnsi="微软雅黑" w:cs="微软雅黑" w:hint="eastAsia"/>
+                <w:rFonts w:ascii="微软雅黑" w:eastAsia="微软雅黑" w:hAnsi="微软雅黑" w:cs="微软雅黑"/>
                 <w:sz w:val="18"/>
                 <w:szCs w:val="18"/>
               </w:rPr>
@@ -445,7 +445,7 @@
               <w:ind w:firstLineChars="0"/>
               <w:jc w:val="left"/>
               <w:rPr>
-                <w:rFonts w:ascii="微软雅黑" w:eastAsia="微软雅黑" w:hAnsi="微软雅黑" w:cs="微软雅黑" w:hint="eastAsia"/>
+                <w:rFonts w:ascii="微软雅黑" w:eastAsia="微软雅黑" w:hAnsi="微软雅黑" w:cs="微软雅黑"/>
                 <w:sz w:val="18"/>
                 <w:szCs w:val="18"/>
               </w:rPr>
@@ -481,7 +481,7 @@
               <w:ind w:firstLineChars="0"/>
               <w:jc w:val="left"/>
               <w:rPr>
-                <w:rFonts w:ascii="微软雅黑" w:eastAsia="微软雅黑" w:hAnsi="微软雅黑" w:cs="微软雅黑" w:hint="eastAsia"/>
+                <w:rFonts w:ascii="微软雅黑" w:eastAsia="微软雅黑" w:hAnsi="微软雅黑" w:cs="微软雅黑"/>
                 <w:sz w:val="18"/>
                 <w:szCs w:val="18"/>
               </w:rPr>
@@ -517,7 +517,7 @@
               <w:ind w:firstLineChars="0"/>
               <w:jc w:val="left"/>
               <w:rPr>
-                <w:rFonts w:ascii="微软雅黑" w:eastAsia="微软雅黑" w:hAnsi="微软雅黑" w:cs="微软雅黑" w:hint="eastAsia"/>
+                <w:rFonts w:ascii="微软雅黑" w:eastAsia="微软雅黑" w:hAnsi="微软雅黑" w:cs="微软雅黑"/>
                 <w:sz w:val="18"/>
                 <w:szCs w:val="18"/>
               </w:rPr>
@@ -545,7 +545,7 @@
               <w:ind w:firstLineChars="0"/>
               <w:jc w:val="left"/>
               <w:rPr>
-                <w:rFonts w:ascii="微软雅黑" w:eastAsia="微软雅黑" w:hAnsi="微软雅黑" w:cs="微软雅黑" w:hint="eastAsia"/>
+                <w:rFonts w:ascii="微软雅黑" w:eastAsia="微软雅黑" w:hAnsi="微软雅黑" w:cs="微软雅黑"/>
                 <w:sz w:val="18"/>
                 <w:szCs w:val="18"/>
               </w:rPr>
@@ -621,7 +621,7 @@
               <w:ind w:firstLineChars="0"/>
               <w:jc w:val="left"/>
               <w:rPr>
-                <w:rFonts w:ascii="微软雅黑" w:eastAsia="微软雅黑" w:hAnsi="微软雅黑" w:cs="微软雅黑" w:hint="eastAsia"/>
+                <w:rFonts w:ascii="微软雅黑" w:eastAsia="微软雅黑" w:hAnsi="微软雅黑" w:cs="微软雅黑"/>
                 <w:sz w:val="18"/>
                 <w:szCs w:val="18"/>
               </w:rPr>
@@ -697,7 +697,7 @@
               <w:ind w:firstLineChars="0"/>
               <w:jc w:val="left"/>
               <w:rPr>
-                <w:rFonts w:ascii="微软雅黑" w:eastAsia="微软雅黑" w:hAnsi="微软雅黑" w:cs="微软雅黑" w:hint="eastAsia"/>
+                <w:rFonts w:ascii="微软雅黑" w:eastAsia="微软雅黑" w:hAnsi="微软雅黑" w:cs="微软雅黑"/>
                 <w:sz w:val="18"/>
                 <w:szCs w:val="18"/>
               </w:rPr>
@@ -757,7 +757,7 @@
               <w:ind w:firstLineChars="0"/>
               <w:jc w:val="left"/>
               <w:rPr>
-                <w:rFonts w:ascii="微软雅黑" w:eastAsia="微软雅黑" w:hAnsi="微软雅黑" w:cs="微软雅黑" w:hint="eastAsia"/>
+                <w:rFonts w:ascii="微软雅黑" w:eastAsia="微软雅黑" w:hAnsi="微软雅黑" w:cs="微软雅黑"/>
                 <w:sz w:val="18"/>
                 <w:szCs w:val="18"/>
               </w:rPr>
@@ -817,7 +817,7 @@
               <w:ind w:firstLineChars="0"/>
               <w:jc w:val="left"/>
               <w:rPr>
-                <w:rFonts w:ascii="微软雅黑" w:eastAsia="微软雅黑" w:hAnsi="微软雅黑" w:cs="微软雅黑" w:hint="eastAsia"/>
+                <w:rFonts w:ascii="微软雅黑" w:eastAsia="微软雅黑" w:hAnsi="微软雅黑" w:cs="微软雅黑"/>
                 <w:sz w:val="18"/>
                 <w:szCs w:val="18"/>
               </w:rPr>
@@ -861,7 +861,7 @@
             <w:pPr>
               <w:jc w:val="left"/>
               <w:rPr>
-                <w:rFonts w:ascii="微软雅黑" w:eastAsia="微软雅黑" w:hAnsi="微软雅黑" w:cs="微软雅黑" w:hint="eastAsia"/>
+                <w:rFonts w:ascii="微软雅黑" w:eastAsia="微软雅黑" w:hAnsi="微软雅黑" w:cs="微软雅黑"/>
                 <w:sz w:val="18"/>
                 <w:szCs w:val="18"/>
               </w:rPr>
@@ -887,7 +887,7 @@
               <w:ind w:firstLineChars="0"/>
               <w:jc w:val="left"/>
               <w:rPr>
-                <w:rFonts w:ascii="微软雅黑" w:eastAsia="微软雅黑" w:hAnsi="微软雅黑" w:cs="微软雅黑" w:hint="eastAsia"/>
+                <w:rFonts w:ascii="微软雅黑" w:eastAsia="微软雅黑" w:hAnsi="微软雅黑" w:cs="微软雅黑"/>
                 <w:sz w:val="18"/>
                 <w:szCs w:val="18"/>
               </w:rPr>
@@ -908,7 +908,7 @@
             <w:pPr>
               <w:jc w:val="left"/>
               <w:rPr>
-                <w:rFonts w:ascii="微软雅黑" w:eastAsia="微软雅黑" w:hAnsi="微软雅黑" w:cs="微软雅黑" w:hint="eastAsia"/>
+                <w:rFonts w:ascii="微软雅黑" w:eastAsia="微软雅黑" w:hAnsi="微软雅黑" w:cs="微软雅黑"/>
                 <w:color w:val="FFFFFF"/>
                 <w:sz w:val="18"/>
                 <w:szCs w:val="18"/>
@@ -936,7 +936,7 @@
               <w:snapToGrid w:val="0"/>
               <w:jc w:val="left"/>
               <w:rPr>
-                <w:rFonts w:ascii="微软雅黑" w:eastAsia="微软雅黑" w:hAnsi="微软雅黑" w:cs="微软雅黑" w:hint="eastAsia"/>
+                <w:rFonts w:ascii="微软雅黑" w:eastAsia="微软雅黑" w:hAnsi="微软雅黑" w:cs="微软雅黑"/>
                 <w:sz w:val="18"/>
                 <w:szCs w:val="18"/>
               </w:rPr>
@@ -956,7 +956,7 @@
               <w:ind w:firstLineChars="0"/>
               <w:jc w:val="left"/>
               <w:rPr>
-                <w:rFonts w:ascii="微软雅黑" w:eastAsia="微软雅黑" w:hAnsi="微软雅黑" w:cs="微软雅黑" w:hint="eastAsia"/>
+                <w:rFonts w:ascii="微软雅黑" w:eastAsia="微软雅黑" w:hAnsi="微软雅黑" w:cs="微软雅黑"/>
                 <w:sz w:val="18"/>
                 <w:szCs w:val="18"/>
               </w:rPr>
@@ -1001,7 +1001,7 @@
               <w:ind w:firstLineChars="0" w:firstLine="0"/>
               <w:jc w:val="left"/>
               <w:rPr>
-                <w:rFonts w:ascii="微软雅黑" w:eastAsia="微软雅黑" w:hAnsi="微软雅黑" w:cs="微软雅黑" w:hint="eastAsia"/>
+                <w:rFonts w:ascii="微软雅黑" w:eastAsia="微软雅黑" w:hAnsi="微软雅黑" w:cs="微软雅黑"/>
                 <w:sz w:val="18"/>
                 <w:szCs w:val="18"/>
               </w:rPr>
@@ -1061,7 +1061,7 @@
               <w:ind w:firstLineChars="0"/>
               <w:jc w:val="left"/>
               <w:rPr>
-                <w:rFonts w:ascii="微软雅黑" w:eastAsia="微软雅黑" w:hAnsi="微软雅黑" w:cs="微软雅黑" w:hint="eastAsia"/>
+                <w:rFonts w:ascii="微软雅黑" w:eastAsia="微软雅黑" w:hAnsi="微软雅黑" w:cs="微软雅黑"/>
                 <w:sz w:val="18"/>
                 <w:szCs w:val="18"/>
               </w:rPr>
@@ -1082,7 +1082,7 @@
               <w:ind w:firstLineChars="0" w:firstLine="0"/>
               <w:jc w:val="left"/>
               <w:rPr>
-                <w:rFonts w:ascii="微软雅黑" w:eastAsia="微软雅黑" w:hAnsi="微软雅黑" w:cs="微软雅黑" w:hint="eastAsia"/>
+                <w:rFonts w:ascii="微软雅黑" w:eastAsia="微软雅黑" w:hAnsi="微软雅黑" w:cs="微软雅黑"/>
                 <w:sz w:val="18"/>
                 <w:szCs w:val="18"/>
               </w:rPr>
@@ -1149,7 +1149,7 @@
               <w:snapToGrid w:val="0"/>
               <w:jc w:val="left"/>
               <w:rPr>
-                <w:rFonts w:ascii="微软雅黑" w:eastAsia="微软雅黑" w:hAnsi="微软雅黑" w:cs="微软雅黑" w:hint="eastAsia"/>
+                <w:rFonts w:ascii="微软雅黑" w:eastAsia="微软雅黑" w:hAnsi="微软雅黑" w:cs="微软雅黑"/>
                 <w:sz w:val="18"/>
                 <w:szCs w:val="18"/>
               </w:rPr>
@@ -1169,7 +1169,7 @@
             <w:pPr>
               <w:jc w:val="left"/>
               <w:rPr>
-                <w:rFonts w:ascii="微软雅黑" w:eastAsia="微软雅黑" w:hAnsi="微软雅黑" w:cs="微软雅黑" w:hint="eastAsia"/>
+                <w:rFonts w:ascii="微软雅黑" w:eastAsia="微软雅黑" w:hAnsi="微软雅黑" w:cs="微软雅黑"/>
                 <w:sz w:val="18"/>
                 <w:szCs w:val="18"/>
               </w:rPr>
@@ -1190,7 +1190,7 @@
               <w:snapToGrid w:val="0"/>
               <w:jc w:val="left"/>
               <w:rPr>
-                <w:rFonts w:ascii="微软雅黑" w:eastAsia="微软雅黑" w:hAnsi="微软雅黑" w:cs="微软雅黑" w:hint="eastAsia"/>
+                <w:rFonts w:ascii="微软雅黑" w:eastAsia="微软雅黑" w:hAnsi="微软雅黑" w:cs="微软雅黑"/>
                 <w:sz w:val="18"/>
                 <w:szCs w:val="18"/>
               </w:rPr>
@@ -1211,7 +1211,7 @@
             <w:pPr>
               <w:jc w:val="left"/>
               <w:rPr>
-                <w:rFonts w:ascii="微软雅黑" w:eastAsia="微软雅黑" w:hAnsi="微软雅黑" w:cs="微软雅黑" w:hint="eastAsia"/>
+                <w:rFonts w:ascii="微软雅黑" w:eastAsia="微软雅黑" w:hAnsi="微软雅黑" w:cs="微软雅黑"/>
                 <w:color w:val="FFFFFF"/>
                 <w:sz w:val="18"/>
                 <w:szCs w:val="18"/>
@@ -1245,7 +1245,7 @@
               <w:snapToGrid w:val="0"/>
               <w:jc w:val="left"/>
               <w:rPr>
-                <w:rFonts w:ascii="微软雅黑" w:eastAsia="微软雅黑" w:hAnsi="微软雅黑" w:cs="微软雅黑" w:hint="eastAsia"/>
+                <w:rFonts w:ascii="微软雅黑" w:eastAsia="微软雅黑" w:hAnsi="微软雅黑" w:cs="微软雅黑"/>
                 <w:sz w:val="18"/>
                 <w:szCs w:val="18"/>
               </w:rPr>
@@ -1331,7 +1331,7 @@
               <w:snapToGrid w:val="0"/>
               <w:jc w:val="left"/>
               <w:rPr>
-                <w:rFonts w:ascii="微软雅黑" w:eastAsia="微软雅黑" w:hAnsi="微软雅黑" w:cs="微软雅黑" w:hint="eastAsia"/>
+                <w:rFonts w:ascii="微软雅黑" w:eastAsia="微软雅黑" w:hAnsi="微软雅黑" w:cs="微软雅黑"/>
                 <w:sz w:val="18"/>
                 <w:szCs w:val="18"/>
               </w:rPr>
@@ -1350,7 +1350,7 @@
                 <w:sz w:val="18"/>
                 <w:szCs w:val="18"/>
               </w:rPr>
-              <w:t>我的主要工作包括： 开发玩法系统</w:t>
+              <w:t>主要工作包括： 开发玩法系统</w:t>
             </w:r>
             <w:r>
               <w:rPr>
@@ -1390,7 +1390,7 @@
               <w:snapToGrid w:val="0"/>
               <w:jc w:val="left"/>
               <w:rPr>
-                <w:rFonts w:ascii="微软雅黑" w:eastAsia="微软雅黑" w:hAnsi="微软雅黑" w:cs="微软雅黑" w:hint="eastAsia"/>
+                <w:rFonts w:ascii="微软雅黑" w:eastAsia="微软雅黑" w:hAnsi="微软雅黑" w:cs="微软雅黑"/>
                 <w:sz w:val="18"/>
                 <w:szCs w:val="18"/>
               </w:rPr>
@@ -1408,7 +1408,7 @@
               <w:snapToGrid w:val="0"/>
               <w:jc w:val="left"/>
               <w:rPr>
-                <w:rFonts w:ascii="微软雅黑" w:eastAsia="微软雅黑" w:hAnsi="微软雅黑" w:cs="微软雅黑" w:hint="eastAsia"/>
+                <w:rFonts w:ascii="微软雅黑" w:eastAsia="微软雅黑" w:hAnsi="微软雅黑" w:cs="微软雅黑"/>
                 <w:sz w:val="18"/>
                 <w:szCs w:val="18"/>
               </w:rPr>
@@ -1501,7 +1501,7 @@
               <w:ind w:firstLineChars="0" w:firstLine="0"/>
               <w:jc w:val="left"/>
               <w:rPr>
-                <w:rFonts w:ascii="微软雅黑" w:eastAsia="微软雅黑" w:hAnsi="微软雅黑" w:cs="微软雅黑" w:hint="eastAsia"/>
+                <w:rFonts w:ascii="微软雅黑" w:eastAsia="微软雅黑" w:hAnsi="微软雅黑" w:cs="微软雅黑"/>
                 <w:sz w:val="18"/>
                 <w:szCs w:val="18"/>
               </w:rPr>
@@ -1520,7 +1520,23 @@
                 <w:sz w:val="18"/>
                 <w:szCs w:val="18"/>
               </w:rPr>
-              <w:t>我的主要工作包括： 编写游戏基础系统</w:t>
+              <w:t xml:space="preserve">主要工作包括： </w:t>
+            </w:r>
+            <w:r>
+              <w:rPr>
+                <w:rFonts w:ascii="微软雅黑" w:eastAsia="微软雅黑" w:hAnsi="微软雅黑" w:cs="微软雅黑" w:hint="eastAsia"/>
+                <w:sz w:val="18"/>
+                <w:szCs w:val="18"/>
+              </w:rPr>
+              <w:t>编写游戏</w:t>
+            </w:r>
+            <w:r>
+              <w:rPr>
+                <w:rFonts w:ascii="微软雅黑" w:eastAsia="微软雅黑" w:hAnsi="微软雅黑" w:cs="微软雅黑" w:hint="eastAsia"/>
+                <w:sz w:val="18"/>
+                <w:szCs w:val="18"/>
+              </w:rPr>
+              <w:t>系统</w:t>
             </w:r>
             <w:r>
               <w:rPr>
@@ -1562,7 +1578,7 @@
               <w:ind w:firstLineChars="0" w:firstLine="0"/>
               <w:jc w:val="left"/>
               <w:rPr>
-                <w:rFonts w:ascii="微软雅黑" w:eastAsia="微软雅黑" w:hAnsi="微软雅黑" w:cs="微软雅黑" w:hint="eastAsia"/>
+                <w:rFonts w:ascii="微软雅黑" w:eastAsia="微软雅黑" w:hAnsi="微软雅黑" w:cs="微软雅黑"/>
                 <w:sz w:val="18"/>
                 <w:szCs w:val="18"/>
               </w:rPr>
@@ -1650,6 +1666,51 @@
                 <w:szCs w:val="18"/>
               </w:rPr>
               <w:t>2D-ARPG页游</w:t>
+            </w:r>
+          </w:p>
+          <w:p>
+            <w:pPr>
+              <w:pStyle w:val="a7"/>
+              <w:snapToGrid w:val="0"/>
+              <w:ind w:left="420" w:firstLineChars="0" w:firstLine="0"/>
+              <w:jc w:val="left"/>
+              <w:rPr>
+                <w:rFonts w:ascii="微软雅黑" w:eastAsia="微软雅黑" w:hAnsi="微软雅黑" w:cs="微软雅黑"/>
+                <w:sz w:val="18"/>
+                <w:szCs w:val="18"/>
+              </w:rPr>
+            </w:pPr>
+            <w:r>
+              <w:rPr>
+                <w:rFonts w:ascii="微软雅黑" w:eastAsia="微软雅黑" w:hAnsi="微软雅黑" w:cs="微软雅黑" w:hint="eastAsia"/>
+                <w:sz w:val="18"/>
+                <w:szCs w:val="18"/>
+              </w:rPr>
+              <w:t>主要工作包括：</w:t>
+            </w:r>
+            <w:r>
+              <w:rPr>
+                <w:rFonts w:ascii="微软雅黑" w:eastAsia="微软雅黑" w:hAnsi="微软雅黑" w:cs="微软雅黑" w:hint="eastAsia"/>
+                <w:sz w:val="18"/>
+                <w:szCs w:val="18"/>
+              </w:rPr>
+              <w:t xml:space="preserve"> </w:t>
+            </w:r>
+            <w:r>
+              <w:rPr>
+                <w:rFonts w:ascii="微软雅黑" w:eastAsia="微软雅黑" w:hAnsi="微软雅黑" w:cs="微软雅黑" w:hint="eastAsia"/>
+                <w:sz w:val="18"/>
+                <w:szCs w:val="18"/>
+              </w:rPr>
+              <w:t>开发通用活动系统，通用</w:t>
+            </w:r>
+            <w:r>
+              <w:rPr>
+                <w:rFonts w:ascii="微软雅黑" w:eastAsia="微软雅黑" w:hAnsi="微软雅黑" w:cs="微软雅黑" w:hint="eastAsia"/>
+                <w:sz w:val="18"/>
+                <w:szCs w:val="18"/>
+              </w:rPr>
+              <w:t>大型战场系统。</w:t>
             </w:r>
           </w:p>
         </w:tc>
@@ -1666,7 +1727,7 @@
             <w:pPr>
               <w:jc w:val="left"/>
               <w:rPr>
-                <w:rFonts w:ascii="微软雅黑" w:eastAsia="微软雅黑" w:hAnsi="微软雅黑" w:cs="微软雅黑" w:hint="eastAsia"/>
+                <w:rFonts w:ascii="微软雅黑" w:eastAsia="微软雅黑" w:hAnsi="微软雅黑" w:cs="微软雅黑"/>
                 <w:sz w:val="18"/>
                 <w:szCs w:val="18"/>
               </w:rPr>
@@ -1683,7 +1744,7 @@
               <w:snapToGrid w:val="0"/>
               <w:jc w:val="left"/>
               <w:rPr>
-                <w:rFonts w:ascii="微软雅黑" w:eastAsia="微软雅黑" w:hAnsi="微软雅黑" w:cs="微软雅黑" w:hint="eastAsia"/>
+                <w:rFonts w:ascii="微软雅黑" w:eastAsia="微软雅黑" w:hAnsi="微软雅黑" w:cs="微软雅黑"/>
                 <w:sz w:val="18"/>
                 <w:szCs w:val="18"/>
               </w:rPr>
@@ -1704,7 +1765,7 @@
             <w:pPr>
               <w:jc w:val="left"/>
               <w:rPr>
-                <w:rFonts w:ascii="微软雅黑" w:eastAsia="微软雅黑" w:hAnsi="微软雅黑" w:cs="微软雅黑" w:hint="eastAsia"/>
+                <w:rFonts w:ascii="微软雅黑" w:eastAsia="微软雅黑" w:hAnsi="微软雅黑" w:cs="微软雅黑"/>
                 <w:color w:val="FFFFFF"/>
                 <w:sz w:val="18"/>
                 <w:szCs w:val="18"/>
@@ -1740,7 +1801,7 @@
               <w:ind w:firstLineChars="0"/>
               <w:jc w:val="left"/>
               <w:rPr>
-                <w:rFonts w:ascii="微软雅黑" w:eastAsia="微软雅黑" w:hAnsi="微软雅黑" w:cs="微软雅黑" w:hint="eastAsia"/>
+                <w:rFonts w:ascii="微软雅黑" w:eastAsia="微软雅黑" w:hAnsi="微软雅黑" w:cs="微软雅黑"/>
                 <w:sz w:val="18"/>
                 <w:szCs w:val="18"/>
               </w:rPr>
@@ -1768,7 +1829,7 @@
               <w:ind w:firstLineChars="0"/>
               <w:jc w:val="left"/>
               <w:rPr>
-                <w:rFonts w:ascii="微软雅黑" w:eastAsia="微软雅黑" w:hAnsi="微软雅黑" w:cs="微软雅黑" w:hint="eastAsia"/>
+                <w:rFonts w:ascii="微软雅黑" w:eastAsia="微软雅黑" w:hAnsi="微软雅黑" w:cs="微软雅黑"/>
                 <w:sz w:val="18"/>
                 <w:szCs w:val="18"/>
               </w:rPr>
@@ -1796,7 +1857,7 @@
             <w:pPr>
               <w:jc w:val="left"/>
               <w:rPr>
-                <w:rFonts w:ascii="微软雅黑" w:eastAsia="微软雅黑" w:hAnsi="微软雅黑" w:cs="微软雅黑" w:hint="eastAsia"/>
+                <w:rFonts w:ascii="微软雅黑" w:eastAsia="微软雅黑" w:hAnsi="微软雅黑" w:cs="微软雅黑"/>
                 <w:sz w:val="18"/>
                 <w:szCs w:val="18"/>
               </w:rPr>
@@ -1813,7 +1874,7 @@
               <w:snapToGrid w:val="0"/>
               <w:jc w:val="left"/>
               <w:rPr>
-                <w:rFonts w:ascii="微软雅黑" w:eastAsia="微软雅黑" w:hAnsi="微软雅黑" w:cs="微软雅黑" w:hint="eastAsia"/>
+                <w:rFonts w:ascii="微软雅黑" w:eastAsia="微软雅黑" w:hAnsi="微软雅黑" w:cs="微软雅黑"/>
                 <w:sz w:val="18"/>
                 <w:szCs w:val="18"/>
               </w:rPr>
@@ -1834,7 +1895,7 @@
             <w:pPr>
               <w:jc w:val="left"/>
               <w:rPr>
-                <w:rFonts w:ascii="微软雅黑" w:eastAsia="微软雅黑" w:hAnsi="微软雅黑" w:cs="微软雅黑" w:hint="eastAsia"/>
+                <w:rFonts w:ascii="微软雅黑" w:eastAsia="微软雅黑" w:hAnsi="微软雅黑" w:cs="微软雅黑"/>
                 <w:sz w:val="18"/>
                 <w:szCs w:val="18"/>
               </w:rPr>
@@ -1860,7 +1921,7 @@
               <w:snapToGrid w:val="0"/>
               <w:jc w:val="left"/>
               <w:rPr>
-                <w:rFonts w:ascii="微软雅黑" w:eastAsia="微软雅黑" w:hAnsi="微软雅黑" w:cs="微软雅黑" w:hint="eastAsia"/>
+                <w:rFonts w:ascii="微软雅黑" w:eastAsia="微软雅黑" w:hAnsi="微软雅黑" w:cs="微软雅黑"/>
                 <w:sz w:val="18"/>
                 <w:szCs w:val="18"/>
               </w:rPr>
@@ -1879,39 +1940,95 @@
                 <w:sz w:val="18"/>
                 <w:szCs w:val="18"/>
               </w:rPr>
-              <w:t>极客</w:t>
-            </w:r>
-            <w:r>
-              <w:rPr>
-                <w:rFonts w:ascii="微软雅黑" w:eastAsia="微软雅黑" w:hAnsi="微软雅黑" w:cs="微软雅黑" w:hint="eastAsia"/>
-                <w:sz w:val="18"/>
-                <w:szCs w:val="18"/>
-              </w:rPr>
-              <w:t>，热爱写代码</w:t>
-            </w:r>
-            <w:r>
-              <w:rPr>
-                <w:rFonts w:ascii="微软雅黑" w:eastAsia="微软雅黑" w:hAnsi="微软雅黑" w:cs="微软雅黑" w:hint="eastAsia"/>
-                <w:sz w:val="18"/>
-                <w:szCs w:val="18"/>
-              </w:rPr>
-              <w:t>，喜欢LOL</w:t>
-            </w:r>
-            <w:r>
-              <w:rPr>
-                <w:rFonts w:ascii="微软雅黑" w:eastAsia="微软雅黑" w:hAnsi="微软雅黑" w:cs="微软雅黑" w:hint="eastAsia"/>
-                <w:sz w:val="18"/>
-                <w:szCs w:val="18"/>
-              </w:rPr>
-              <w:t>，为人开朗阳光，善于与人沟通合作，能快速融入</w:t>
-            </w:r>
-            <w:r>
-              <w:rPr>
-                <w:rFonts w:ascii="微软雅黑" w:eastAsia="微软雅黑" w:hAnsi="微软雅黑" w:cs="微软雅黑" w:hint="eastAsia"/>
-                <w:sz w:val="18"/>
-                <w:szCs w:val="18"/>
-              </w:rPr>
-              <w:t>团队，能承受快节奏，高强度的工作任务。简单来说就是靠谱 :-D 。</w:t>
+              <w:t>为人靠谱，</w:t>
+            </w:r>
+            <w:r>
+              <w:rPr>
+                <w:rFonts w:ascii="微软雅黑" w:eastAsia="微软雅黑" w:hAnsi="微软雅黑" w:cs="微软雅黑" w:hint="eastAsia"/>
+                <w:sz w:val="18"/>
+                <w:szCs w:val="18"/>
+              </w:rPr>
+              <w:t>开朗，</w:t>
+            </w:r>
+            <w:r>
+              <w:rPr>
+                <w:rFonts w:ascii="微软雅黑" w:eastAsia="微软雅黑" w:hAnsi="微软雅黑" w:cs="微软雅黑" w:hint="eastAsia"/>
+                <w:sz w:val="18"/>
+                <w:szCs w:val="18"/>
+              </w:rPr>
+              <w:t>热爱写代码</w:t>
+            </w:r>
+            <w:r>
+              <w:rPr>
+                <w:rFonts w:ascii="微软雅黑" w:eastAsia="微软雅黑" w:hAnsi="微软雅黑" w:cs="微软雅黑" w:hint="eastAsia"/>
+                <w:sz w:val="18"/>
+                <w:szCs w:val="18"/>
+              </w:rPr>
+              <w:t>，</w:t>
+            </w:r>
+            <w:r>
+              <w:rPr>
+                <w:rFonts w:ascii="微软雅黑" w:eastAsia="微软雅黑" w:hAnsi="微软雅黑" w:cs="微软雅黑" w:hint="eastAsia"/>
+                <w:sz w:val="18"/>
+                <w:szCs w:val="18"/>
+              </w:rPr>
+              <w:t>热爱游戏，</w:t>
+            </w:r>
+            <w:r>
+              <w:rPr>
+                <w:rFonts w:ascii="微软雅黑" w:eastAsia="微软雅黑" w:hAnsi="微软雅黑" w:cs="微软雅黑" w:hint="eastAsia"/>
+                <w:sz w:val="18"/>
+                <w:szCs w:val="18"/>
+              </w:rPr>
+              <w:t>热爱</w:t>
+            </w:r>
+            <w:r>
+              <w:rPr>
+                <w:rFonts w:ascii="微软雅黑" w:eastAsia="微软雅黑" w:hAnsi="微软雅黑" w:cs="微软雅黑" w:hint="eastAsia"/>
+                <w:sz w:val="18"/>
+                <w:szCs w:val="18"/>
+              </w:rPr>
+              <w:t>LOL</w:t>
+            </w:r>
+            <w:r>
+              <w:rPr>
+                <w:rFonts w:ascii="微软雅黑" w:eastAsia="微软雅黑" w:hAnsi="微软雅黑" w:cs="微软雅黑" w:hint="eastAsia"/>
+                <w:sz w:val="18"/>
+                <w:szCs w:val="18"/>
+              </w:rPr>
+              <w:t>。</w:t>
+            </w:r>
+            <w:r>
+              <w:rPr>
+                <w:rFonts w:ascii="微软雅黑" w:eastAsia="微软雅黑" w:hAnsi="微软雅黑" w:cs="微软雅黑" w:hint="eastAsia"/>
+                <w:sz w:val="18"/>
+                <w:szCs w:val="18"/>
+              </w:rPr>
+              <w:t>善于与人沟通合作</w:t>
+            </w:r>
+            <w:r>
+              <w:rPr>
+                <w:rFonts w:ascii="微软雅黑" w:eastAsia="微软雅黑" w:hAnsi="微软雅黑" w:cs="微软雅黑" w:hint="eastAsia"/>
+                <w:sz w:val="18"/>
+                <w:szCs w:val="18"/>
+              </w:rPr>
+              <w:t>，能快速融入</w:t>
+            </w:r>
+            <w:r>
+              <w:rPr>
+                <w:rFonts w:ascii="微软雅黑" w:eastAsia="微软雅黑" w:hAnsi="微软雅黑" w:cs="微软雅黑" w:hint="eastAsia"/>
+                <w:sz w:val="18"/>
+                <w:szCs w:val="18"/>
+              </w:rPr>
+              <w:t>团队，能承担</w:t>
+            </w:r>
+            <w:r>
+              <w:rPr>
+                <w:rFonts w:ascii="微软雅黑" w:eastAsia="微软雅黑" w:hAnsi="微软雅黑" w:cs="微软雅黑" w:hint="eastAsia"/>
+                <w:sz w:val="18"/>
+                <w:szCs w:val="18"/>
+              </w:rPr>
+              <w:t>快节奏，高强度的工作任务。</w:t>
             </w:r>
           </w:p>
         </w:tc>
@@ -1928,7 +2045,7 @@
             <w:pPr>
               <w:jc w:val="left"/>
               <w:rPr>
-                <w:rFonts w:ascii="微软雅黑" w:eastAsia="微软雅黑" w:hAnsi="微软雅黑" w:cs="微软雅黑" w:hint="eastAsia"/>
+                <w:rFonts w:ascii="微软雅黑" w:eastAsia="微软雅黑" w:hAnsi="微软雅黑" w:cs="微软雅黑"/>
               </w:rPr>
             </w:pPr>
           </w:p>
@@ -1942,7 +2059,7 @@
             <w:pPr>
               <w:jc w:val="left"/>
               <w:rPr>
-                <w:rFonts w:ascii="微软雅黑" w:eastAsia="微软雅黑" w:hAnsi="微软雅黑" w:cs="微软雅黑" w:hint="eastAsia"/>
+                <w:rFonts w:ascii="微软雅黑" w:eastAsia="微软雅黑" w:hAnsi="微软雅黑" w:cs="微软雅黑"/>
               </w:rPr>
             </w:pPr>
           </w:p>
@@ -1952,9 +2069,6 @@
     <w:p>
       <w:pPr>
         <w:pStyle w:val="p0"/>
-        <w:rPr>
-          <w:rFonts w:hint="eastAsia"/>
-        </w:rPr>
       </w:pPr>
     </w:p>
     <w:sectPr>
@@ -2374,6 +2488,7 @@
   <w:style w:type="paragraph" w:default="1" w:styleId="a">
     <w:name w:val="Normal"/>
     <w:qFormat/>
+    <w:rsid w:val="00E82F4E"/>
     <w:pPr>
       <w:widowControl w:val="0"/>
       <w:jc w:val="both"/>
@@ -2386,10 +2501,16 @@
   </w:style>
   <w:style w:type="character" w:default="1" w:styleId="a0">
     <w:name w:val="Default Paragraph Font"/>
+    <w:uiPriority w:val="1"/>
+    <w:semiHidden/>
+    <w:unhideWhenUsed/>
   </w:style>
   <w:style w:type="table" w:default="1" w:styleId="a1">
     <w:name w:val="Normal Table"/>
+    <w:uiPriority w:val="99"/>
     <w:semiHidden/>
+    <w:unhideWhenUsed/>
+    <w:qFormat/>
     <w:tblPr>
       <w:tblInd w:w="0" w:type="dxa"/>
       <w:tblCellMar>
@@ -2402,12 +2523,15 @@
   </w:style>
   <w:style w:type="numbering" w:default="1" w:styleId="a2">
     <w:name w:val="No List"/>
+    <w:uiPriority w:val="99"/>
     <w:semiHidden/>
+    <w:unhideWhenUsed/>
   </w:style>
   <w:style w:type="character" w:customStyle="1" w:styleId="Char">
     <w:name w:val="批注框文本 Char"/>
     <w:basedOn w:val="a0"/>
     <w:link w:val="a3"/>
+    <w:rsid w:val="00E82F4E"/>
     <w:rPr>
       <w:sz w:val="18"/>
       <w:szCs w:val="18"/>
@@ -2416,6 +2540,7 @@
   <w:style w:type="character" w:styleId="a4">
     <w:name w:val="Hyperlink"/>
     <w:basedOn w:val="a0"/>
+    <w:rsid w:val="00E82F4E"/>
     <w:rPr>
       <w:color w:val="0000FF"/>
       <w:u w:val="single"/>
@@ -2425,6 +2550,7 @@
     <w:name w:val="页脚 Char"/>
     <w:basedOn w:val="a0"/>
     <w:link w:val="a5"/>
+    <w:rsid w:val="00E82F4E"/>
     <w:rPr>
       <w:sz w:val="18"/>
       <w:szCs w:val="18"/>
@@ -2434,6 +2560,7 @@
     <w:name w:val="页眉 Char"/>
     <w:basedOn w:val="a0"/>
     <w:link w:val="a6"/>
+    <w:rsid w:val="00E82F4E"/>
     <w:rPr>
       <w:sz w:val="18"/>
       <w:szCs w:val="18"/>
@@ -2443,6 +2570,7 @@
     <w:name w:val="footer"/>
     <w:basedOn w:val="a"/>
     <w:link w:val="Char0"/>
+    <w:rsid w:val="00E82F4E"/>
     <w:pPr>
       <w:tabs>
         <w:tab w:val="center" w:pos="4153"/>
@@ -2460,6 +2588,7 @@
     <w:name w:val="List Paragraph"/>
     <w:basedOn w:val="a"/>
     <w:qFormat/>
+    <w:rsid w:val="00E82F4E"/>
     <w:pPr>
       <w:ind w:firstLineChars="200" w:firstLine="420"/>
     </w:pPr>
@@ -2468,6 +2597,7 @@
     <w:name w:val="Balloon Text"/>
     <w:basedOn w:val="a"/>
     <w:link w:val="Char"/>
+    <w:rsid w:val="00E82F4E"/>
     <w:rPr>
       <w:sz w:val="18"/>
       <w:szCs w:val="18"/>
@@ -2477,6 +2607,7 @@
     <w:name w:val="header"/>
     <w:basedOn w:val="a"/>
     <w:link w:val="Char1"/>
+    <w:rsid w:val="00E82F4E"/>
     <w:pPr>
       <w:pBdr>
         <w:bottom w:val="single" w:sz="6" w:space="1" w:color="auto"/>
@@ -2496,6 +2627,7 @@
   <w:style w:type="paragraph" w:customStyle="1" w:styleId="p0">
     <w:name w:val="p0"/>
     <w:basedOn w:val="a"/>
+    <w:rsid w:val="00E82F4E"/>
     <w:pPr>
       <w:widowControl/>
     </w:pPr>

--- a/mrvon_resume.docx
+++ b/mrvon_resume.docx
@@ -933,17 +933,6 @@
           </w:tcPr>
           <w:p>
             <w:pPr>
-              <w:snapToGrid w:val="0"/>
-              <w:jc w:val="left"/>
-              <w:rPr>
-                <w:rFonts w:ascii="微软雅黑" w:eastAsia="微软雅黑" w:hAnsi="微软雅黑" w:cs="微软雅黑"/>
-                <w:sz w:val="18"/>
-                <w:szCs w:val="18"/>
-              </w:rPr>
-            </w:pPr>
-          </w:p>
-          <w:p>
-            <w:pPr>
               <w:pStyle w:val="a7"/>
               <w:numPr>
                 <w:ilvl w:val="0"/>
@@ -967,31 +956,7 @@
                 <w:sz w:val="18"/>
                 <w:szCs w:val="18"/>
               </w:rPr>
-              <w:t>广州菲音信息科技有限公司</w:t>
-            </w:r>
-            <w:r>
-              <w:rPr>
-                <w:rFonts w:ascii="微软雅黑" w:eastAsia="微软雅黑" w:hAnsi="微软雅黑" w:cs="微软雅黑" w:hint="eastAsia"/>
-                <w:sz w:val="18"/>
-                <w:szCs w:val="18"/>
-              </w:rPr>
-              <w:t>(</w:t>
-            </w:r>
-            <w:r>
-              <w:rPr>
-                <w:rFonts w:ascii="微软雅黑" w:eastAsia="微软雅黑" w:hAnsi="微软雅黑" w:cs="微软雅黑" w:hint="eastAsia"/>
-                <w:sz w:val="18"/>
-                <w:szCs w:val="18"/>
-              </w:rPr>
-              <w:t>Forgame集团</w:t>
-            </w:r>
-            <w:r>
-              <w:rPr>
-                <w:rFonts w:ascii="微软雅黑" w:eastAsia="微软雅黑" w:hAnsi="微软雅黑" w:cs="微软雅黑" w:hint="eastAsia"/>
-                <w:sz w:val="18"/>
-                <w:szCs w:val="18"/>
-              </w:rPr>
-              <w:t>)</w:t>
+              <w:t>广州畅娱信息科技有限公司</w:t>
             </w:r>
           </w:p>
           <w:p>
@@ -1012,39 +977,7 @@
                 <w:sz w:val="18"/>
                 <w:szCs w:val="18"/>
               </w:rPr>
-              <w:t xml:space="preserve">                              </w:t>
-            </w:r>
-            <w:r>
-              <w:rPr>
-                <w:rFonts w:ascii="微软雅黑" w:eastAsia="微软雅黑" w:hAnsi="微软雅黑" w:cs="微软雅黑" w:hint="eastAsia"/>
-                <w:sz w:val="18"/>
-                <w:szCs w:val="18"/>
-              </w:rPr>
-              <w:t>C++ 游戏服务端开发</w:t>
-            </w:r>
-            <w:r>
-              <w:rPr>
-                <w:rFonts w:ascii="微软雅黑" w:eastAsia="微软雅黑" w:hAnsi="微软雅黑" w:cs="微软雅黑" w:hint="eastAsia"/>
-                <w:sz w:val="18"/>
-                <w:szCs w:val="18"/>
-              </w:rPr>
-              <w:t>(</w:t>
-            </w:r>
-            <w:r>
-              <w:rPr>
-                <w:rFonts w:ascii="微软雅黑" w:eastAsia="微软雅黑" w:hAnsi="微软雅黑" w:cs="微软雅黑" w:hint="eastAsia"/>
-                <w:sz w:val="18"/>
-                <w:szCs w:val="18"/>
-              </w:rPr>
-              <w:t>2013.02 - 2014.07</w:t>
-            </w:r>
-            <w:r>
-              <w:rPr>
-                <w:rFonts w:ascii="微软雅黑" w:eastAsia="微软雅黑" w:hAnsi="微软雅黑" w:cs="微软雅黑" w:hint="eastAsia"/>
-                <w:sz w:val="18"/>
-                <w:szCs w:val="18"/>
-              </w:rPr>
-              <w:t>)</w:t>
+              <w:t xml:space="preserve">                              C++ 游戏服务端开发(2014.08 - 至今)</w:t>
             </w:r>
           </w:p>
           <w:p>
@@ -1072,7 +1005,31 @@
                 <w:sz w:val="18"/>
                 <w:szCs w:val="18"/>
               </w:rPr>
-              <w:t>广州畅娱信息科技有限公司</w:t>
+              <w:t>广州菲音信息科技有限公司</w:t>
+            </w:r>
+            <w:r>
+              <w:rPr>
+                <w:rFonts w:ascii="微软雅黑" w:eastAsia="微软雅黑" w:hAnsi="微软雅黑" w:cs="微软雅黑" w:hint="eastAsia"/>
+                <w:sz w:val="18"/>
+                <w:szCs w:val="18"/>
+              </w:rPr>
+              <w:t>(</w:t>
+            </w:r>
+            <w:r>
+              <w:rPr>
+                <w:rFonts w:ascii="微软雅黑" w:eastAsia="微软雅黑" w:hAnsi="微软雅黑" w:cs="微软雅黑" w:hint="eastAsia"/>
+                <w:sz w:val="18"/>
+                <w:szCs w:val="18"/>
+              </w:rPr>
+              <w:t>Forgame集团</w:t>
+            </w:r>
+            <w:r>
+              <w:rPr>
+                <w:rFonts w:ascii="微软雅黑" w:eastAsia="微软雅黑" w:hAnsi="微软雅黑" w:cs="微软雅黑" w:hint="eastAsia"/>
+                <w:sz w:val="18"/>
+                <w:szCs w:val="18"/>
+              </w:rPr>
+              <w:t>)</w:t>
             </w:r>
           </w:p>
           <w:p>
@@ -1082,7 +1039,7 @@
               <w:ind w:firstLineChars="0" w:firstLine="0"/>
               <w:jc w:val="left"/>
               <w:rPr>
-                <w:rFonts w:ascii="微软雅黑" w:eastAsia="微软雅黑" w:hAnsi="微软雅黑" w:cs="微软雅黑"/>
+                <w:rFonts w:ascii="微软雅黑" w:eastAsia="微软雅黑" w:hAnsi="微软雅黑" w:cs="微软雅黑" w:hint="eastAsia"/>
                 <w:sz w:val="18"/>
                 <w:szCs w:val="18"/>
               </w:rPr>
@@ -1117,23 +1074,7 @@
                 <w:sz w:val="18"/>
                 <w:szCs w:val="18"/>
               </w:rPr>
-              <w:t>2014.08</w:t>
-            </w:r>
-            <w:r>
-              <w:rPr>
-                <w:rFonts w:ascii="微软雅黑" w:eastAsia="微软雅黑" w:hAnsi="微软雅黑" w:cs="微软雅黑" w:hint="eastAsia"/>
-                <w:sz w:val="18"/>
-                <w:szCs w:val="18"/>
-              </w:rPr>
-              <w:t xml:space="preserve"> </w:t>
-            </w:r>
-            <w:r>
-              <w:rPr>
-                <w:rFonts w:ascii="微软雅黑" w:eastAsia="微软雅黑" w:hAnsi="微软雅黑" w:cs="微软雅黑" w:hint="eastAsia"/>
-                <w:sz w:val="18"/>
-                <w:szCs w:val="18"/>
-              </w:rPr>
-              <w:t>- 至今</w:t>
+              <w:t>2013.02 - 2014.07</w:t>
             </w:r>
             <w:r>
               <w:rPr>
@@ -1146,7 +1087,9 @@
           </w:p>
           <w:p>
             <w:pPr>
-              <w:snapToGrid w:val="0"/>
+              <w:pStyle w:val="a7"/>
+              <w:snapToGrid w:val="0"/>
+              <w:ind w:firstLineChars="0" w:firstLine="0"/>
               <w:jc w:val="left"/>
               <w:rPr>
                 <w:rFonts w:ascii="微软雅黑" w:eastAsia="微软雅黑" w:hAnsi="微软雅黑" w:cs="微软雅黑"/>
@@ -1235,344 +1178,6 @@
           </w:tcPr>
           <w:p>
             <w:pPr>
-              <w:numPr>
-                <w:ilvl w:val="0"/>
-                <w:numId w:val="4"/>
-              </w:numPr>
-              <w:tabs>
-                <w:tab w:val="left" w:pos="420"/>
-              </w:tabs>
-              <w:snapToGrid w:val="0"/>
-              <w:jc w:val="left"/>
-              <w:rPr>
-                <w:rFonts w:ascii="微软雅黑" w:eastAsia="微软雅黑" w:hAnsi="微软雅黑" w:cs="微软雅黑"/>
-                <w:sz w:val="18"/>
-                <w:szCs w:val="18"/>
-              </w:rPr>
-            </w:pPr>
-            <w:r>
-              <w:rPr>
-                <w:rFonts w:ascii="微软雅黑" w:eastAsia="微软雅黑" w:hAnsi="微软雅黑" w:cs="微软雅黑" w:hint="eastAsia"/>
-                <w:sz w:val="18"/>
-                <w:szCs w:val="18"/>
-              </w:rPr>
-              <w:t xml:space="preserve">英雄王座   </w:t>
-            </w:r>
-            <w:r>
-              <w:rPr>
-                <w:rFonts w:ascii="微软雅黑" w:eastAsia="微软雅黑" w:hAnsi="微软雅黑" w:cs="微软雅黑" w:hint="eastAsia"/>
-                <w:sz w:val="18"/>
-                <w:szCs w:val="18"/>
-              </w:rPr>
-              <w:t>(</w:t>
-            </w:r>
-            <w:r>
-              <w:rPr>
-                <w:rFonts w:ascii="微软雅黑" w:eastAsia="微软雅黑" w:hAnsi="微软雅黑" w:cs="微软雅黑" w:hint="eastAsia"/>
-                <w:sz w:val="18"/>
-                <w:szCs w:val="18"/>
-              </w:rPr>
-              <w:t xml:space="preserve">2013.02 </w:t>
-            </w:r>
-            <w:r>
-              <w:rPr>
-                <w:rFonts w:ascii="微软雅黑" w:eastAsia="微软雅黑" w:hAnsi="微软雅黑" w:cs="微软雅黑" w:hint="eastAsia"/>
-                <w:sz w:val="18"/>
-                <w:szCs w:val="18"/>
-              </w:rPr>
-              <w:t>-</w:t>
-            </w:r>
-            <w:r>
-              <w:rPr>
-                <w:rFonts w:ascii="微软雅黑" w:eastAsia="微软雅黑" w:hAnsi="微软雅黑" w:cs="微软雅黑" w:hint="eastAsia"/>
-                <w:sz w:val="18"/>
-                <w:szCs w:val="18"/>
-              </w:rPr>
-              <w:t xml:space="preserve"> 2013.08)</w:t>
-            </w:r>
-            <w:r>
-              <w:rPr>
-                <w:rFonts w:ascii="微软雅黑" w:eastAsia="微软雅黑" w:hAnsi="微软雅黑" w:cs="微软雅黑" w:hint="eastAsia"/>
-                <w:sz w:val="18"/>
-                <w:szCs w:val="18"/>
-              </w:rPr>
-              <w:t xml:space="preserve"> </w:t>
-            </w:r>
-            <w:r>
-              <w:rPr>
-                <w:rFonts w:ascii="微软雅黑" w:eastAsia="微软雅黑" w:hAnsi="微软雅黑" w:cs="微软雅黑" w:hint="eastAsia"/>
-                <w:sz w:val="18"/>
-                <w:szCs w:val="18"/>
-              </w:rPr>
-              <w:t xml:space="preserve">   </w:t>
-            </w:r>
-            <w:r>
-              <w:rPr>
-                <w:rFonts w:ascii="微软雅黑" w:eastAsia="微软雅黑" w:hAnsi="微软雅黑" w:cs="微软雅黑" w:hint="eastAsia"/>
-                <w:sz w:val="18"/>
-                <w:szCs w:val="18"/>
-              </w:rPr>
-              <w:t>2D-ARPG</w:t>
-            </w:r>
-            <w:r>
-              <w:rPr>
-                <w:rFonts w:ascii="微软雅黑" w:eastAsia="微软雅黑" w:hAnsi="微软雅黑" w:cs="微软雅黑" w:hint="eastAsia"/>
-                <w:sz w:val="18"/>
-                <w:szCs w:val="18"/>
-              </w:rPr>
-              <w:t>页游</w:t>
-            </w:r>
-          </w:p>
-          <w:p>
-            <w:pPr>
-              <w:tabs>
-                <w:tab w:val="left" w:pos="420"/>
-              </w:tabs>
-              <w:snapToGrid w:val="0"/>
-              <w:jc w:val="left"/>
-              <w:rPr>
-                <w:rFonts w:ascii="微软雅黑" w:eastAsia="微软雅黑" w:hAnsi="微软雅黑" w:cs="微软雅黑"/>
-                <w:sz w:val="18"/>
-                <w:szCs w:val="18"/>
-              </w:rPr>
-            </w:pPr>
-            <w:r>
-              <w:rPr>
-                <w:rFonts w:ascii="微软雅黑" w:eastAsia="微软雅黑" w:hAnsi="微软雅黑" w:cs="微软雅黑" w:hint="eastAsia"/>
-                <w:sz w:val="18"/>
-                <w:szCs w:val="18"/>
-              </w:rPr>
-              <w:t xml:space="preserve">    </w:t>
-            </w:r>
-            <w:r>
-              <w:rPr>
-                <w:rFonts w:ascii="微软雅黑" w:eastAsia="微软雅黑" w:hAnsi="微软雅黑" w:cs="微软雅黑" w:hint="eastAsia"/>
-                <w:sz w:val="18"/>
-                <w:szCs w:val="18"/>
-              </w:rPr>
-              <w:t>主要工作包括： 开发玩法系统</w:t>
-            </w:r>
-            <w:r>
-              <w:rPr>
-                <w:rFonts w:ascii="微软雅黑" w:eastAsia="微软雅黑" w:hAnsi="微软雅黑" w:cs="微软雅黑" w:hint="eastAsia"/>
-                <w:sz w:val="18"/>
-                <w:szCs w:val="18"/>
-              </w:rPr>
-              <w:t>(</w:t>
-            </w:r>
-            <w:r>
-              <w:rPr>
-                <w:rFonts w:ascii="微软雅黑" w:eastAsia="微软雅黑" w:hAnsi="微软雅黑" w:cs="微软雅黑" w:hint="eastAsia"/>
-                <w:sz w:val="18"/>
-                <w:szCs w:val="18"/>
-              </w:rPr>
-              <w:t>副本/爬塔/跨服战/载具战/</w:t>
-            </w:r>
-            <w:r>
-              <w:rPr>
-                <w:rFonts w:ascii="微软雅黑" w:eastAsia="微软雅黑" w:hAnsi="微软雅黑" w:cs="微软雅黑" w:hint="eastAsia"/>
-                <w:sz w:val="18"/>
-                <w:szCs w:val="18"/>
-              </w:rPr>
-              <w:t>运营活动)</w:t>
-            </w:r>
-            <w:r>
-              <w:rPr>
-                <w:rFonts w:ascii="微软雅黑" w:eastAsia="微软雅黑" w:hAnsi="微软雅黑" w:cs="微软雅黑" w:hint="eastAsia"/>
-                <w:sz w:val="18"/>
-                <w:szCs w:val="18"/>
-              </w:rPr>
-              <w:t>。</w:t>
-            </w:r>
-          </w:p>
-          <w:p>
-            <w:pPr>
-              <w:snapToGrid w:val="0"/>
-              <w:jc w:val="left"/>
-              <w:rPr>
-                <w:rFonts w:ascii="微软雅黑" w:eastAsia="微软雅黑" w:hAnsi="微软雅黑" w:cs="微软雅黑"/>
-                <w:sz w:val="18"/>
-                <w:szCs w:val="18"/>
-              </w:rPr>
-            </w:pPr>
-          </w:p>
-          <w:p>
-            <w:pPr>
-              <w:numPr>
-                <w:ilvl w:val="0"/>
-                <w:numId w:val="5"/>
-              </w:numPr>
-              <w:tabs>
-                <w:tab w:val="left" w:pos="420"/>
-              </w:tabs>
-              <w:snapToGrid w:val="0"/>
-              <w:jc w:val="left"/>
-              <w:rPr>
-                <w:rFonts w:ascii="微软雅黑" w:eastAsia="微软雅黑" w:hAnsi="微软雅黑" w:cs="微软雅黑"/>
-                <w:sz w:val="18"/>
-                <w:szCs w:val="18"/>
-              </w:rPr>
-            </w:pPr>
-            <w:r>
-              <w:rPr>
-                <w:rFonts w:ascii="微软雅黑" w:eastAsia="微软雅黑" w:hAnsi="微软雅黑" w:cs="微软雅黑" w:hint="eastAsia"/>
-                <w:sz w:val="18"/>
-                <w:szCs w:val="18"/>
-              </w:rPr>
-              <w:t xml:space="preserve">笑傲仙途   </w:t>
-            </w:r>
-            <w:r>
-              <w:rPr>
-                <w:rFonts w:ascii="微软雅黑" w:eastAsia="微软雅黑" w:hAnsi="微软雅黑" w:cs="微软雅黑" w:hint="eastAsia"/>
-                <w:sz w:val="18"/>
-                <w:szCs w:val="18"/>
-              </w:rPr>
-              <w:t>(</w:t>
-            </w:r>
-            <w:r>
-              <w:rPr>
-                <w:rFonts w:ascii="微软雅黑" w:eastAsia="微软雅黑" w:hAnsi="微软雅黑" w:cs="微软雅黑" w:hint="eastAsia"/>
-                <w:sz w:val="18"/>
-                <w:szCs w:val="18"/>
-              </w:rPr>
-              <w:t xml:space="preserve">2013.08 </w:t>
-            </w:r>
-            <w:r>
-              <w:rPr>
-                <w:rFonts w:ascii="微软雅黑" w:eastAsia="微软雅黑" w:hAnsi="微软雅黑" w:cs="微软雅黑" w:hint="eastAsia"/>
-                <w:sz w:val="18"/>
-                <w:szCs w:val="18"/>
-              </w:rPr>
-              <w:t>-</w:t>
-            </w:r>
-            <w:r>
-              <w:rPr>
-                <w:rFonts w:ascii="微软雅黑" w:eastAsia="微软雅黑" w:hAnsi="微软雅黑" w:cs="微软雅黑" w:hint="eastAsia"/>
-                <w:sz w:val="18"/>
-                <w:szCs w:val="18"/>
-              </w:rPr>
-              <w:t xml:space="preserve"> 2014.</w:t>
-            </w:r>
-            <w:r>
-              <w:rPr>
-                <w:rFonts w:ascii="微软雅黑" w:eastAsia="微软雅黑" w:hAnsi="微软雅黑" w:cs="微软雅黑" w:hint="eastAsia"/>
-                <w:sz w:val="18"/>
-                <w:szCs w:val="18"/>
-              </w:rPr>
-              <w:t>07</w:t>
-            </w:r>
-            <w:r>
-              <w:rPr>
-                <w:rFonts w:ascii="微软雅黑" w:eastAsia="微软雅黑" w:hAnsi="微软雅黑" w:cs="微软雅黑" w:hint="eastAsia"/>
-                <w:sz w:val="18"/>
-                <w:szCs w:val="18"/>
-              </w:rPr>
-              <w:t>)</w:t>
-            </w:r>
-            <w:r>
-              <w:rPr>
-                <w:rFonts w:ascii="微软雅黑" w:eastAsia="微软雅黑" w:hAnsi="微软雅黑" w:cs="微软雅黑" w:hint="eastAsia"/>
-                <w:sz w:val="18"/>
-                <w:szCs w:val="18"/>
-              </w:rPr>
-              <w:t xml:space="preserve"> </w:t>
-            </w:r>
-            <w:r>
-              <w:rPr>
-                <w:rFonts w:ascii="微软雅黑" w:eastAsia="微软雅黑" w:hAnsi="微软雅黑" w:cs="微软雅黑" w:hint="eastAsia"/>
-                <w:sz w:val="18"/>
-                <w:szCs w:val="18"/>
-              </w:rPr>
-              <w:t xml:space="preserve">   </w:t>
-            </w:r>
-            <w:r>
-              <w:rPr>
-                <w:rFonts w:ascii="微软雅黑" w:eastAsia="微软雅黑" w:hAnsi="微软雅黑" w:cs="微软雅黑" w:hint="eastAsia"/>
-                <w:sz w:val="18"/>
-                <w:szCs w:val="18"/>
-              </w:rPr>
-              <w:t>3D-ARPG 页游</w:t>
-            </w:r>
-          </w:p>
-          <w:p>
-            <w:pPr>
-              <w:pStyle w:val="a7"/>
-              <w:snapToGrid w:val="0"/>
-              <w:ind w:firstLineChars="0" w:firstLine="0"/>
-              <w:jc w:val="left"/>
-              <w:rPr>
-                <w:rFonts w:ascii="微软雅黑" w:eastAsia="微软雅黑" w:hAnsi="微软雅黑" w:cs="微软雅黑"/>
-                <w:sz w:val="18"/>
-                <w:szCs w:val="18"/>
-              </w:rPr>
-            </w:pPr>
-            <w:r>
-              <w:rPr>
-                <w:rFonts w:ascii="微软雅黑" w:eastAsia="微软雅黑" w:hAnsi="微软雅黑" w:cs="微软雅黑" w:hint="eastAsia"/>
-                <w:sz w:val="18"/>
-                <w:szCs w:val="18"/>
-              </w:rPr>
-              <w:t xml:space="preserve">    </w:t>
-            </w:r>
-            <w:r>
-              <w:rPr>
-                <w:rFonts w:ascii="微软雅黑" w:eastAsia="微软雅黑" w:hAnsi="微软雅黑" w:cs="微软雅黑" w:hint="eastAsia"/>
-                <w:sz w:val="18"/>
-                <w:szCs w:val="18"/>
-              </w:rPr>
-              <w:t xml:space="preserve">主要工作包括： </w:t>
-            </w:r>
-            <w:r>
-              <w:rPr>
-                <w:rFonts w:ascii="微软雅黑" w:eastAsia="微软雅黑" w:hAnsi="微软雅黑" w:cs="微软雅黑" w:hint="eastAsia"/>
-                <w:sz w:val="18"/>
-                <w:szCs w:val="18"/>
-              </w:rPr>
-              <w:t>编写游戏</w:t>
-            </w:r>
-            <w:r>
-              <w:rPr>
-                <w:rFonts w:ascii="微软雅黑" w:eastAsia="微软雅黑" w:hAnsi="微软雅黑" w:cs="微软雅黑" w:hint="eastAsia"/>
-                <w:sz w:val="18"/>
-                <w:szCs w:val="18"/>
-              </w:rPr>
-              <w:t>系统</w:t>
-            </w:r>
-            <w:r>
-              <w:rPr>
-                <w:rFonts w:ascii="微软雅黑" w:eastAsia="微软雅黑" w:hAnsi="微软雅黑" w:cs="微软雅黑" w:hint="eastAsia"/>
-                <w:sz w:val="18"/>
-                <w:szCs w:val="18"/>
-              </w:rPr>
-              <w:t>(</w:t>
-            </w:r>
-            <w:r>
-              <w:rPr>
-                <w:rFonts w:ascii="微软雅黑" w:eastAsia="微软雅黑" w:hAnsi="微软雅黑" w:cs="微软雅黑" w:hint="eastAsia"/>
-                <w:sz w:val="18"/>
-                <w:szCs w:val="18"/>
-              </w:rPr>
-              <w:t>技能/任务/装备/挂机/宠物 等系统</w:t>
-            </w:r>
-            <w:r>
-              <w:rPr>
-                <w:rFonts w:ascii="微软雅黑" w:eastAsia="微软雅黑" w:hAnsi="微软雅黑" w:cs="微软雅黑" w:hint="eastAsia"/>
-                <w:sz w:val="18"/>
-                <w:szCs w:val="18"/>
-              </w:rPr>
-              <w:t>)</w:t>
-            </w:r>
-            <w:r>
-              <w:rPr>
-                <w:rFonts w:ascii="微软雅黑" w:eastAsia="微软雅黑" w:hAnsi="微软雅黑" w:cs="微软雅黑" w:hint="eastAsia"/>
-                <w:sz w:val="18"/>
-                <w:szCs w:val="18"/>
-              </w:rPr>
-              <w:t>，参与服务器架构设计改进，服务端基础组件的重构优化。</w:t>
-            </w:r>
-          </w:p>
-          <w:p>
-            <w:pPr>
               <w:pStyle w:val="a7"/>
               <w:snapToGrid w:val="0"/>
               <w:ind w:firstLineChars="0" w:firstLine="0"/>
@@ -1598,14 +1203,15 @@
               <w:ind w:firstLineChars="0"/>
               <w:jc w:val="left"/>
               <w:rPr>
-                <w:rFonts w:ascii="微软雅黑" w:eastAsia="微软雅黑" w:hAnsi="微软雅黑" w:cs="微软雅黑" w:hint="eastAsia"/>
-                <w:sz w:val="18"/>
-                <w:szCs w:val="18"/>
-              </w:rPr>
-            </w:pPr>
-            <w:r>
-              <w:rPr>
-                <w:rFonts w:ascii="微软雅黑" w:eastAsia="微软雅黑" w:hAnsi="微软雅黑" w:cs="微软雅黑" w:hint="eastAsia"/>
+                <w:rFonts w:ascii="微软雅黑" w:eastAsia="微软雅黑" w:hAnsi="微软雅黑" w:cs="微软雅黑"/>
+                <w:sz w:val="18"/>
+                <w:szCs w:val="18"/>
+              </w:rPr>
+            </w:pPr>
+            <w:r>
+              <w:rPr>
+                <w:rFonts w:ascii="微软雅黑" w:eastAsia="微软雅黑" w:hAnsi="微软雅黑" w:cs="微软雅黑" w:hint="eastAsia"/>
+                <w:b/>
                 <w:sz w:val="18"/>
                 <w:szCs w:val="18"/>
               </w:rPr>
@@ -1711,6 +1317,101 @@
                 <w:szCs w:val="18"/>
               </w:rPr>
               <w:t>大型战场系统。</w:t>
+            </w:r>
+          </w:p>
+          <w:p>
+            <w:pPr>
+              <w:numPr>
+                <w:ilvl w:val="0"/>
+                <w:numId w:val="5"/>
+              </w:numPr>
+              <w:tabs>
+                <w:tab w:val="left" w:pos="420"/>
+              </w:tabs>
+              <w:snapToGrid w:val="0"/>
+              <w:jc w:val="left"/>
+              <w:rPr>
+                <w:rFonts w:ascii="微软雅黑" w:eastAsia="微软雅黑" w:hAnsi="微软雅黑" w:cs="微软雅黑"/>
+                <w:sz w:val="18"/>
+                <w:szCs w:val="18"/>
+              </w:rPr>
+            </w:pPr>
+            <w:r>
+              <w:rPr>
+                <w:rFonts w:ascii="微软雅黑" w:eastAsia="微软雅黑" w:hAnsi="微软雅黑" w:cs="微软雅黑" w:hint="eastAsia"/>
+                <w:sz w:val="18"/>
+                <w:szCs w:val="18"/>
+              </w:rPr>
+              <w:t>笑傲仙途   (2013.08 - 2014.07)    3D-ARPG 页游</w:t>
+            </w:r>
+          </w:p>
+          <w:p>
+            <w:pPr>
+              <w:pStyle w:val="a7"/>
+              <w:snapToGrid w:val="0"/>
+              <w:ind w:firstLineChars="0" w:firstLine="0"/>
+              <w:jc w:val="left"/>
+              <w:rPr>
+                <w:rFonts w:ascii="微软雅黑" w:eastAsia="微软雅黑" w:hAnsi="微软雅黑" w:cs="微软雅黑"/>
+                <w:sz w:val="18"/>
+                <w:szCs w:val="18"/>
+              </w:rPr>
+            </w:pPr>
+            <w:r>
+              <w:rPr>
+                <w:rFonts w:ascii="微软雅黑" w:eastAsia="微软雅黑" w:hAnsi="微软雅黑" w:cs="微软雅黑" w:hint="eastAsia"/>
+                <w:sz w:val="18"/>
+                <w:szCs w:val="18"/>
+              </w:rPr>
+              <w:t xml:space="preserve">    主要工作包括： 编写游戏系统(技能/任务/装备/挂机/宠物 等系统)，参与服务器架构设计改进，服务端基础组件的重构优化。</w:t>
+            </w:r>
+          </w:p>
+          <w:p>
+            <w:pPr>
+              <w:numPr>
+                <w:ilvl w:val="0"/>
+                <w:numId w:val="4"/>
+              </w:numPr>
+              <w:tabs>
+                <w:tab w:val="left" w:pos="420"/>
+              </w:tabs>
+              <w:snapToGrid w:val="0"/>
+              <w:jc w:val="left"/>
+              <w:rPr>
+                <w:rFonts w:ascii="微软雅黑" w:eastAsia="微软雅黑" w:hAnsi="微软雅黑" w:cs="微软雅黑"/>
+                <w:sz w:val="18"/>
+                <w:szCs w:val="18"/>
+              </w:rPr>
+            </w:pPr>
+            <w:r>
+              <w:rPr>
+                <w:rFonts w:ascii="微软雅黑" w:eastAsia="微软雅黑" w:hAnsi="微软雅黑" w:cs="微软雅黑" w:hint="eastAsia"/>
+                <w:sz w:val="18"/>
+                <w:szCs w:val="18"/>
+              </w:rPr>
+              <w:t>英雄王座   (2013.02 - 2013.08)    2D-ARPG页游</w:t>
+            </w:r>
+          </w:p>
+          <w:p>
+            <w:pPr>
+              <w:tabs>
+                <w:tab w:val="left" w:pos="420"/>
+              </w:tabs>
+              <w:snapToGrid w:val="0"/>
+              <w:jc w:val="left"/>
+              <w:rPr>
+                <w:rFonts w:ascii="微软雅黑" w:eastAsia="微软雅黑" w:hAnsi="微软雅黑" w:cs="微软雅黑"/>
+                <w:sz w:val="18"/>
+                <w:szCs w:val="18"/>
+              </w:rPr>
+            </w:pPr>
+            <w:r>
+              <w:rPr>
+                <w:rFonts w:ascii="微软雅黑" w:eastAsia="微软雅黑" w:hAnsi="微软雅黑" w:cs="微软雅黑" w:hint="eastAsia"/>
+                <w:sz w:val="18"/>
+                <w:szCs w:val="18"/>
+              </w:rPr>
+              <w:t xml:space="preserve">    主要工作包括： 开发玩法系统(副本/爬塔/跨服战/载具战/运营活动)。</w:t>
             </w:r>
           </w:p>
         </w:tc>

--- a/mrvon_resume.docx
+++ b/mrvon_resume.docx
@@ -86,15 +86,7 @@
                 <w:sz w:val="44"/>
                 <w:szCs w:val="44"/>
               </w:rPr>
-              <w:t xml:space="preserve">君  </w:t>
-            </w:r>
-            <w:r>
-              <w:rPr>
-                <w:rFonts w:ascii="微软雅黑" w:eastAsia="微软雅黑" w:hAnsi="微软雅黑" w:cs="微软雅黑" w:hint="eastAsia"/>
-                <w:sz w:val="36"/>
-                <w:szCs w:val="36"/>
-              </w:rPr>
-              <w:t xml:space="preserve"> </w:t>
+              <w:t>君</w:t>
             </w:r>
           </w:p>
           <w:p>
@@ -412,6 +404,14 @@
                 <w:sz w:val="18"/>
                 <w:szCs w:val="18"/>
               </w:rPr>
+              <w:t xml:space="preserve">C &amp; </w:t>
+            </w:r>
+            <w:r>
+              <w:rPr>
+                <w:rFonts w:ascii="微软雅黑" w:eastAsia="微软雅黑" w:hAnsi="微软雅黑" w:cs="微软雅黑" w:hint="eastAsia"/>
+                <w:sz w:val="18"/>
+                <w:szCs w:val="18"/>
+              </w:rPr>
               <w:t>C++</w:t>
             </w:r>
             <w:r>
@@ -445,18 +445,34 @@
               <w:ind w:firstLineChars="0"/>
               <w:jc w:val="left"/>
               <w:rPr>
-                <w:rFonts w:ascii="微软雅黑" w:eastAsia="微软雅黑" w:hAnsi="微软雅黑" w:cs="微软雅黑"/>
-                <w:sz w:val="18"/>
-                <w:szCs w:val="18"/>
-              </w:rPr>
-            </w:pPr>
-            <w:r>
-              <w:rPr>
-                <w:rFonts w:ascii="微软雅黑" w:eastAsia="微软雅黑" w:hAnsi="微软雅黑" w:cs="微软雅黑" w:hint="eastAsia"/>
-                <w:sz w:val="18"/>
-                <w:szCs w:val="18"/>
-              </w:rPr>
-              <w:t>熟悉C++，善于发挥语言优势和规避语言陷阱</w:t>
+                <w:rFonts w:ascii="微软雅黑" w:eastAsia="微软雅黑" w:hAnsi="微软雅黑" w:cs="微软雅黑" w:hint="eastAsia"/>
+                <w:sz w:val="18"/>
+                <w:szCs w:val="18"/>
+              </w:rPr>
+            </w:pPr>
+            <w:r>
+              <w:rPr>
+                <w:rFonts w:ascii="微软雅黑" w:eastAsia="微软雅黑" w:hAnsi="微软雅黑" w:cs="微软雅黑" w:hint="eastAsia"/>
+                <w:sz w:val="18"/>
+                <w:szCs w:val="18"/>
+              </w:rPr>
+              <w:t>熟悉</w:t>
+            </w:r>
+            <w:r>
+              <w:rPr>
+                <w:rFonts w:ascii="微软雅黑" w:eastAsia="微软雅黑" w:hAnsi="微软雅黑" w:cs="微软雅黑" w:hint="eastAsia"/>
+                <w:sz w:val="18"/>
+                <w:szCs w:val="18"/>
+              </w:rPr>
+              <w:t xml:space="preserve">C &amp; </w:t>
+            </w:r>
+            <w:r>
+              <w:rPr>
+                <w:rFonts w:ascii="微软雅黑" w:eastAsia="微软雅黑" w:hAnsi="微软雅黑" w:cs="微软雅黑" w:hint="eastAsia"/>
+                <w:sz w:val="18"/>
+                <w:szCs w:val="18"/>
+              </w:rPr>
+              <w:t>C++，善于发挥语言优势和规避语言陷阱</w:t>
             </w:r>
             <w:r>
               <w:rPr>
@@ -492,15 +508,7 @@
                 <w:sz w:val="18"/>
                 <w:szCs w:val="18"/>
               </w:rPr>
-              <w:t>算法功底扎实，编程</w:t>
-            </w:r>
-            <w:r>
-              <w:rPr>
-                <w:rFonts w:ascii="微软雅黑" w:eastAsia="微软雅黑" w:hAnsi="微软雅黑" w:cs="微软雅黑" w:hint="eastAsia"/>
-                <w:sz w:val="18"/>
-                <w:szCs w:val="18"/>
-              </w:rPr>
-              <w:t>能力强，大学时有ACM竞赛经验。</w:t>
+              <w:t>熟练运用Lua语言高效编程，深入阅读过Lua源代码。</w:t>
             </w:r>
           </w:p>
           <w:p>
@@ -528,7 +536,15 @@
                 <w:sz w:val="18"/>
                 <w:szCs w:val="18"/>
               </w:rPr>
-              <w:t>熟练运用STL，熟悉其设计原则和算法原理 (阅读过SGI-STL 源码)。</w:t>
+              <w:t>算法功底扎实，编程</w:t>
+            </w:r>
+            <w:r>
+              <w:rPr>
+                <w:rFonts w:ascii="微软雅黑" w:eastAsia="微软雅黑" w:hAnsi="微软雅黑" w:cs="微软雅黑" w:hint="eastAsia"/>
+                <w:sz w:val="18"/>
+                <w:szCs w:val="18"/>
+              </w:rPr>
+              <w:t>能力强，大学时有ACM竞赛经验。</w:t>
             </w:r>
           </w:p>
           <w:p>
@@ -556,131 +572,7 @@
                 <w:sz w:val="18"/>
                 <w:szCs w:val="18"/>
               </w:rPr>
-              <w:t>对C++ Template技术十分熟悉, 实现过STL</w:t>
-            </w:r>
-            <w:r>
-              <w:rPr>
-                <w:rFonts w:ascii="微软雅黑" w:eastAsia="微软雅黑" w:hAnsi="微软雅黑" w:cs="微软雅黑" w:hint="eastAsia"/>
-                <w:sz w:val="18"/>
-                <w:szCs w:val="18"/>
-              </w:rPr>
-              <w:t>组件</w:t>
-            </w:r>
-            <w:r>
-              <w:rPr>
-                <w:rFonts w:ascii="微软雅黑" w:eastAsia="微软雅黑" w:hAnsi="微软雅黑" w:cs="微软雅黑" w:hint="eastAsia"/>
-                <w:sz w:val="18"/>
-                <w:szCs w:val="18"/>
-              </w:rPr>
-              <w:t>(</w:t>
-            </w:r>
-            <w:r>
-              <w:rPr>
-                <w:rFonts w:ascii="微软雅黑" w:eastAsia="微软雅黑" w:hAnsi="微软雅黑" w:cs="微软雅黑" w:hint="eastAsia"/>
-                <w:sz w:val="18"/>
-                <w:szCs w:val="18"/>
-              </w:rPr>
-              <w:t>Map</w:t>
-            </w:r>
-            <w:r>
-              <w:rPr>
-                <w:rFonts w:ascii="微软雅黑" w:eastAsia="微软雅黑" w:hAnsi="微软雅黑" w:cs="微软雅黑" w:hint="eastAsia"/>
-                <w:sz w:val="18"/>
-                <w:szCs w:val="18"/>
-              </w:rPr>
-              <w:t>, Set</w:t>
-            </w:r>
-            <w:r>
-              <w:rPr>
-                <w:rFonts w:ascii="微软雅黑" w:eastAsia="微软雅黑" w:hAnsi="微软雅黑" w:cs="微软雅黑" w:hint="eastAsia"/>
-                <w:sz w:val="18"/>
-                <w:szCs w:val="18"/>
-              </w:rPr>
-              <w:t>)</w:t>
-            </w:r>
-            <w:r>
-              <w:rPr>
-                <w:rFonts w:ascii="微软雅黑" w:eastAsia="微软雅黑" w:hAnsi="微软雅黑" w:cs="微软雅黑" w:hint="eastAsia"/>
-                <w:sz w:val="18"/>
-                <w:szCs w:val="18"/>
-              </w:rPr>
-              <w:t>。</w:t>
-            </w:r>
-          </w:p>
-          <w:p>
-            <w:pPr>
-              <w:pStyle w:val="a7"/>
-              <w:numPr>
-                <w:ilvl w:val="0"/>
-                <w:numId w:val="2"/>
-              </w:numPr>
-              <w:tabs>
-                <w:tab w:val="left" w:pos="420"/>
-              </w:tabs>
-              <w:snapToGrid w:val="0"/>
-              <w:ind w:firstLineChars="0"/>
-              <w:jc w:val="left"/>
-              <w:rPr>
-                <w:rFonts w:ascii="微软雅黑" w:eastAsia="微软雅黑" w:hAnsi="微软雅黑" w:cs="微软雅黑"/>
-                <w:sz w:val="18"/>
-                <w:szCs w:val="18"/>
-              </w:rPr>
-            </w:pPr>
-            <w:r>
-              <w:rPr>
-                <w:rFonts w:ascii="微软雅黑" w:eastAsia="微软雅黑" w:hAnsi="微软雅黑" w:cs="微软雅黑" w:hint="eastAsia"/>
-                <w:sz w:val="18"/>
-                <w:szCs w:val="18"/>
-              </w:rPr>
-              <w:t>熟练运用</w:t>
-            </w:r>
-            <w:r>
-              <w:rPr>
-                <w:rFonts w:ascii="微软雅黑" w:eastAsia="微软雅黑" w:hAnsi="微软雅黑" w:cs="微软雅黑" w:hint="eastAsia"/>
-                <w:sz w:val="18"/>
-                <w:szCs w:val="18"/>
-              </w:rPr>
-              <w:t>Lua语言</w:t>
-            </w:r>
-            <w:r>
-              <w:rPr>
-                <w:rFonts w:ascii="微软雅黑" w:eastAsia="微软雅黑" w:hAnsi="微软雅黑" w:cs="微软雅黑" w:hint="eastAsia"/>
-                <w:sz w:val="18"/>
-                <w:szCs w:val="18"/>
-              </w:rPr>
-              <w:t>高效编程</w:t>
-            </w:r>
-            <w:r>
-              <w:rPr>
-                <w:rFonts w:ascii="微软雅黑" w:eastAsia="微软雅黑" w:hAnsi="微软雅黑" w:cs="微软雅黑" w:hint="eastAsia"/>
-                <w:sz w:val="18"/>
-                <w:szCs w:val="18"/>
-              </w:rPr>
-              <w:t>，</w:t>
-            </w:r>
-            <w:r>
-              <w:rPr>
-                <w:rFonts w:ascii="微软雅黑" w:eastAsia="微软雅黑" w:hAnsi="微软雅黑" w:cs="微软雅黑" w:hint="eastAsia"/>
-                <w:sz w:val="18"/>
-                <w:szCs w:val="18"/>
-              </w:rPr>
-              <w:t>深入</w:t>
-            </w:r>
-            <w:r>
-              <w:rPr>
-                <w:rFonts w:ascii="微软雅黑" w:eastAsia="微软雅黑" w:hAnsi="微软雅黑" w:cs="微软雅黑" w:hint="eastAsia"/>
-                <w:sz w:val="18"/>
-                <w:szCs w:val="18"/>
-              </w:rPr>
-              <w:t>阅读过Lua</w:t>
-            </w:r>
-            <w:r>
-              <w:rPr>
-                <w:rFonts w:ascii="微软雅黑" w:eastAsia="微软雅黑" w:hAnsi="微软雅黑" w:cs="微软雅黑" w:hint="eastAsia"/>
-                <w:sz w:val="18"/>
-                <w:szCs w:val="18"/>
-              </w:rPr>
-              <w:t>源代码。</w:t>
+              <w:t>熟练运用STL，熟悉其设计原则和算法原理 (阅读过SGI-STL 源码)。</w:t>
             </w:r>
           </w:p>
           <w:p>
@@ -977,7 +869,23 @@
                 <w:sz w:val="18"/>
                 <w:szCs w:val="18"/>
               </w:rPr>
-              <w:t xml:space="preserve">                              C++ 游戏服务端开发(2014.08 - 至今)</w:t>
+              <w:t xml:space="preserve">                              C++</w:t>
+            </w:r>
+            <w:r>
+              <w:rPr>
+                <w:rFonts w:ascii="微软雅黑" w:eastAsia="微软雅黑" w:hAnsi="微软雅黑" w:cs="微软雅黑" w:hint="eastAsia"/>
+                <w:sz w:val="18"/>
+                <w:szCs w:val="18"/>
+              </w:rPr>
+              <w:t xml:space="preserve"> &amp; Lua</w:t>
+            </w:r>
+            <w:r>
+              <w:rPr>
+                <w:rFonts w:ascii="微软雅黑" w:eastAsia="微软雅黑" w:hAnsi="微软雅黑" w:cs="微软雅黑" w:hint="eastAsia"/>
+                <w:sz w:val="18"/>
+                <w:szCs w:val="18"/>
+              </w:rPr>
+              <w:t>游戏服务端开发(2014.08 - 至今)</w:t>
             </w:r>
           </w:p>
           <w:p>
@@ -1039,7 +947,7 @@
               <w:ind w:firstLineChars="0" w:firstLine="0"/>
               <w:jc w:val="left"/>
               <w:rPr>
-                <w:rFonts w:ascii="微软雅黑" w:eastAsia="微软雅黑" w:hAnsi="微软雅黑" w:cs="微软雅黑" w:hint="eastAsia"/>
+                <w:rFonts w:ascii="微软雅黑" w:eastAsia="微软雅黑" w:hAnsi="微软雅黑" w:cs="微软雅黑"/>
                 <w:sz w:val="18"/>
                 <w:szCs w:val="18"/>
               </w:rPr>
@@ -1308,15 +1216,47 @@
                 <w:sz w:val="18"/>
                 <w:szCs w:val="18"/>
               </w:rPr>
-              <w:t>开发通用活动系统，通用</w:t>
-            </w:r>
-            <w:r>
-              <w:rPr>
-                <w:rFonts w:ascii="微软雅黑" w:eastAsia="微软雅黑" w:hAnsi="微软雅黑" w:cs="微软雅黑" w:hint="eastAsia"/>
-                <w:sz w:val="18"/>
-                <w:szCs w:val="18"/>
-              </w:rPr>
-              <w:t>大型战场系统。</w:t>
+              <w:t>开发通用活动系统，各类</w:t>
+            </w:r>
+            <w:r>
+              <w:rPr>
+                <w:rFonts w:ascii="微软雅黑" w:eastAsia="微软雅黑" w:hAnsi="微软雅黑" w:cs="微软雅黑" w:hint="eastAsia"/>
+                <w:sz w:val="18"/>
+                <w:szCs w:val="18"/>
+              </w:rPr>
+              <w:t>大型</w:t>
+            </w:r>
+            <w:r>
+              <w:rPr>
+                <w:rFonts w:ascii="微软雅黑" w:eastAsia="微软雅黑" w:hAnsi="微软雅黑" w:cs="微软雅黑" w:hint="eastAsia"/>
+                <w:sz w:val="18"/>
+                <w:szCs w:val="18"/>
+              </w:rPr>
+              <w:t>跨服</w:t>
+            </w:r>
+            <w:r>
+              <w:rPr>
+                <w:rFonts w:ascii="微软雅黑" w:eastAsia="微软雅黑" w:hAnsi="微软雅黑" w:cs="微软雅黑" w:hint="eastAsia"/>
+                <w:sz w:val="18"/>
+                <w:szCs w:val="18"/>
+              </w:rPr>
+              <w:t>战场系统</w:t>
+            </w:r>
+            <w:r>
+              <w:rPr>
+                <w:rFonts w:ascii="微软雅黑" w:eastAsia="微软雅黑" w:hAnsi="微软雅黑" w:cs="微软雅黑" w:hint="eastAsia"/>
+                <w:sz w:val="18"/>
+                <w:szCs w:val="18"/>
+              </w:rPr>
+              <w:t>等等</w:t>
+            </w:r>
+            <w:r>
+              <w:rPr>
+                <w:rFonts w:ascii="微软雅黑" w:eastAsia="微软雅黑" w:hAnsi="微软雅黑" w:cs="微软雅黑" w:hint="eastAsia"/>
+                <w:sz w:val="18"/>
+                <w:szCs w:val="18"/>
+              </w:rPr>
+              <w:t>。</w:t>
             </w:r>
           </w:p>
           <w:p>
@@ -1363,7 +1303,23 @@
                 <w:sz w:val="18"/>
                 <w:szCs w:val="18"/>
               </w:rPr>
-              <w:t xml:space="preserve">    主要工作包括： 编写游戏系统(技能/任务/装备/挂机/宠物 等系统)，参与服务器架构设计改进，服务端基础组件的重构优化。</w:t>
+              <w:t xml:space="preserve">    </w:t>
+            </w:r>
+            <w:r>
+              <w:rPr>
+                <w:rFonts w:ascii="微软雅黑" w:eastAsia="微软雅黑" w:hAnsi="微软雅黑" w:cs="微软雅黑" w:hint="eastAsia"/>
+                <w:sz w:val="18"/>
+                <w:szCs w:val="18"/>
+              </w:rPr>
+              <w:t xml:space="preserve"> </w:t>
+            </w:r>
+            <w:r>
+              <w:rPr>
+                <w:rFonts w:ascii="微软雅黑" w:eastAsia="微软雅黑" w:hAnsi="微软雅黑" w:cs="微软雅黑" w:hint="eastAsia"/>
+                <w:sz w:val="18"/>
+                <w:szCs w:val="18"/>
+              </w:rPr>
+              <w:t>主要工作包括： 编写游戏系统(技能/任务/装备/挂机/宠物 等系统)，参与服务器架构设计改进，服务端基础组件的重构优化。</w:t>
             </w:r>
           </w:p>
           <w:p>
@@ -1411,7 +1367,23 @@
                 <w:sz w:val="18"/>
                 <w:szCs w:val="18"/>
               </w:rPr>
-              <w:t xml:space="preserve">    主要工作包括： 开发玩法系统(副本/爬塔/跨服战/载具战/运营活动)。</w:t>
+              <w:t xml:space="preserve">    </w:t>
+            </w:r>
+            <w:r>
+              <w:rPr>
+                <w:rFonts w:ascii="微软雅黑" w:eastAsia="微软雅黑" w:hAnsi="微软雅黑" w:cs="微软雅黑" w:hint="eastAsia"/>
+                <w:sz w:val="18"/>
+                <w:szCs w:val="18"/>
+              </w:rPr>
+              <w:t xml:space="preserve"> </w:t>
+            </w:r>
+            <w:r>
+              <w:rPr>
+                <w:rFonts w:ascii="微软雅黑" w:eastAsia="微软雅黑" w:hAnsi="微软雅黑" w:cs="微软雅黑" w:hint="eastAsia"/>
+                <w:sz w:val="18"/>
+                <w:szCs w:val="18"/>
+              </w:rPr>
+              <w:t>主要工作包括： 开发玩法系统(副本/爬塔/跨服战/载具战/运营活动)。</w:t>
             </w:r>
           </w:p>
         </w:tc>
@@ -1641,7 +1613,32 @@
                 <w:sz w:val="18"/>
                 <w:szCs w:val="18"/>
               </w:rPr>
-              <w:t>为人靠谱，</w:t>
+              <w:t>为人</w:t>
+            </w:r>
+            <w:r>
+              <w:rPr>
+                <w:rFonts w:ascii="微软雅黑" w:eastAsia="微软雅黑" w:hAnsi="微软雅黑" w:cs="微软雅黑" w:hint="eastAsia"/>
+                <w:sz w:val="18"/>
+                <w:szCs w:val="18"/>
+              </w:rPr>
+              <w:t>特别</w:t>
+            </w:r>
+            <w:r>
+              <w:rPr>
+                <w:rFonts w:ascii="微软雅黑" w:eastAsia="微软雅黑" w:hAnsi="微软雅黑" w:cs="微软雅黑" w:hint="eastAsia"/>
+                <w:b/>
+                <w:sz w:val="18"/>
+                <w:szCs w:val="18"/>
+              </w:rPr>
+              <w:t>靠谱</w:t>
+            </w:r>
+            <w:r>
+              <w:rPr>
+                <w:rFonts w:ascii="微软雅黑" w:eastAsia="微软雅黑" w:hAnsi="微软雅黑" w:cs="微软雅黑" w:hint="eastAsia"/>
+                <w:sz w:val="18"/>
+                <w:szCs w:val="18"/>
+              </w:rPr>
+              <w:t>，</w:t>
             </w:r>
             <w:r>
               <w:rPr>
@@ -1713,15 +1710,31 @@
                 <w:sz w:val="18"/>
                 <w:szCs w:val="18"/>
               </w:rPr>
-              <w:t>，能快速融入</w:t>
-            </w:r>
-            <w:r>
-              <w:rPr>
-                <w:rFonts w:ascii="微软雅黑" w:eastAsia="微软雅黑" w:hAnsi="微软雅黑" w:cs="微软雅黑" w:hint="eastAsia"/>
-                <w:sz w:val="18"/>
-                <w:szCs w:val="18"/>
-              </w:rPr>
-              <w:t>团队，能承担</w:t>
+              <w:t>，可以</w:t>
+            </w:r>
+            <w:r>
+              <w:rPr>
+                <w:rFonts w:ascii="微软雅黑" w:eastAsia="微软雅黑" w:hAnsi="微软雅黑" w:cs="微软雅黑" w:hint="eastAsia"/>
+                <w:sz w:val="18"/>
+                <w:szCs w:val="18"/>
+              </w:rPr>
+              <w:t>快速融入</w:t>
+            </w:r>
+            <w:r>
+              <w:rPr>
+                <w:rFonts w:ascii="微软雅黑" w:eastAsia="微软雅黑" w:hAnsi="微软雅黑" w:cs="微软雅黑" w:hint="eastAsia"/>
+                <w:sz w:val="18"/>
+                <w:szCs w:val="18"/>
+              </w:rPr>
+              <w:t>团队，可以</w:t>
+            </w:r>
+            <w:r>
+              <w:rPr>
+                <w:rFonts w:ascii="微软雅黑" w:eastAsia="微软雅黑" w:hAnsi="微软雅黑" w:cs="微软雅黑" w:hint="eastAsia"/>
+                <w:sz w:val="18"/>
+                <w:szCs w:val="18"/>
+              </w:rPr>
+              <w:t>承担</w:t>
             </w:r>
             <w:r>
               <w:rPr>
@@ -1784,14 +1797,14 @@
 
 <file path=word/endnotes.xml><?xml version="1.0" encoding="utf-8"?>
 <w:endnotes xmlns:ve="http://schemas.openxmlformats.org/markup-compatibility/2006" xmlns:o="urn:schemas-microsoft-com:office:office" xmlns:r="http://schemas.openxmlformats.org/officeDocument/2006/relationships" xmlns:m="http://schemas.openxmlformats.org/officeDocument/2006/math" xmlns:v="urn:schemas-microsoft-com:vml" xmlns:wp="http://schemas.openxmlformats.org/drawingml/2006/wordprocessingDrawing" xmlns:w10="urn:schemas-microsoft-com:office:word" xmlns:w="http://schemas.openxmlformats.org/wordprocessingml/2006/main" xmlns:wne="http://schemas.microsoft.com/office/word/2006/wordml">
-  <w:endnote w:type="separator" w:id="0">
+  <w:endnote w:type="separator" w:id="-1">
     <w:p>
       <w:r>
         <w:separator/>
       </w:r>
     </w:p>
   </w:endnote>
-  <w:endnote w:type="continuationSeparator" w:id="1">
+  <w:endnote w:type="continuationSeparator" w:id="0">
     <w:p>
       <w:r>
         <w:continuationSeparator/>
@@ -1803,14 +1816,14 @@
 
 <file path=word/footnotes.xml><?xml version="1.0" encoding="utf-8"?>
 <w:footnotes xmlns:ve="http://schemas.openxmlformats.org/markup-compatibility/2006" xmlns:o="urn:schemas-microsoft-com:office:office" xmlns:r="http://schemas.openxmlformats.org/officeDocument/2006/relationships" xmlns:m="http://schemas.openxmlformats.org/officeDocument/2006/math" xmlns:v="urn:schemas-microsoft-com:vml" xmlns:wp="http://schemas.openxmlformats.org/drawingml/2006/wordprocessingDrawing" xmlns:w10="urn:schemas-microsoft-com:office:word" xmlns:w="http://schemas.openxmlformats.org/wordprocessingml/2006/main" xmlns:wne="http://schemas.microsoft.com/office/word/2006/wordml">
-  <w:footnote w:type="separator" w:id="0">
+  <w:footnote w:type="separator" w:id="-1">
     <w:p>
       <w:r>
         <w:separator/>
       </w:r>
     </w:p>
   </w:footnote>
-  <w:footnote w:type="continuationSeparator" w:id="1">
+  <w:footnote w:type="continuationSeparator" w:id="0">
     <w:p>
       <w:r>
         <w:continuationSeparator/>

--- a/mrvon_resume.docx
+++ b/mrvon_resume.docx
@@ -445,7 +445,7 @@
               <w:ind w:firstLineChars="0"/>
               <w:jc w:val="left"/>
               <w:rPr>
-                <w:rFonts w:ascii="微软雅黑" w:eastAsia="微软雅黑" w:hAnsi="微软雅黑" w:cs="微软雅黑" w:hint="eastAsia"/>
+                <w:rFonts w:ascii="微软雅黑" w:eastAsia="微软雅黑" w:hAnsi="微软雅黑" w:cs="微软雅黑"/>
                 <w:sz w:val="18"/>
                 <w:szCs w:val="18"/>
               </w:rPr>
@@ -677,6 +677,14 @@
                 <w:szCs w:val="18"/>
               </w:rPr>
               <w:t>如CLRS</w:t>
+            </w:r>
+            <w:r>
+              <w:rPr>
+                <w:rFonts w:ascii="微软雅黑" w:eastAsia="微软雅黑" w:hAnsi="微软雅黑" w:cs="微软雅黑" w:hint="eastAsia"/>
+                <w:sz w:val="18"/>
+                <w:szCs w:val="18"/>
+              </w:rPr>
+              <w:t>, TCPL</w:t>
             </w:r>
             <w:r>
               <w:rPr>

--- a/mrvon_resume.docx
+++ b/mrvon_resume.docx
@@ -385,7 +385,7 @@
               <w:ind w:firstLineChars="0"/>
               <w:jc w:val="left"/>
               <w:rPr>
-                <w:rFonts w:ascii="微软雅黑" w:eastAsia="微软雅黑" w:hAnsi="微软雅黑" w:cs="微软雅黑"/>
+                <w:rFonts w:ascii="微软雅黑" w:eastAsia="微软雅黑" w:hAnsi="微软雅黑" w:cs="微软雅黑" w:hint="eastAsia"/>
                 <w:sz w:val="18"/>
                 <w:szCs w:val="18"/>
               </w:rPr>
@@ -1192,83 +1192,6 @@
           </w:p>
           <w:p>
             <w:pPr>
-              <w:pStyle w:val="a7"/>
-              <w:snapToGrid w:val="0"/>
-              <w:ind w:left="420" w:firstLineChars="0" w:firstLine="0"/>
-              <w:jc w:val="left"/>
-              <w:rPr>
-                <w:rFonts w:ascii="微软雅黑" w:eastAsia="微软雅黑" w:hAnsi="微软雅黑" w:cs="微软雅黑"/>
-                <w:sz w:val="18"/>
-                <w:szCs w:val="18"/>
-              </w:rPr>
-            </w:pPr>
-            <w:r>
-              <w:rPr>
-                <w:rFonts w:ascii="微软雅黑" w:eastAsia="微软雅黑" w:hAnsi="微软雅黑" w:cs="微软雅黑" w:hint="eastAsia"/>
-                <w:sz w:val="18"/>
-                <w:szCs w:val="18"/>
-              </w:rPr>
-              <w:t>主要工作包括：</w:t>
-            </w:r>
-            <w:r>
-              <w:rPr>
-                <w:rFonts w:ascii="微软雅黑" w:eastAsia="微软雅黑" w:hAnsi="微软雅黑" w:cs="微软雅黑" w:hint="eastAsia"/>
-                <w:sz w:val="18"/>
-                <w:szCs w:val="18"/>
-              </w:rPr>
-              <w:t xml:space="preserve"> </w:t>
-            </w:r>
-            <w:r>
-              <w:rPr>
-                <w:rFonts w:ascii="微软雅黑" w:eastAsia="微软雅黑" w:hAnsi="微软雅黑" w:cs="微软雅黑" w:hint="eastAsia"/>
-                <w:sz w:val="18"/>
-                <w:szCs w:val="18"/>
-              </w:rPr>
-              <w:t>开发通用活动系统，各类</w:t>
-            </w:r>
-            <w:r>
-              <w:rPr>
-                <w:rFonts w:ascii="微软雅黑" w:eastAsia="微软雅黑" w:hAnsi="微软雅黑" w:cs="微软雅黑" w:hint="eastAsia"/>
-                <w:sz w:val="18"/>
-                <w:szCs w:val="18"/>
-              </w:rPr>
-              <w:t>大型</w:t>
-            </w:r>
-            <w:r>
-              <w:rPr>
-                <w:rFonts w:ascii="微软雅黑" w:eastAsia="微软雅黑" w:hAnsi="微软雅黑" w:cs="微软雅黑" w:hint="eastAsia"/>
-                <w:sz w:val="18"/>
-                <w:szCs w:val="18"/>
-              </w:rPr>
-              <w:t>跨服</w:t>
-            </w:r>
-            <w:r>
-              <w:rPr>
-                <w:rFonts w:ascii="微软雅黑" w:eastAsia="微软雅黑" w:hAnsi="微软雅黑" w:cs="微软雅黑" w:hint="eastAsia"/>
-                <w:sz w:val="18"/>
-                <w:szCs w:val="18"/>
-              </w:rPr>
-              <w:t>战场系统</w:t>
-            </w:r>
-            <w:r>
-              <w:rPr>
-                <w:rFonts w:ascii="微软雅黑" w:eastAsia="微软雅黑" w:hAnsi="微软雅黑" w:cs="微软雅黑" w:hint="eastAsia"/>
-                <w:sz w:val="18"/>
-                <w:szCs w:val="18"/>
-              </w:rPr>
-              <w:t>等等</w:t>
-            </w:r>
-            <w:r>
-              <w:rPr>
-                <w:rFonts w:ascii="微软雅黑" w:eastAsia="微软雅黑" w:hAnsi="微软雅黑" w:cs="微软雅黑" w:hint="eastAsia"/>
-                <w:sz w:val="18"/>
-                <w:szCs w:val="18"/>
-              </w:rPr>
-              <w:t>。</w:t>
-            </w:r>
-          </w:p>
-          <w:p>
-            <w:pPr>
               <w:numPr>
                 <w:ilvl w:val="0"/>
                 <w:numId w:val="5"/>
@@ -1292,27 +1215,6 @@
               </w:rPr>
               <w:t>笑傲仙途   (2013.08 - 2014.07)    3D-ARPG 页游</w:t>
             </w:r>
-          </w:p>
-          <w:p>
-            <w:pPr>
-              <w:pStyle w:val="a7"/>
-              <w:snapToGrid w:val="0"/>
-              <w:ind w:firstLineChars="0" w:firstLine="0"/>
-              <w:jc w:val="left"/>
-              <w:rPr>
-                <w:rFonts w:ascii="微软雅黑" w:eastAsia="微软雅黑" w:hAnsi="微软雅黑" w:cs="微软雅黑"/>
-                <w:sz w:val="18"/>
-                <w:szCs w:val="18"/>
-              </w:rPr>
-            </w:pPr>
-            <w:r>
-              <w:rPr>
-                <w:rFonts w:ascii="微软雅黑" w:eastAsia="微软雅黑" w:hAnsi="微软雅黑" w:cs="微软雅黑" w:hint="eastAsia"/>
-                <w:sz w:val="18"/>
-                <w:szCs w:val="18"/>
-              </w:rPr>
-              <w:t xml:space="preserve">    </w:t>
-            </w:r>
             <w:r>
               <w:rPr>
                 <w:rFonts w:ascii="微软雅黑" w:eastAsia="微软雅黑" w:hAnsi="微软雅黑" w:cs="微软雅黑" w:hint="eastAsia"/>
@@ -1320,14 +1222,6 @@
                 <w:szCs w:val="18"/>
               </w:rPr>
               <w:t xml:space="preserve"> </w:t>
-            </w:r>
-            <w:r>
-              <w:rPr>
-                <w:rFonts w:ascii="微软雅黑" w:eastAsia="微软雅黑" w:hAnsi="微软雅黑" w:cs="微软雅黑" w:hint="eastAsia"/>
-                <w:sz w:val="18"/>
-                <w:szCs w:val="18"/>
-              </w:rPr>
-              <w:t>主要工作包括： 编写游戏系统(技能/任务/装备/挂机/宠物 等系统)，参与服务器架构设计改进，服务端基础组件的重构优化。</w:t>
             </w:r>
           </w:p>
           <w:p>
@@ -1342,7 +1236,7 @@
               <w:snapToGrid w:val="0"/>
               <w:jc w:val="left"/>
               <w:rPr>
-                <w:rFonts w:ascii="微软雅黑" w:eastAsia="微软雅黑" w:hAnsi="微软雅黑" w:cs="微软雅黑"/>
+                <w:rFonts w:ascii="微软雅黑" w:eastAsia="微软雅黑" w:hAnsi="微软雅黑" w:cs="微软雅黑" w:hint="eastAsia"/>
                 <w:sz w:val="18"/>
                 <w:szCs w:val="18"/>
               </w:rPr>
@@ -1355,6 +1249,18 @@
               </w:rPr>
               <w:t>英雄王座   (2013.02 - 2013.08)    2D-ARPG页游</w:t>
             </w:r>
+          </w:p>
+          <w:p>
+            <w:pPr>
+              <w:snapToGrid w:val="0"/>
+              <w:ind w:left="420"/>
+              <w:jc w:val="left"/>
+              <w:rPr>
+                <w:rFonts w:ascii="微软雅黑" w:eastAsia="微软雅黑" w:hAnsi="微软雅黑" w:cs="微软雅黑"/>
+                <w:sz w:val="18"/>
+                <w:szCs w:val="18"/>
+              </w:rPr>
+            </w:pPr>
           </w:p>
           <w:p>
             <w:pPr>
@@ -1391,14 +1297,78 @@
                 <w:sz w:val="18"/>
                 <w:szCs w:val="18"/>
               </w:rPr>
-              <w:t>主要工作包括： 开发玩法系统(副本/爬塔/跨服战/载具战/运营活动)。</w:t>
+              <w:t>编写</w:t>
+            </w:r>
+            <w:r>
+              <w:rPr>
+                <w:rFonts w:ascii="微软雅黑" w:eastAsia="微软雅黑" w:hAnsi="微软雅黑" w:cs="微软雅黑" w:hint="eastAsia"/>
+                <w:sz w:val="18"/>
+                <w:szCs w:val="18"/>
+              </w:rPr>
+              <w:t>过各类</w:t>
+            </w:r>
+            <w:r>
+              <w:rPr>
+                <w:rFonts w:ascii="微软雅黑" w:eastAsia="微软雅黑" w:hAnsi="微软雅黑" w:cs="微软雅黑" w:hint="eastAsia"/>
+                <w:sz w:val="18"/>
+                <w:szCs w:val="18"/>
+              </w:rPr>
+              <w:t>游戏系统，参与</w:t>
+            </w:r>
+            <w:r>
+              <w:rPr>
+                <w:rFonts w:ascii="微软雅黑" w:eastAsia="微软雅黑" w:hAnsi="微软雅黑" w:cs="微软雅黑" w:hint="eastAsia"/>
+                <w:sz w:val="18"/>
+                <w:szCs w:val="18"/>
+              </w:rPr>
+              <w:t>过</w:t>
+            </w:r>
+            <w:r>
+              <w:rPr>
+                <w:rFonts w:ascii="微软雅黑" w:eastAsia="微软雅黑" w:hAnsi="微软雅黑" w:cs="微软雅黑" w:hint="eastAsia"/>
+                <w:sz w:val="18"/>
+                <w:szCs w:val="18"/>
+              </w:rPr>
+              <w:t>服务器架构设计</w:t>
+            </w:r>
+            <w:r>
+              <w:rPr>
+                <w:rFonts w:ascii="微软雅黑" w:eastAsia="微软雅黑" w:hAnsi="微软雅黑" w:cs="微软雅黑" w:hint="eastAsia"/>
+                <w:sz w:val="18"/>
+                <w:szCs w:val="18"/>
+              </w:rPr>
+              <w:t>与</w:t>
+            </w:r>
+            <w:r>
+              <w:rPr>
+                <w:rFonts w:ascii="微软雅黑" w:eastAsia="微软雅黑" w:hAnsi="微软雅黑" w:cs="微软雅黑" w:hint="eastAsia"/>
+                <w:sz w:val="18"/>
+                <w:szCs w:val="18"/>
+              </w:rPr>
+              <w:t>改进和</w:t>
+            </w:r>
+            <w:r>
+              <w:rPr>
+                <w:rFonts w:ascii="微软雅黑" w:eastAsia="微软雅黑" w:hAnsi="微软雅黑" w:cs="微软雅黑" w:hint="eastAsia"/>
+                <w:sz w:val="18"/>
+                <w:szCs w:val="18"/>
+              </w:rPr>
+              <w:t>服务端基础组件的重构优化。</w:t>
+            </w:r>
+            <w:r>
+              <w:rPr>
+                <w:rFonts w:ascii="微软雅黑" w:eastAsia="微软雅黑" w:hAnsi="微软雅黑" w:cs="微软雅黑" w:hint="eastAsia"/>
+                <w:sz w:val="18"/>
+                <w:szCs w:val="18"/>
+              </w:rPr>
+              <w:t>熟悉重量级端游服务端架构和轻量级页游服务端架构。</w:t>
             </w:r>
           </w:p>
         </w:tc>
       </w:tr>
       <w:tr>
         <w:trPr>
-          <w:trHeight w:val="2259"/>
+          <w:trHeight w:val="1866"/>
         </w:trPr>
         <w:tc>
           <w:tcPr>

--- a/mrvon_resume.docx
+++ b/mrvon_resume.docx
@@ -385,7 +385,7 @@
               <w:ind w:firstLineChars="0"/>
               <w:jc w:val="left"/>
               <w:rPr>
-                <w:rFonts w:ascii="微软雅黑" w:eastAsia="微软雅黑" w:hAnsi="微软雅黑" w:cs="微软雅黑" w:hint="eastAsia"/>
+                <w:rFonts w:ascii="微软雅黑" w:eastAsia="微软雅黑" w:hAnsi="微软雅黑" w:cs="微软雅黑"/>
                 <w:sz w:val="18"/>
                 <w:szCs w:val="18"/>
               </w:rPr>
@@ -1236,7 +1236,7 @@
               <w:snapToGrid w:val="0"/>
               <w:jc w:val="left"/>
               <w:rPr>
-                <w:rFonts w:ascii="微软雅黑" w:eastAsia="微软雅黑" w:hAnsi="微软雅黑" w:cs="微软雅黑" w:hint="eastAsia"/>
+                <w:rFonts w:ascii="微软雅黑" w:eastAsia="微软雅黑" w:hAnsi="微软雅黑" w:cs="微软雅黑"/>
                 <w:sz w:val="18"/>
                 <w:szCs w:val="18"/>
               </w:rPr>
@@ -1624,14 +1624,6 @@
                 <w:sz w:val="18"/>
                 <w:szCs w:val="18"/>
               </w:rPr>
-              <w:t>开朗，</w:t>
-            </w:r>
-            <w:r>
-              <w:rPr>
-                <w:rFonts w:ascii="微软雅黑" w:eastAsia="微软雅黑" w:hAnsi="微软雅黑" w:cs="微软雅黑" w:hint="eastAsia"/>
-                <w:sz w:val="18"/>
-                <w:szCs w:val="18"/>
-              </w:rPr>
               <w:t>热爱写代码</w:t>
             </w:r>
             <w:r>
@@ -1648,14 +1640,6 @@
                 <w:sz w:val="18"/>
                 <w:szCs w:val="18"/>
               </w:rPr>
-              <w:t>热爱游戏，</w:t>
-            </w:r>
-            <w:r>
-              <w:rPr>
-                <w:rFonts w:ascii="微软雅黑" w:eastAsia="微软雅黑" w:hAnsi="微软雅黑" w:cs="微软雅黑" w:hint="eastAsia"/>
-                <w:sz w:val="18"/>
-                <w:szCs w:val="18"/>
-              </w:rPr>
               <w:t>热爱</w:t>
             </w:r>
             <w:r>
@@ -1664,6 +1648,30 @@
                 <w:sz w:val="18"/>
                 <w:szCs w:val="18"/>
               </w:rPr>
+              <w:t>玩</w:t>
+            </w:r>
+            <w:r>
+              <w:rPr>
+                <w:rFonts w:ascii="微软雅黑" w:eastAsia="微软雅黑" w:hAnsi="微软雅黑" w:cs="微软雅黑" w:hint="eastAsia"/>
+                <w:sz w:val="18"/>
+                <w:szCs w:val="18"/>
+              </w:rPr>
+              <w:t>游戏，</w:t>
+            </w:r>
+            <w:r>
+              <w:rPr>
+                <w:rFonts w:ascii="微软雅黑" w:eastAsia="微软雅黑" w:hAnsi="微软雅黑" w:cs="微软雅黑" w:hint="eastAsia"/>
+                <w:sz w:val="18"/>
+                <w:szCs w:val="18"/>
+              </w:rPr>
+              <w:t>热爱</w:t>
+            </w:r>
+            <w:r>
+              <w:rPr>
+                <w:rFonts w:ascii="微软雅黑" w:eastAsia="微软雅黑" w:hAnsi="微软雅黑" w:cs="微软雅黑" w:hint="eastAsia"/>
+                <w:sz w:val="18"/>
+                <w:szCs w:val="18"/>
+              </w:rPr>
               <w:t>LOL</w:t>
             </w:r>
             <w:r>
@@ -1680,6 +1688,14 @@
                 <w:sz w:val="18"/>
                 <w:szCs w:val="18"/>
               </w:rPr>
+              <w:t>性格开朗，</w:t>
+            </w:r>
+            <w:r>
+              <w:rPr>
+                <w:rFonts w:ascii="微软雅黑" w:eastAsia="微软雅黑" w:hAnsi="微软雅黑" w:cs="微软雅黑" w:hint="eastAsia"/>
+                <w:sz w:val="18"/>
+                <w:szCs w:val="18"/>
+              </w:rPr>
               <w:t>善于与人沟通合作</w:t>
             </w:r>
             <w:r>
@@ -1688,7 +1704,7 @@
                 <w:sz w:val="18"/>
                 <w:szCs w:val="18"/>
               </w:rPr>
-              <w:t>，可以</w:t>
+              <w:t>，善于</w:t>
             </w:r>
             <w:r>
               <w:rPr>
@@ -1712,7 +1728,7 @@
                 <w:sz w:val="18"/>
                 <w:szCs w:val="18"/>
               </w:rPr>
-              <w:t>承担</w:t>
+              <w:t>胜任</w:t>
             </w:r>
             <w:r>
               <w:rPr>

--- a/mrvon_resume.docx
+++ b/mrvon_resume.docx
@@ -240,7 +240,15 @@
                 <w:sz w:val="18"/>
                 <w:szCs w:val="18"/>
               </w:rPr>
-              <w:t>联系电话：   15914863539</w:t>
+              <w:t xml:space="preserve">联系电话：   </w:t>
+            </w:r>
+            <w:r>
+              <w:rPr>
+                <w:rFonts w:ascii="微软雅黑" w:eastAsia="微软雅黑" w:hAnsi="微软雅黑" w:cs="微软雅黑" w:hint="eastAsia"/>
+                <w:sz w:val="18"/>
+                <w:szCs w:val="18"/>
+              </w:rPr>
+              <w:t>13533434329</w:t>
             </w:r>
           </w:p>
           <w:p>

--- a/mrvon_resume.docx
+++ b/mrvon_resume.docx
@@ -516,7 +516,39 @@
                 <w:sz w:val="18"/>
                 <w:szCs w:val="18"/>
               </w:rPr>
-              <w:t>熟练运用Lua语言高效编程，深入阅读过Lua源代码。</w:t>
+              <w:t>深入阅读过Lua源代码</w:t>
+            </w:r>
+            <w:r>
+              <w:rPr>
+                <w:rFonts w:ascii="微软雅黑" w:eastAsia="微软雅黑" w:hAnsi="微软雅黑" w:cs="微软雅黑" w:hint="eastAsia"/>
+                <w:sz w:val="18"/>
+                <w:szCs w:val="18"/>
+              </w:rPr>
+              <w:t>，</w:t>
+            </w:r>
+            <w:r>
+              <w:rPr>
+                <w:rFonts w:ascii="微软雅黑" w:eastAsia="微软雅黑" w:hAnsi="微软雅黑" w:cs="微软雅黑" w:hint="eastAsia"/>
+                <w:sz w:val="18"/>
+                <w:szCs w:val="18"/>
+              </w:rPr>
+              <w:t>能</w:t>
+            </w:r>
+            <w:r>
+              <w:rPr>
+                <w:rFonts w:ascii="微软雅黑" w:eastAsia="微软雅黑" w:hAnsi="微软雅黑" w:cs="微软雅黑" w:hint="eastAsia"/>
+                <w:sz w:val="18"/>
+                <w:szCs w:val="18"/>
+              </w:rPr>
+              <w:t>熟练运用Lua语言高效编程</w:t>
+            </w:r>
+            <w:r>
+              <w:rPr>
+                <w:rFonts w:ascii="微软雅黑" w:eastAsia="微软雅黑" w:hAnsi="微软雅黑" w:cs="微软雅黑" w:hint="eastAsia"/>
+                <w:sz w:val="18"/>
+                <w:szCs w:val="18"/>
+              </w:rPr>
+              <w:t>。</w:t>
             </w:r>
           </w:p>
           <w:p>
@@ -552,7 +584,23 @@
                 <w:sz w:val="18"/>
                 <w:szCs w:val="18"/>
               </w:rPr>
-              <w:t>能力强，大学时有ACM竞赛经验。</w:t>
+              <w:t>能力强，</w:t>
+            </w:r>
+            <w:r>
+              <w:rPr>
+                <w:rFonts w:ascii="微软雅黑" w:eastAsia="微软雅黑" w:hAnsi="微软雅黑" w:cs="微软雅黑" w:hint="eastAsia"/>
+                <w:sz w:val="18"/>
+                <w:szCs w:val="18"/>
+              </w:rPr>
+              <w:t xml:space="preserve">曾参加过 </w:t>
+            </w:r>
+            <w:r>
+              <w:rPr>
+                <w:rFonts w:ascii="微软雅黑" w:eastAsia="微软雅黑" w:hAnsi="微软雅黑" w:cs="微软雅黑" w:hint="eastAsia"/>
+                <w:sz w:val="18"/>
+                <w:szCs w:val="18"/>
+              </w:rPr>
+              <w:t>ACM竞赛。</w:t>
             </w:r>
           </w:p>
           <w:p>
@@ -1362,14 +1410,6 @@
                 <w:szCs w:val="18"/>
               </w:rPr>
               <w:t>服务端基础组件的重构优化。</w:t>
-            </w:r>
-            <w:r>
-              <w:rPr>
-                <w:rFonts w:ascii="微软雅黑" w:eastAsia="微软雅黑" w:hAnsi="微软雅黑" w:cs="微软雅黑" w:hint="eastAsia"/>
-                <w:sz w:val="18"/>
-                <w:szCs w:val="18"/>
-              </w:rPr>
-              <w:t>熟悉重量级端游服务端架构和轻量级页游服务端架构。</w:t>
             </w:r>
           </w:p>
         </w:tc>
@@ -1799,14 +1839,14 @@
 
 <file path=word/endnotes.xml><?xml version="1.0" encoding="utf-8"?>
 <w:endnotes xmlns:ve="http://schemas.openxmlformats.org/markup-compatibility/2006" xmlns:o="urn:schemas-microsoft-com:office:office" xmlns:r="http://schemas.openxmlformats.org/officeDocument/2006/relationships" xmlns:m="http://schemas.openxmlformats.org/officeDocument/2006/math" xmlns:v="urn:schemas-microsoft-com:vml" xmlns:wp="http://schemas.openxmlformats.org/drawingml/2006/wordprocessingDrawing" xmlns:w10="urn:schemas-microsoft-com:office:word" xmlns:w="http://schemas.openxmlformats.org/wordprocessingml/2006/main" xmlns:wne="http://schemas.microsoft.com/office/word/2006/wordml">
-  <w:endnote w:type="separator" w:id="-1">
+  <w:endnote w:type="separator" w:id="0">
     <w:p>
       <w:r>
         <w:separator/>
       </w:r>
     </w:p>
   </w:endnote>
-  <w:endnote w:type="continuationSeparator" w:id="0">
+  <w:endnote w:type="continuationSeparator" w:id="1">
     <w:p>
       <w:r>
         <w:continuationSeparator/>
@@ -1818,14 +1858,14 @@
 
 <file path=word/footnotes.xml><?xml version="1.0" encoding="utf-8"?>
 <w:footnotes xmlns:ve="http://schemas.openxmlformats.org/markup-compatibility/2006" xmlns:o="urn:schemas-microsoft-com:office:office" xmlns:r="http://schemas.openxmlformats.org/officeDocument/2006/relationships" xmlns:m="http://schemas.openxmlformats.org/officeDocument/2006/math" xmlns:v="urn:schemas-microsoft-com:vml" xmlns:wp="http://schemas.openxmlformats.org/drawingml/2006/wordprocessingDrawing" xmlns:w10="urn:schemas-microsoft-com:office:word" xmlns:w="http://schemas.openxmlformats.org/wordprocessingml/2006/main" xmlns:wne="http://schemas.microsoft.com/office/word/2006/wordml">
-  <w:footnote w:type="separator" w:id="-1">
+  <w:footnote w:type="separator" w:id="0">
     <w:p>
       <w:r>
         <w:separator/>
       </w:r>
     </w:p>
   </w:footnote>
-  <w:footnote w:type="continuationSeparator" w:id="0">
+  <w:footnote w:type="continuationSeparator" w:id="1">
     <w:p>
       <w:r>
         <w:continuationSeparator/>

--- a/mrvon_resume.docx
+++ b/mrvon_resume.docx
@@ -645,7 +645,7 @@
               <w:ind w:firstLineChars="0"/>
               <w:jc w:val="left"/>
               <w:rPr>
-                <w:rFonts w:ascii="微软雅黑" w:eastAsia="微软雅黑" w:hAnsi="微软雅黑" w:cs="微软雅黑"/>
+                <w:rFonts w:ascii="微软雅黑" w:eastAsia="微软雅黑" w:hAnsi="微软雅黑" w:cs="微软雅黑" w:hint="eastAsia"/>
                 <w:sz w:val="18"/>
                 <w:szCs w:val="18"/>
               </w:rPr>
@@ -689,6 +689,66 @@
                 <w:szCs w:val="18"/>
               </w:rPr>
               <w:t>)。</w:t>
+            </w:r>
+          </w:p>
+          <w:p>
+            <w:pPr>
+              <w:pStyle w:val="a7"/>
+              <w:numPr>
+                <w:ilvl w:val="0"/>
+                <w:numId w:val="2"/>
+              </w:numPr>
+              <w:tabs>
+                <w:tab w:val="left" w:pos="420"/>
+              </w:tabs>
+              <w:snapToGrid w:val="0"/>
+              <w:ind w:firstLineChars="0"/>
+              <w:jc w:val="left"/>
+              <w:rPr>
+                <w:rFonts w:ascii="微软雅黑" w:eastAsia="微软雅黑" w:hAnsi="微软雅黑" w:cs="微软雅黑"/>
+                <w:sz w:val="18"/>
+                <w:szCs w:val="18"/>
+              </w:rPr>
+            </w:pPr>
+            <w:r>
+              <w:rPr>
+                <w:rFonts w:ascii="微软雅黑" w:eastAsia="微软雅黑" w:hAnsi="微软雅黑" w:cs="微软雅黑" w:hint="eastAsia"/>
+                <w:sz w:val="18"/>
+                <w:szCs w:val="18"/>
+              </w:rPr>
+              <w:t>熟悉Windows和</w:t>
+            </w:r>
+            <w:r>
+              <w:rPr>
+                <w:rFonts w:ascii="微软雅黑" w:eastAsia="微软雅黑" w:hAnsi="微软雅黑" w:cs="微软雅黑" w:hint="eastAsia"/>
+                <w:sz w:val="18"/>
+                <w:szCs w:val="18"/>
+              </w:rPr>
+              <w:t>Li</w:t>
+            </w:r>
+            <w:r>
+              <w:rPr>
+                <w:rFonts w:ascii="微软雅黑" w:eastAsia="微软雅黑" w:hAnsi="微软雅黑" w:cs="微软雅黑" w:hint="eastAsia"/>
+                <w:sz w:val="18"/>
+                <w:szCs w:val="18"/>
+              </w:rPr>
+              <w:t>n</w:t>
+            </w:r>
+            <w:r>
+              <w:rPr>
+                <w:rFonts w:ascii="微软雅黑" w:eastAsia="微软雅黑" w:hAnsi="微软雅黑" w:cs="微软雅黑" w:hint="eastAsia"/>
+                <w:sz w:val="18"/>
+                <w:szCs w:val="18"/>
+              </w:rPr>
+              <w:t>u</w:t>
+            </w:r>
+            <w:r>
+              <w:rPr>
+                <w:rFonts w:ascii="微软雅黑" w:eastAsia="微软雅黑" w:hAnsi="微软雅黑" w:cs="微软雅黑" w:hint="eastAsia"/>
+                <w:sz w:val="18"/>
+                <w:szCs w:val="18"/>
+              </w:rPr>
+              <w:t>x编程环境。</w:t>
             </w:r>
           </w:p>
           <w:p>

--- a/mrvon_resume.docx
+++ b/mrvon_resume.docx
@@ -645,7 +645,7 @@
               <w:ind w:firstLineChars="0"/>
               <w:jc w:val="left"/>
               <w:rPr>
-                <w:rFonts w:ascii="微软雅黑" w:eastAsia="微软雅黑" w:hAnsi="微软雅黑" w:cs="微软雅黑" w:hint="eastAsia"/>
+                <w:rFonts w:ascii="微软雅黑" w:eastAsia="微软雅黑" w:hAnsi="微软雅黑" w:cs="微软雅黑"/>
                 <w:sz w:val="18"/>
                 <w:szCs w:val="18"/>
               </w:rPr>
@@ -1461,7 +1461,7 @@
                 <w:sz w:val="18"/>
                 <w:szCs w:val="18"/>
               </w:rPr>
-              <w:t>改进和</w:t>
+              <w:t>改进，以及</w:t>
             </w:r>
             <w:r>
               <w:rPr>

--- a/mrvon_resume.docx
+++ b/mrvon_resume.docx
@@ -34,6 +34,9 @@
           </w:tcPr>
           <w:p>
             <w:pPr>
+              <w:tabs>
+                <w:tab w:val="left" w:pos="1260"/>
+              </w:tabs>
               <w:jc w:val="left"/>
               <w:rPr>
                 <w:rFonts w:ascii="微软雅黑" w:eastAsia="微软雅黑" w:hAnsi="微软雅黑" w:cs="微软雅黑"/>
@@ -49,6 +52,15 @@
                 <w:szCs w:val="18"/>
               </w:rPr>
               <w:t>基本信息</w:t>
+            </w:r>
+            <w:r>
+              <w:rPr>
+                <w:rFonts w:ascii="微软雅黑" w:eastAsia="微软雅黑" w:hAnsi="微软雅黑" w:cs="微软雅黑"/>
+                <w:color w:val="FFFFFF"/>
+                <w:sz w:val="18"/>
+                <w:szCs w:val="18"/>
+              </w:rPr>
+              <w:tab/>
             </w:r>
           </w:p>
         </w:tc>
@@ -67,26 +79,13 @@
                 <w:szCs w:val="36"/>
               </w:rPr>
             </w:pPr>
-            <w:smartTag w:uri="urn:schemas-microsoft-com:office:smarttags" w:element="PersonName">
-              <w:smartTagPr>
-                <w:attr w:name="ProductID" w:val="冯秋"/>
-              </w:smartTagPr>
-              <w:r>
-                <w:rPr>
-                  <w:rFonts w:ascii="华文楷体" w:eastAsia="华文楷体" w:hAnsi="华文楷体" w:cs="华文楷体" w:hint="eastAsia"/>
-                  <w:sz w:val="44"/>
-                  <w:szCs w:val="44"/>
-                </w:rPr>
-                <w:t>冯秋</w:t>
-              </w:r>
-            </w:smartTag>
             <w:r>
               <w:rPr>
                 <w:rFonts w:ascii="华文楷体" w:eastAsia="华文楷体" w:hAnsi="华文楷体" w:cs="华文楷体" w:hint="eastAsia"/>
                 <w:sz w:val="44"/>
                 <w:szCs w:val="44"/>
               </w:rPr>
-              <w:t>君</w:t>
+              <w:t>冯秋君</w:t>
             </w:r>
           </w:p>
           <w:p>
@@ -148,15 +147,7 @@
                 <w:sz w:val="18"/>
                 <w:szCs w:val="18"/>
               </w:rPr>
-              <w:t xml:space="preserve">             2</w:t>
-            </w:r>
-            <w:r>
-              <w:rPr>
-                <w:rFonts w:ascii="微软雅黑" w:eastAsia="微软雅黑" w:hAnsi="微软雅黑" w:cs="微软雅黑" w:hint="eastAsia"/>
-                <w:sz w:val="18"/>
-                <w:szCs w:val="18"/>
-              </w:rPr>
-              <w:t>6</w:t>
+              <w:t xml:space="preserve">             25</w:t>
             </w:r>
             <w:r>
               <w:rPr>
@@ -184,6 +175,14 @@
                 <w:szCs w:val="18"/>
               </w:rPr>
               <w:t>毕业院校：   韶关学院</w:t>
+            </w:r>
+            <w:r>
+              <w:rPr>
+                <w:rFonts w:ascii="微软雅黑" w:eastAsia="微软雅黑" w:hAnsi="微软雅黑" w:cs="微软雅黑" w:hint="eastAsia"/>
+                <w:sz w:val="18"/>
+                <w:szCs w:val="18"/>
+              </w:rPr>
+              <w:t xml:space="preserve"> (2013年毕业)</w:t>
             </w:r>
           </w:p>
           <w:p>
@@ -516,7 +515,25 @@
                 <w:sz w:val="18"/>
                 <w:szCs w:val="18"/>
               </w:rPr>
-              <w:t>深入阅读过Lua源代码</w:t>
+              <w:t>深入阅读过</w:t>
+            </w:r>
+            <w:proofErr w:type="spellStart"/>
+            <w:r>
+              <w:rPr>
+                <w:rFonts w:ascii="微软雅黑" w:eastAsia="微软雅黑" w:hAnsi="微软雅黑" w:cs="微软雅黑" w:hint="eastAsia"/>
+                <w:sz w:val="18"/>
+                <w:szCs w:val="18"/>
+              </w:rPr>
+              <w:t>Lua</w:t>
+            </w:r>
+            <w:proofErr w:type="spellEnd"/>
+            <w:r>
+              <w:rPr>
+                <w:rFonts w:ascii="微软雅黑" w:eastAsia="微软雅黑" w:hAnsi="微软雅黑" w:cs="微软雅黑" w:hint="eastAsia"/>
+                <w:sz w:val="18"/>
+                <w:szCs w:val="18"/>
+              </w:rPr>
+              <w:t>源代码</w:t>
             </w:r>
             <w:r>
               <w:rPr>
@@ -540,7 +557,25 @@
                 <w:sz w:val="18"/>
                 <w:szCs w:val="18"/>
               </w:rPr>
-              <w:t>熟练运用Lua语言高效编程</w:t>
+              <w:t>熟练运用</w:t>
+            </w:r>
+            <w:proofErr w:type="spellStart"/>
+            <w:r>
+              <w:rPr>
+                <w:rFonts w:ascii="微软雅黑" w:eastAsia="微软雅黑" w:hAnsi="微软雅黑" w:cs="微软雅黑" w:hint="eastAsia"/>
+                <w:sz w:val="18"/>
+                <w:szCs w:val="18"/>
+              </w:rPr>
+              <w:t>Lua</w:t>
+            </w:r>
+            <w:proofErr w:type="spellEnd"/>
+            <w:r>
+              <w:rPr>
+                <w:rFonts w:ascii="微软雅黑" w:eastAsia="微软雅黑" w:hAnsi="微软雅黑" w:cs="微软雅黑" w:hint="eastAsia"/>
+                <w:sz w:val="18"/>
+                <w:szCs w:val="18"/>
+              </w:rPr>
+              <w:t>语言高效编程</w:t>
             </w:r>
             <w:r>
               <w:rPr>
@@ -592,15 +627,39 @@
                 <w:sz w:val="18"/>
                 <w:szCs w:val="18"/>
               </w:rPr>
-              <w:t xml:space="preserve">曾参加过 </w:t>
-            </w:r>
-            <w:r>
-              <w:rPr>
-                <w:rFonts w:ascii="微软雅黑" w:eastAsia="微软雅黑" w:hAnsi="微软雅黑" w:cs="微软雅黑" w:hint="eastAsia"/>
-                <w:sz w:val="18"/>
-                <w:szCs w:val="18"/>
-              </w:rPr>
-              <w:t>ACM竞赛。</w:t>
+              <w:t>有</w:t>
+            </w:r>
+            <w:r>
+              <w:rPr>
+                <w:rFonts w:ascii="微软雅黑" w:eastAsia="微软雅黑" w:hAnsi="微软雅黑" w:cs="微软雅黑" w:hint="eastAsia"/>
+                <w:sz w:val="18"/>
+                <w:szCs w:val="18"/>
+              </w:rPr>
+              <w:t>省级</w:t>
+            </w:r>
+            <w:r>
+              <w:rPr>
+                <w:rFonts w:ascii="微软雅黑" w:eastAsia="微软雅黑" w:hAnsi="微软雅黑" w:cs="微软雅黑" w:hint="eastAsia"/>
+                <w:sz w:val="18"/>
+                <w:szCs w:val="18"/>
+              </w:rPr>
+              <w:t>ACM竞赛</w:t>
+            </w:r>
+            <w:r>
+              <w:rPr>
+                <w:rFonts w:ascii="微软雅黑" w:eastAsia="微软雅黑" w:hAnsi="微软雅黑" w:cs="微软雅黑" w:hint="eastAsia"/>
+                <w:sz w:val="18"/>
+                <w:szCs w:val="18"/>
+              </w:rPr>
+              <w:t>经历</w:t>
+            </w:r>
+            <w:r>
+              <w:rPr>
+                <w:rFonts w:ascii="微软雅黑" w:eastAsia="微软雅黑" w:hAnsi="微软雅黑" w:cs="微软雅黑" w:hint="eastAsia"/>
+                <w:sz w:val="18"/>
+                <w:szCs w:val="18"/>
+              </w:rPr>
+              <w:t>。</w:t>
             </w:r>
           </w:p>
           <w:p>
@@ -628,7 +687,23 @@
                 <w:sz w:val="18"/>
                 <w:szCs w:val="18"/>
               </w:rPr>
-              <w:t>熟练运用STL，熟悉其设计原则和算法原理 (阅读过SGI-STL 源码)。</w:t>
+              <w:t>熟练运用STL，熟悉其设计原则和算法原理</w:t>
+            </w:r>
+            <w:r>
+              <w:rPr>
+                <w:rFonts w:ascii="微软雅黑" w:eastAsia="微软雅黑" w:hAnsi="微软雅黑" w:cs="微软雅黑" w:hint="eastAsia"/>
+                <w:sz w:val="18"/>
+                <w:szCs w:val="18"/>
+              </w:rPr>
+              <w:t xml:space="preserve"> </w:t>
+            </w:r>
+            <w:r>
+              <w:rPr>
+                <w:rFonts w:ascii="微软雅黑" w:eastAsia="微软雅黑" w:hAnsi="微软雅黑" w:cs="微软雅黑" w:hint="eastAsia"/>
+                <w:sz w:val="18"/>
+                <w:szCs w:val="18"/>
+              </w:rPr>
+              <w:t>。</w:t>
             </w:r>
           </w:p>
           <w:p>
@@ -656,39 +731,7 @@
                 <w:sz w:val="18"/>
                 <w:szCs w:val="18"/>
               </w:rPr>
-              <w:t>熟悉高性能网络编程模型(</w:t>
-            </w:r>
-            <w:r>
-              <w:rPr>
-                <w:rFonts w:ascii="微软雅黑" w:eastAsia="微软雅黑" w:hAnsi="微软雅黑" w:cs="微软雅黑" w:hint="eastAsia"/>
-                <w:sz w:val="18"/>
-                <w:szCs w:val="18"/>
-              </w:rPr>
-              <w:t xml:space="preserve"> </w:t>
-            </w:r>
-            <w:r>
-              <w:rPr>
-                <w:rFonts w:ascii="微软雅黑" w:eastAsia="微软雅黑" w:hAnsi="微软雅黑" w:cs="微软雅黑" w:hint="eastAsia"/>
-                <w:sz w:val="18"/>
-                <w:szCs w:val="18"/>
-              </w:rPr>
-              <w:t>iocp / epoll</w:t>
-            </w:r>
-            <w:r>
-              <w:rPr>
-                <w:rFonts w:ascii="微软雅黑" w:eastAsia="微软雅黑" w:hAnsi="微软雅黑" w:cs="微软雅黑" w:hint="eastAsia"/>
-                <w:sz w:val="18"/>
-                <w:szCs w:val="18"/>
-              </w:rPr>
-              <w:t xml:space="preserve"> </w:t>
-            </w:r>
-            <w:r>
-              <w:rPr>
-                <w:rFonts w:ascii="微软雅黑" w:eastAsia="微软雅黑" w:hAnsi="微软雅黑" w:cs="微软雅黑" w:hint="eastAsia"/>
-                <w:sz w:val="18"/>
-                <w:szCs w:val="18"/>
-              </w:rPr>
-              <w:t>)。</w:t>
+              <w:t>熟悉高性能网络编程模型。</w:t>
             </w:r>
           </w:p>
           <w:p>
@@ -716,39 +759,47 @@
                 <w:sz w:val="18"/>
                 <w:szCs w:val="18"/>
               </w:rPr>
-              <w:t>熟悉Windows和</w:t>
-            </w:r>
-            <w:r>
-              <w:rPr>
-                <w:rFonts w:ascii="微软雅黑" w:eastAsia="微软雅黑" w:hAnsi="微软雅黑" w:cs="微软雅黑" w:hint="eastAsia"/>
-                <w:sz w:val="18"/>
-                <w:szCs w:val="18"/>
-              </w:rPr>
-              <w:t>Li</w:t>
-            </w:r>
-            <w:r>
-              <w:rPr>
-                <w:rFonts w:ascii="微软雅黑" w:eastAsia="微软雅黑" w:hAnsi="微软雅黑" w:cs="微软雅黑" w:hint="eastAsia"/>
-                <w:sz w:val="18"/>
-                <w:szCs w:val="18"/>
-              </w:rPr>
-              <w:t>n</w:t>
-            </w:r>
-            <w:r>
-              <w:rPr>
-                <w:rFonts w:ascii="微软雅黑" w:eastAsia="微软雅黑" w:hAnsi="微软雅黑" w:cs="微软雅黑" w:hint="eastAsia"/>
-                <w:sz w:val="18"/>
-                <w:szCs w:val="18"/>
-              </w:rPr>
-              <w:t>u</w:t>
-            </w:r>
-            <w:r>
-              <w:rPr>
-                <w:rFonts w:ascii="微软雅黑" w:eastAsia="微软雅黑" w:hAnsi="微软雅黑" w:cs="微软雅黑" w:hint="eastAsia"/>
-                <w:sz w:val="18"/>
-                <w:szCs w:val="18"/>
-              </w:rPr>
-              <w:t>x编程环境。</w:t>
+              <w:t>流畅阅读英文书籍</w:t>
+            </w:r>
+            <w:r>
+              <w:rPr>
+                <w:rFonts w:ascii="微软雅黑" w:eastAsia="微软雅黑" w:hAnsi="微软雅黑" w:cs="微软雅黑" w:hint="eastAsia"/>
+                <w:sz w:val="18"/>
+                <w:szCs w:val="18"/>
+              </w:rPr>
+              <w:t>(</w:t>
+            </w:r>
+            <w:r>
+              <w:rPr>
+                <w:rFonts w:ascii="微软雅黑" w:eastAsia="微软雅黑" w:hAnsi="微软雅黑" w:cs="微软雅黑" w:hint="eastAsia"/>
+                <w:sz w:val="18"/>
+                <w:szCs w:val="18"/>
+              </w:rPr>
+              <w:t>如CLRS</w:t>
+            </w:r>
+            <w:r>
+              <w:rPr>
+                <w:rFonts w:ascii="微软雅黑" w:eastAsia="微软雅黑" w:hAnsi="微软雅黑" w:cs="微软雅黑" w:hint="eastAsia"/>
+                <w:sz w:val="18"/>
+                <w:szCs w:val="18"/>
+              </w:rPr>
+              <w:t>, TCPL</w:t>
+            </w:r>
+            <w:r>
+              <w:rPr>
+                <w:rFonts w:ascii="微软雅黑" w:eastAsia="微软雅黑" w:hAnsi="微软雅黑" w:cs="微软雅黑" w:hint="eastAsia"/>
+                <w:sz w:val="18"/>
+                <w:szCs w:val="18"/>
+              </w:rPr>
+              <w:t>)</w:t>
+            </w:r>
+            <w:r>
+              <w:rPr>
+                <w:rFonts w:ascii="微软雅黑" w:eastAsia="微软雅黑" w:hAnsi="微软雅黑" w:cs="微软雅黑" w:hint="eastAsia"/>
+                <w:sz w:val="18"/>
+                <w:szCs w:val="18"/>
+              </w:rPr>
+              <w:t>和技术文档。</w:t>
             </w:r>
           </w:p>
           <w:p>
@@ -776,91 +827,39 @@
                 <w:sz w:val="18"/>
                 <w:szCs w:val="18"/>
               </w:rPr>
-              <w:t>流畅阅读英文书籍</w:t>
-            </w:r>
-            <w:r>
-              <w:rPr>
-                <w:rFonts w:ascii="微软雅黑" w:eastAsia="微软雅黑" w:hAnsi="微软雅黑" w:cs="微软雅黑" w:hint="eastAsia"/>
-                <w:sz w:val="18"/>
-                <w:szCs w:val="18"/>
-              </w:rPr>
-              <w:t>(</w:t>
-            </w:r>
-            <w:r>
-              <w:rPr>
-                <w:rFonts w:ascii="微软雅黑" w:eastAsia="微软雅黑" w:hAnsi="微软雅黑" w:cs="微软雅黑" w:hint="eastAsia"/>
-                <w:sz w:val="18"/>
-                <w:szCs w:val="18"/>
-              </w:rPr>
-              <w:t>如CLRS</w:t>
-            </w:r>
-            <w:r>
-              <w:rPr>
-                <w:rFonts w:ascii="微软雅黑" w:eastAsia="微软雅黑" w:hAnsi="微软雅黑" w:cs="微软雅黑" w:hint="eastAsia"/>
-                <w:sz w:val="18"/>
-                <w:szCs w:val="18"/>
-              </w:rPr>
-              <w:t>, TCPL</w:t>
-            </w:r>
-            <w:r>
-              <w:rPr>
-                <w:rFonts w:ascii="微软雅黑" w:eastAsia="微软雅黑" w:hAnsi="微软雅黑" w:cs="微软雅黑" w:hint="eastAsia"/>
-                <w:sz w:val="18"/>
-                <w:szCs w:val="18"/>
-              </w:rPr>
-              <w:t>)</w:t>
-            </w:r>
-            <w:r>
-              <w:rPr>
-                <w:rFonts w:ascii="微软雅黑" w:eastAsia="微软雅黑" w:hAnsi="微软雅黑" w:cs="微软雅黑" w:hint="eastAsia"/>
-                <w:sz w:val="18"/>
-                <w:szCs w:val="18"/>
-              </w:rPr>
-              <w:t>和技术文档。</w:t>
-            </w:r>
-          </w:p>
-          <w:p>
-            <w:pPr>
-              <w:pStyle w:val="a7"/>
-              <w:numPr>
-                <w:ilvl w:val="0"/>
-                <w:numId w:val="2"/>
-              </w:numPr>
-              <w:tabs>
-                <w:tab w:val="left" w:pos="420"/>
-              </w:tabs>
-              <w:snapToGrid w:val="0"/>
-              <w:ind w:firstLineChars="0"/>
-              <w:jc w:val="left"/>
-              <w:rPr>
-                <w:rFonts w:ascii="微软雅黑" w:eastAsia="微软雅黑" w:hAnsi="微软雅黑" w:cs="微软雅黑"/>
-                <w:sz w:val="18"/>
-                <w:szCs w:val="18"/>
-              </w:rPr>
-            </w:pPr>
-            <w:r>
-              <w:rPr>
-                <w:rFonts w:ascii="微软雅黑" w:eastAsia="微软雅黑" w:hAnsi="微软雅黑" w:cs="微软雅黑" w:hint="eastAsia"/>
-                <w:sz w:val="18"/>
-                <w:szCs w:val="18"/>
-              </w:rPr>
-              <w:t>代码</w:t>
-            </w:r>
-            <w:r>
-              <w:rPr>
-                <w:rFonts w:ascii="微软雅黑" w:eastAsia="微软雅黑" w:hAnsi="微软雅黑" w:cs="微软雅黑" w:hint="eastAsia"/>
-                <w:sz w:val="18"/>
-                <w:szCs w:val="18"/>
-              </w:rPr>
-              <w:t>思路清晰，</w:t>
-            </w:r>
-            <w:r>
-              <w:rPr>
-                <w:rFonts w:ascii="微软雅黑" w:eastAsia="微软雅黑" w:hAnsi="微软雅黑" w:cs="微软雅黑" w:hint="eastAsia"/>
-                <w:sz w:val="18"/>
-                <w:szCs w:val="18"/>
-              </w:rPr>
-              <w:t>风格简洁统一, 非常熟悉各类重构手法。</w:t>
+              <w:t>熟悉</w:t>
+            </w:r>
+            <w:r>
+              <w:rPr>
+                <w:rFonts w:ascii="微软雅黑" w:eastAsia="微软雅黑" w:hAnsi="微软雅黑" w:cs="微软雅黑" w:hint="eastAsia"/>
+                <w:sz w:val="18"/>
+                <w:szCs w:val="18"/>
+              </w:rPr>
+              <w:t>设计模式，熟悉重构</w:t>
+            </w:r>
+            <w:r>
+              <w:rPr>
+                <w:rFonts w:ascii="微软雅黑" w:eastAsia="微软雅黑" w:hAnsi="微软雅黑" w:cs="微软雅黑" w:hint="eastAsia"/>
+                <w:sz w:val="18"/>
+                <w:szCs w:val="18"/>
+              </w:rPr>
+              <w:t>手法</w:t>
+            </w:r>
+            <w:r>
+              <w:rPr>
+                <w:rFonts w:ascii="微软雅黑" w:eastAsia="微软雅黑" w:hAnsi="微软雅黑" w:cs="微软雅黑" w:hint="eastAsia"/>
+                <w:sz w:val="18"/>
+                <w:szCs w:val="18"/>
+              </w:rPr>
+              <w:t>，代码思路清晰，风格简洁统一</w:t>
+            </w:r>
+            <w:r>
+              <w:rPr>
+                <w:rFonts w:ascii="微软雅黑" w:eastAsia="微软雅黑" w:hAnsi="微软雅黑" w:cs="微软雅黑" w:hint="eastAsia"/>
+                <w:sz w:val="18"/>
+                <w:szCs w:val="18"/>
+              </w:rPr>
+              <w:t>。</w:t>
             </w:r>
           </w:p>
         </w:tc>
@@ -1001,8 +1000,18 @@
                 <w:sz w:val="18"/>
                 <w:szCs w:val="18"/>
               </w:rPr>
-              <w:t xml:space="preserve"> &amp; Lua</w:t>
-            </w:r>
+              <w:t xml:space="preserve"> &amp; </w:t>
+            </w:r>
+            <w:proofErr w:type="spellStart"/>
+            <w:r>
+              <w:rPr>
+                <w:rFonts w:ascii="微软雅黑" w:eastAsia="微软雅黑" w:hAnsi="微软雅黑" w:cs="微软雅黑" w:hint="eastAsia"/>
+                <w:sz w:val="18"/>
+                <w:szCs w:val="18"/>
+              </w:rPr>
+              <w:t>Lua</w:t>
+            </w:r>
+            <w:proofErr w:type="spellEnd"/>
             <w:r>
               <w:rPr>
                 <w:rFonts w:ascii="微软雅黑" w:eastAsia="微软雅黑" w:hAnsi="微软雅黑" w:cs="微软雅黑" w:hint="eastAsia"/>
@@ -1047,13 +1056,23 @@
               </w:rPr>
               <w:t>(</w:t>
             </w:r>
-            <w:r>
-              <w:rPr>
-                <w:rFonts w:ascii="微软雅黑" w:eastAsia="微软雅黑" w:hAnsi="微软雅黑" w:cs="微软雅黑" w:hint="eastAsia"/>
-                <w:sz w:val="18"/>
-                <w:szCs w:val="18"/>
-              </w:rPr>
-              <w:t>Forgame集团</w:t>
+            <w:proofErr w:type="spellStart"/>
+            <w:r>
+              <w:rPr>
+                <w:rFonts w:ascii="微软雅黑" w:eastAsia="微软雅黑" w:hAnsi="微软雅黑" w:cs="微软雅黑" w:hint="eastAsia"/>
+                <w:sz w:val="18"/>
+                <w:szCs w:val="18"/>
+              </w:rPr>
+              <w:t>Forgame</w:t>
+            </w:r>
+            <w:proofErr w:type="spellEnd"/>
+            <w:r>
+              <w:rPr>
+                <w:rFonts w:ascii="微软雅黑" w:eastAsia="微软雅黑" w:hAnsi="微软雅黑" w:cs="微软雅黑" w:hint="eastAsia"/>
+                <w:sz w:val="18"/>
+                <w:szCs w:val="18"/>
+              </w:rPr>
+              <w:t>集团</w:t>
             </w:r>
             <w:r>
               <w:rPr>
@@ -1235,7 +1254,7 @@
               <w:ind w:firstLineChars="0"/>
               <w:jc w:val="left"/>
               <w:rPr>
-                <w:rFonts w:ascii="微软雅黑" w:eastAsia="微软雅黑" w:hAnsi="微软雅黑" w:cs="微软雅黑"/>
+                <w:rFonts w:ascii="微软雅黑" w:eastAsia="微软雅黑" w:hAnsi="微软雅黑" w:cs="微软雅黑" w:hint="eastAsia"/>
                 <w:sz w:val="18"/>
                 <w:szCs w:val="18"/>
               </w:rPr>
@@ -1303,8 +1322,128 @@
                 <w:sz w:val="18"/>
                 <w:szCs w:val="18"/>
               </w:rPr>
-              <w:t>2D-ARPG页游</w:t>
-            </w:r>
+              <w:t>2D-ARPG</w:t>
+            </w:r>
+            <w:r>
+              <w:rPr>
+                <w:rFonts w:ascii="微软雅黑" w:eastAsia="微软雅黑" w:hAnsi="微软雅黑" w:cs="微软雅黑" w:hint="eastAsia"/>
+                <w:sz w:val="18"/>
+                <w:szCs w:val="18"/>
+              </w:rPr>
+              <w:t xml:space="preserve"> </w:t>
+            </w:r>
+            <w:r>
+              <w:rPr>
+                <w:rFonts w:ascii="微软雅黑" w:eastAsia="微软雅黑" w:hAnsi="微软雅黑" w:cs="微软雅黑" w:hint="eastAsia"/>
+                <w:sz w:val="18"/>
+                <w:szCs w:val="18"/>
+              </w:rPr>
+              <w:t>页游</w:t>
+            </w:r>
+          </w:p>
+          <w:p>
+            <w:pPr>
+              <w:pStyle w:val="a7"/>
+              <w:tabs>
+                <w:tab w:val="left" w:pos="420"/>
+              </w:tabs>
+              <w:snapToGrid w:val="0"/>
+              <w:ind w:left="420" w:firstLineChars="0" w:firstLine="0"/>
+              <w:jc w:val="left"/>
+              <w:rPr>
+                <w:rFonts w:ascii="微软雅黑" w:eastAsia="微软雅黑" w:hAnsi="微软雅黑" w:cs="微软雅黑" w:hint="eastAsia"/>
+                <w:sz w:val="18"/>
+                <w:szCs w:val="18"/>
+              </w:rPr>
+            </w:pPr>
+            <w:r>
+              <w:rPr>
+                <w:rFonts w:ascii="微软雅黑" w:eastAsia="微软雅黑" w:hAnsi="微软雅黑" w:cs="微软雅黑" w:hint="eastAsia"/>
+                <w:sz w:val="18"/>
+                <w:szCs w:val="18"/>
+              </w:rPr>
+              <w:t>腾讯运营，月流水</w:t>
+            </w:r>
+            <w:r>
+              <w:rPr>
+                <w:rFonts w:ascii="微软雅黑" w:eastAsia="微软雅黑" w:hAnsi="微软雅黑" w:cs="微软雅黑" w:hint="eastAsia"/>
+                <w:sz w:val="18"/>
+                <w:szCs w:val="18"/>
+              </w:rPr>
+              <w:t>千万</w:t>
+            </w:r>
+            <w:r>
+              <w:rPr>
+                <w:rFonts w:ascii="微软雅黑" w:eastAsia="微软雅黑" w:hAnsi="微软雅黑" w:cs="微软雅黑" w:hint="eastAsia"/>
+                <w:sz w:val="18"/>
+                <w:szCs w:val="18"/>
+              </w:rPr>
+              <w:t>级别</w:t>
+            </w:r>
+            <w:r>
+              <w:rPr>
+                <w:rFonts w:ascii="微软雅黑" w:eastAsia="微软雅黑" w:hAnsi="微软雅黑" w:cs="微软雅黑" w:hint="eastAsia"/>
+                <w:sz w:val="18"/>
+                <w:szCs w:val="18"/>
+              </w:rPr>
+              <w:t>，</w:t>
+            </w:r>
+            <w:r>
+              <w:rPr>
+                <w:rFonts w:ascii="微软雅黑" w:eastAsia="微软雅黑" w:hAnsi="微软雅黑" w:cs="微软雅黑" w:hint="eastAsia"/>
+                <w:sz w:val="18"/>
+                <w:szCs w:val="18"/>
+              </w:rPr>
+              <w:t>主要负责</w:t>
+            </w:r>
+            <w:r>
+              <w:rPr>
+                <w:rFonts w:ascii="微软雅黑" w:eastAsia="微软雅黑" w:hAnsi="微软雅黑" w:cs="微软雅黑" w:hint="eastAsia"/>
+                <w:sz w:val="18"/>
+                <w:szCs w:val="18"/>
+              </w:rPr>
+              <w:t>服务器架构设计，</w:t>
+            </w:r>
+            <w:r>
+              <w:rPr>
+                <w:rFonts w:ascii="微软雅黑" w:eastAsia="微软雅黑" w:hAnsi="微软雅黑" w:cs="微软雅黑" w:hint="eastAsia"/>
+                <w:sz w:val="18"/>
+                <w:szCs w:val="18"/>
+              </w:rPr>
+              <w:t>大型PVP</w:t>
+            </w:r>
+            <w:r>
+              <w:rPr>
+                <w:rFonts w:ascii="微软雅黑" w:eastAsia="微软雅黑" w:hAnsi="微软雅黑" w:cs="微软雅黑" w:hint="eastAsia"/>
+                <w:sz w:val="18"/>
+                <w:szCs w:val="18"/>
+              </w:rPr>
+              <w:t>玩法</w:t>
+            </w:r>
+            <w:r>
+              <w:rPr>
+                <w:rFonts w:ascii="微软雅黑" w:eastAsia="微软雅黑" w:hAnsi="微软雅黑" w:cs="微软雅黑" w:hint="eastAsia"/>
+                <w:sz w:val="18"/>
+                <w:szCs w:val="18"/>
+              </w:rPr>
+              <w:t>的开发工作。</w:t>
+            </w:r>
+          </w:p>
+          <w:p>
+            <w:pPr>
+              <w:pStyle w:val="a7"/>
+              <w:tabs>
+                <w:tab w:val="left" w:pos="420"/>
+              </w:tabs>
+              <w:snapToGrid w:val="0"/>
+              <w:ind w:left="420" w:firstLineChars="0" w:firstLine="0"/>
+              <w:jc w:val="left"/>
+              <w:rPr>
+                <w:rFonts w:ascii="微软雅黑" w:eastAsia="微软雅黑" w:hAnsi="微软雅黑" w:cs="微软雅黑" w:hint="eastAsia"/>
+                <w:sz w:val="18"/>
+                <w:szCs w:val="18"/>
+              </w:rPr>
+            </w:pPr>
           </w:p>
           <w:p>
             <w:pPr>
@@ -1331,14 +1470,6 @@
               </w:rPr>
               <w:t>笑傲仙途   (2013.08 - 2014.07)    3D-ARPG 页游</w:t>
             </w:r>
-            <w:r>
-              <w:rPr>
-                <w:rFonts w:ascii="微软雅黑" w:eastAsia="微软雅黑" w:hAnsi="微软雅黑" w:cs="微软雅黑" w:hint="eastAsia"/>
-                <w:sz w:val="18"/>
-                <w:szCs w:val="18"/>
-              </w:rPr>
-              <w:t xml:space="preserve"> </w:t>
-            </w:r>
           </w:p>
           <w:p>
             <w:pPr>
@@ -1429,47 +1560,31 @@
                 <w:sz w:val="18"/>
                 <w:szCs w:val="18"/>
               </w:rPr>
-              <w:t>游戏系统，参与</w:t>
-            </w:r>
-            <w:r>
-              <w:rPr>
-                <w:rFonts w:ascii="微软雅黑" w:eastAsia="微软雅黑" w:hAnsi="微软雅黑" w:cs="微软雅黑" w:hint="eastAsia"/>
-                <w:sz w:val="18"/>
-                <w:szCs w:val="18"/>
-              </w:rPr>
-              <w:t>过</w:t>
-            </w:r>
-            <w:r>
-              <w:rPr>
-                <w:rFonts w:ascii="微软雅黑" w:eastAsia="微软雅黑" w:hAnsi="微软雅黑" w:cs="微软雅黑" w:hint="eastAsia"/>
-                <w:sz w:val="18"/>
-                <w:szCs w:val="18"/>
-              </w:rPr>
-              <w:t>服务器架构设计</w:t>
-            </w:r>
-            <w:r>
-              <w:rPr>
-                <w:rFonts w:ascii="微软雅黑" w:eastAsia="微软雅黑" w:hAnsi="微软雅黑" w:cs="微软雅黑" w:hint="eastAsia"/>
-                <w:sz w:val="18"/>
-                <w:szCs w:val="18"/>
-              </w:rPr>
-              <w:t>与</w:t>
-            </w:r>
-            <w:r>
-              <w:rPr>
-                <w:rFonts w:ascii="微软雅黑" w:eastAsia="微软雅黑" w:hAnsi="微软雅黑" w:cs="微软雅黑" w:hint="eastAsia"/>
-                <w:sz w:val="18"/>
-                <w:szCs w:val="18"/>
-              </w:rPr>
-              <w:t>改进，以及</w:t>
-            </w:r>
-            <w:r>
-              <w:rPr>
-                <w:rFonts w:ascii="微软雅黑" w:eastAsia="微软雅黑" w:hAnsi="微软雅黑" w:cs="微软雅黑" w:hint="eastAsia"/>
-                <w:sz w:val="18"/>
-                <w:szCs w:val="18"/>
-              </w:rPr>
-              <w:t>服务端基础组件的重构优化。</w:t>
+              <w:t>游戏系统，参与服务器架构设计</w:t>
+            </w:r>
+            <w:r>
+              <w:rPr>
+                <w:rFonts w:ascii="微软雅黑" w:eastAsia="微软雅黑" w:hAnsi="微软雅黑" w:cs="微软雅黑" w:hint="eastAsia"/>
+                <w:sz w:val="18"/>
+                <w:szCs w:val="18"/>
+              </w:rPr>
+              <w:t>，以及</w:t>
+            </w:r>
+            <w:r>
+              <w:rPr>
+                <w:rFonts w:ascii="微软雅黑" w:eastAsia="微软雅黑" w:hAnsi="微软雅黑" w:cs="微软雅黑" w:hint="eastAsia"/>
+                <w:sz w:val="18"/>
+                <w:szCs w:val="18"/>
+              </w:rPr>
+              <w:t>服务端基础组件</w:t>
+            </w:r>
+            <w:r>
+              <w:rPr>
+                <w:rFonts w:ascii="微软雅黑" w:eastAsia="微软雅黑" w:hAnsi="微软雅黑" w:cs="微软雅黑" w:hint="eastAsia"/>
+                <w:sz w:val="18"/>
+                <w:szCs w:val="18"/>
+              </w:rPr>
+              <w:t>开发工作。</w:t>
             </w:r>
           </w:p>
         </w:tc>
@@ -1764,23 +1879,7 @@
                 <w:sz w:val="18"/>
                 <w:szCs w:val="18"/>
               </w:rPr>
-              <w:t>游戏，</w:t>
-            </w:r>
-            <w:r>
-              <w:rPr>
-                <w:rFonts w:ascii="微软雅黑" w:eastAsia="微软雅黑" w:hAnsi="微软雅黑" w:cs="微软雅黑" w:hint="eastAsia"/>
-                <w:sz w:val="18"/>
-                <w:szCs w:val="18"/>
-              </w:rPr>
-              <w:t>热爱</w:t>
-            </w:r>
-            <w:r>
-              <w:rPr>
-                <w:rFonts w:ascii="微软雅黑" w:eastAsia="微软雅黑" w:hAnsi="微软雅黑" w:cs="微软雅黑" w:hint="eastAsia"/>
-                <w:sz w:val="18"/>
-                <w:szCs w:val="18"/>
-              </w:rPr>
-              <w:t>LOL</w:t>
+              <w:t>游戏</w:t>
             </w:r>
             <w:r>
               <w:rPr>
@@ -1899,14 +1998,14 @@
 
 <file path=word/endnotes.xml><?xml version="1.0" encoding="utf-8"?>
 <w:endnotes xmlns:ve="http://schemas.openxmlformats.org/markup-compatibility/2006" xmlns:o="urn:schemas-microsoft-com:office:office" xmlns:r="http://schemas.openxmlformats.org/officeDocument/2006/relationships" xmlns:m="http://schemas.openxmlformats.org/officeDocument/2006/math" xmlns:v="urn:schemas-microsoft-com:vml" xmlns:wp="http://schemas.openxmlformats.org/drawingml/2006/wordprocessingDrawing" xmlns:w10="urn:schemas-microsoft-com:office:word" xmlns:w="http://schemas.openxmlformats.org/wordprocessingml/2006/main" xmlns:wne="http://schemas.microsoft.com/office/word/2006/wordml">
-  <w:endnote w:type="separator" w:id="0">
+  <w:endnote w:type="separator" w:id="-1">
     <w:p>
       <w:r>
         <w:separator/>
       </w:r>
     </w:p>
   </w:endnote>
-  <w:endnote w:type="continuationSeparator" w:id="1">
+  <w:endnote w:type="continuationSeparator" w:id="0">
     <w:p>
       <w:r>
         <w:continuationSeparator/>
@@ -1918,14 +2017,14 @@
 
 <file path=word/footnotes.xml><?xml version="1.0" encoding="utf-8"?>
 <w:footnotes xmlns:ve="http://schemas.openxmlformats.org/markup-compatibility/2006" xmlns:o="urn:schemas-microsoft-com:office:office" xmlns:r="http://schemas.openxmlformats.org/officeDocument/2006/relationships" xmlns:m="http://schemas.openxmlformats.org/officeDocument/2006/math" xmlns:v="urn:schemas-microsoft-com:vml" xmlns:wp="http://schemas.openxmlformats.org/drawingml/2006/wordprocessingDrawing" xmlns:w10="urn:schemas-microsoft-com:office:word" xmlns:w="http://schemas.openxmlformats.org/wordprocessingml/2006/main" xmlns:wne="http://schemas.microsoft.com/office/word/2006/wordml">
-  <w:footnote w:type="separator" w:id="0">
+  <w:footnote w:type="separator" w:id="-1">
     <w:p>
       <w:r>
         <w:separator/>
       </w:r>
     </w:p>
   </w:footnote>
-  <w:footnote w:type="continuationSeparator" w:id="1">
+  <w:footnote w:type="continuationSeparator" w:id="0">
     <w:p>
       <w:r>
         <w:continuationSeparator/>

--- a/mrvon_resume.docx
+++ b/mrvon_resume.docx
@@ -515,25 +515,7 @@
                 <w:sz w:val="18"/>
                 <w:szCs w:val="18"/>
               </w:rPr>
-              <w:t>深入阅读过</w:t>
-            </w:r>
-            <w:proofErr w:type="spellStart"/>
-            <w:r>
-              <w:rPr>
-                <w:rFonts w:ascii="微软雅黑" w:eastAsia="微软雅黑" w:hAnsi="微软雅黑" w:cs="微软雅黑" w:hint="eastAsia"/>
-                <w:sz w:val="18"/>
-                <w:szCs w:val="18"/>
-              </w:rPr>
-              <w:t>Lua</w:t>
-            </w:r>
-            <w:proofErr w:type="spellEnd"/>
-            <w:r>
-              <w:rPr>
-                <w:rFonts w:ascii="微软雅黑" w:eastAsia="微软雅黑" w:hAnsi="微软雅黑" w:cs="微软雅黑" w:hint="eastAsia"/>
-                <w:sz w:val="18"/>
-                <w:szCs w:val="18"/>
-              </w:rPr>
-              <w:t>源代码</w:t>
+              <w:t>深入阅读过Lua源代码</w:t>
             </w:r>
             <w:r>
               <w:rPr>
@@ -557,25 +539,7 @@
                 <w:sz w:val="18"/>
                 <w:szCs w:val="18"/>
               </w:rPr>
-              <w:t>熟练运用</w:t>
-            </w:r>
-            <w:proofErr w:type="spellStart"/>
-            <w:r>
-              <w:rPr>
-                <w:rFonts w:ascii="微软雅黑" w:eastAsia="微软雅黑" w:hAnsi="微软雅黑" w:cs="微软雅黑" w:hint="eastAsia"/>
-                <w:sz w:val="18"/>
-                <w:szCs w:val="18"/>
-              </w:rPr>
-              <w:t>Lua</w:t>
-            </w:r>
-            <w:proofErr w:type="spellEnd"/>
-            <w:r>
-              <w:rPr>
-                <w:rFonts w:ascii="微软雅黑" w:eastAsia="微软雅黑" w:hAnsi="微软雅黑" w:cs="微软雅黑" w:hint="eastAsia"/>
-                <w:sz w:val="18"/>
-                <w:szCs w:val="18"/>
-              </w:rPr>
-              <w:t>语言高效编程</w:t>
+              <w:t>熟练运用Lua语言高效编程</w:t>
             </w:r>
             <w:r>
               <w:rPr>
@@ -1000,18 +964,8 @@
                 <w:sz w:val="18"/>
                 <w:szCs w:val="18"/>
               </w:rPr>
-              <w:t xml:space="preserve"> &amp; </w:t>
-            </w:r>
-            <w:proofErr w:type="spellStart"/>
-            <w:r>
-              <w:rPr>
-                <w:rFonts w:ascii="微软雅黑" w:eastAsia="微软雅黑" w:hAnsi="微软雅黑" w:cs="微软雅黑" w:hint="eastAsia"/>
-                <w:sz w:val="18"/>
-                <w:szCs w:val="18"/>
-              </w:rPr>
-              <w:t>Lua</w:t>
-            </w:r>
-            <w:proofErr w:type="spellEnd"/>
+              <w:t xml:space="preserve"> &amp; Lua</w:t>
+            </w:r>
             <w:r>
               <w:rPr>
                 <w:rFonts w:ascii="微软雅黑" w:eastAsia="微软雅黑" w:hAnsi="微软雅黑" w:cs="微软雅黑" w:hint="eastAsia"/>
@@ -1056,23 +1010,13 @@
               </w:rPr>
               <w:t>(</w:t>
             </w:r>
-            <w:proofErr w:type="spellStart"/>
-            <w:r>
-              <w:rPr>
-                <w:rFonts w:ascii="微软雅黑" w:eastAsia="微软雅黑" w:hAnsi="微软雅黑" w:cs="微软雅黑" w:hint="eastAsia"/>
-                <w:sz w:val="18"/>
-                <w:szCs w:val="18"/>
-              </w:rPr>
-              <w:t>Forgame</w:t>
-            </w:r>
-            <w:proofErr w:type="spellEnd"/>
-            <w:r>
-              <w:rPr>
-                <w:rFonts w:ascii="微软雅黑" w:eastAsia="微软雅黑" w:hAnsi="微软雅黑" w:cs="微软雅黑" w:hint="eastAsia"/>
-                <w:sz w:val="18"/>
-                <w:szCs w:val="18"/>
-              </w:rPr>
-              <w:t>集团</w:t>
+            <w:r>
+              <w:rPr>
+                <w:rFonts w:ascii="微软雅黑" w:eastAsia="微软雅黑" w:hAnsi="微软雅黑" w:cs="微软雅黑" w:hint="eastAsia"/>
+                <w:sz w:val="18"/>
+                <w:szCs w:val="18"/>
+              </w:rPr>
+              <w:t>Forgame集团</w:t>
             </w:r>
             <w:r>
               <w:rPr>
@@ -1254,7 +1198,7 @@
               <w:ind w:firstLineChars="0"/>
               <w:jc w:val="left"/>
               <w:rPr>
-                <w:rFonts w:ascii="微软雅黑" w:eastAsia="微软雅黑" w:hAnsi="微软雅黑" w:cs="微软雅黑" w:hint="eastAsia"/>
+                <w:rFonts w:ascii="微软雅黑" w:eastAsia="微软雅黑" w:hAnsi="微软雅黑" w:cs="微软雅黑"/>
                 <w:sz w:val="18"/>
                 <w:szCs w:val="18"/>
               </w:rPr>
@@ -1351,7 +1295,7 @@
               <w:ind w:left="420" w:firstLineChars="0" w:firstLine="0"/>
               <w:jc w:val="left"/>
               <w:rPr>
-                <w:rFonts w:ascii="微软雅黑" w:eastAsia="微软雅黑" w:hAnsi="微软雅黑" w:cs="微软雅黑" w:hint="eastAsia"/>
+                <w:rFonts w:ascii="微软雅黑" w:eastAsia="微软雅黑" w:hAnsi="微软雅黑" w:cs="微软雅黑"/>
                 <w:sz w:val="18"/>
                 <w:szCs w:val="18"/>
               </w:rPr>
@@ -1403,6 +1347,14 @@
                 <w:szCs w:val="18"/>
               </w:rPr>
               <w:t>服务器架构设计，</w:t>
+            </w:r>
+            <w:r>
+              <w:rPr>
+                <w:rFonts w:ascii="微软雅黑" w:eastAsia="微软雅黑" w:hAnsi="微软雅黑" w:cs="微软雅黑" w:hint="eastAsia"/>
+                <w:sz w:val="18"/>
+                <w:szCs w:val="18"/>
+              </w:rPr>
+              <w:t>多个</w:t>
             </w:r>
             <w:r>
               <w:rPr>
@@ -1439,7 +1391,7 @@
               <w:ind w:left="420" w:firstLineChars="0" w:firstLine="0"/>
               <w:jc w:val="left"/>
               <w:rPr>
-                <w:rFonts w:ascii="微软雅黑" w:eastAsia="微软雅黑" w:hAnsi="微软雅黑" w:cs="微软雅黑" w:hint="eastAsia"/>
+                <w:rFonts w:ascii="微软雅黑" w:eastAsia="微软雅黑" w:hAnsi="微软雅黑" w:cs="微软雅黑"/>
                 <w:sz w:val="18"/>
                 <w:szCs w:val="18"/>
               </w:rPr>
@@ -1473,6 +1425,122 @@
           </w:p>
           <w:p>
             <w:pPr>
+              <w:snapToGrid w:val="0"/>
+              <w:ind w:left="420"/>
+              <w:jc w:val="left"/>
+              <w:rPr>
+                <w:rFonts w:ascii="微软雅黑" w:eastAsia="微软雅黑" w:hAnsi="微软雅黑"/>
+                <w:color w:val="000000"/>
+                <w:sz w:val="18"/>
+                <w:szCs w:val="18"/>
+                <w:shd w:val="clear" w:color="auto" w:fill="FFFFFF"/>
+              </w:rPr>
+            </w:pPr>
+            <w:r>
+              <w:rPr>
+                <w:rFonts w:ascii="微软雅黑" w:eastAsia="微软雅黑" w:hAnsi="微软雅黑" w:hint="eastAsia"/>
+                <w:color w:val="000000"/>
+                <w:sz w:val="18"/>
+                <w:szCs w:val="18"/>
+                <w:shd w:val="clear" w:color="auto" w:fill="FFFFFF"/>
+              </w:rPr>
+              <w:t>参与新项目研发，</w:t>
+            </w:r>
+            <w:r>
+              <w:rPr>
+                <w:rFonts w:ascii="微软雅黑" w:eastAsia="微软雅黑" w:hAnsi="微软雅黑" w:hint="eastAsia"/>
+                <w:color w:val="000000"/>
+                <w:sz w:val="18"/>
+                <w:szCs w:val="18"/>
+                <w:shd w:val="clear" w:color="auto" w:fill="FFFFFF"/>
+              </w:rPr>
+              <w:t>主要</w:t>
+            </w:r>
+            <w:r>
+              <w:rPr>
+                <w:rFonts w:ascii="微软雅黑" w:eastAsia="微软雅黑" w:hAnsi="微软雅黑" w:hint="eastAsia"/>
+                <w:color w:val="000000"/>
+                <w:sz w:val="18"/>
+                <w:szCs w:val="18"/>
+                <w:shd w:val="clear" w:color="auto" w:fill="FFFFFF"/>
+              </w:rPr>
+              <w:t>参与</w:t>
+            </w:r>
+            <w:r>
+              <w:rPr>
+                <w:rFonts w:ascii="微软雅黑" w:eastAsia="微软雅黑" w:hAnsi="微软雅黑" w:hint="eastAsia"/>
+                <w:color w:val="000000"/>
+                <w:sz w:val="18"/>
+                <w:szCs w:val="18"/>
+                <w:shd w:val="clear" w:color="auto" w:fill="FFFFFF"/>
+              </w:rPr>
+              <w:t>服务器架构设计，</w:t>
+            </w:r>
+            <w:r>
+              <w:rPr>
+                <w:rFonts w:ascii="微软雅黑" w:eastAsia="微软雅黑" w:hAnsi="微软雅黑" w:hint="eastAsia"/>
+                <w:color w:val="000000"/>
+                <w:sz w:val="18"/>
+                <w:szCs w:val="18"/>
+                <w:shd w:val="clear" w:color="auto" w:fill="FFFFFF"/>
+              </w:rPr>
+              <w:t>参与</w:t>
+            </w:r>
+            <w:r>
+              <w:rPr>
+                <w:rFonts w:ascii="微软雅黑" w:eastAsia="微软雅黑" w:hAnsi="微软雅黑" w:hint="eastAsia"/>
+                <w:color w:val="000000"/>
+                <w:sz w:val="18"/>
+                <w:szCs w:val="18"/>
+                <w:shd w:val="clear" w:color="auto" w:fill="FFFFFF"/>
+              </w:rPr>
+              <w:t>技能/任务/装备/挂机/宠物/</w:t>
+            </w:r>
+            <w:r>
+              <w:rPr>
+                <w:rFonts w:ascii="微软雅黑" w:eastAsia="微软雅黑" w:hAnsi="微软雅黑" w:hint="eastAsia"/>
+                <w:color w:val="000000"/>
+                <w:sz w:val="18"/>
+                <w:szCs w:val="18"/>
+                <w:shd w:val="clear" w:color="auto" w:fill="FFFFFF"/>
+              </w:rPr>
+              <w:t>爬塔/战场</w:t>
+            </w:r>
+            <w:r>
+              <w:rPr>
+                <w:rFonts w:ascii="微软雅黑" w:eastAsia="微软雅黑" w:hAnsi="微软雅黑" w:hint="eastAsia"/>
+                <w:color w:val="000000"/>
+                <w:sz w:val="18"/>
+                <w:szCs w:val="18"/>
+                <w:shd w:val="clear" w:color="auto" w:fill="FFFFFF"/>
+              </w:rPr>
+              <w:t>等</w:t>
+            </w:r>
+            <w:r>
+              <w:rPr>
+                <w:rFonts w:ascii="微软雅黑" w:eastAsia="微软雅黑" w:hAnsi="微软雅黑" w:hint="eastAsia"/>
+                <w:color w:val="000000"/>
+                <w:sz w:val="18"/>
+                <w:szCs w:val="18"/>
+                <w:shd w:val="clear" w:color="auto" w:fill="FFFFFF"/>
+              </w:rPr>
+              <w:t>系统的开发工作。</w:t>
+            </w:r>
+          </w:p>
+          <w:p>
+            <w:pPr>
+              <w:snapToGrid w:val="0"/>
+              <w:ind w:left="420"/>
+              <w:jc w:val="left"/>
+              <w:rPr>
+                <w:rFonts w:ascii="微软雅黑" w:eastAsia="微软雅黑" w:hAnsi="微软雅黑" w:cs="微软雅黑"/>
+                <w:sz w:val="18"/>
+                <w:szCs w:val="18"/>
+              </w:rPr>
+            </w:pPr>
+          </w:p>
+          <w:p>
+            <w:pPr>
               <w:numPr>
                 <w:ilvl w:val="0"/>
                 <w:numId w:val="4"/>
@@ -1499,18 +1567,6 @@
           </w:p>
           <w:p>
             <w:pPr>
-              <w:snapToGrid w:val="0"/>
-              <w:ind w:left="420"/>
-              <w:jc w:val="left"/>
-              <w:rPr>
-                <w:rFonts w:ascii="微软雅黑" w:eastAsia="微软雅黑" w:hAnsi="微软雅黑" w:cs="微软雅黑"/>
-                <w:sz w:val="18"/>
-                <w:szCs w:val="18"/>
-              </w:rPr>
-            </w:pPr>
-          </w:p>
-          <w:p>
-            <w:pPr>
               <w:tabs>
                 <w:tab w:val="left" w:pos="420"/>
               </w:tabs>
@@ -1552,39 +1608,39 @@
                 <w:sz w:val="18"/>
                 <w:szCs w:val="18"/>
               </w:rPr>
-              <w:t>过各类</w:t>
-            </w:r>
-            <w:r>
-              <w:rPr>
-                <w:rFonts w:ascii="微软雅黑" w:eastAsia="微软雅黑" w:hAnsi="微软雅黑" w:cs="微软雅黑" w:hint="eastAsia"/>
-                <w:sz w:val="18"/>
-                <w:szCs w:val="18"/>
-              </w:rPr>
-              <w:t>游戏系统，参与服务器架构设计</w:t>
-            </w:r>
-            <w:r>
-              <w:rPr>
-                <w:rFonts w:ascii="微软雅黑" w:eastAsia="微软雅黑" w:hAnsi="微软雅黑" w:cs="微软雅黑" w:hint="eastAsia"/>
-                <w:sz w:val="18"/>
-                <w:szCs w:val="18"/>
-              </w:rPr>
-              <w:t>，以及</w:t>
-            </w:r>
-            <w:r>
-              <w:rPr>
-                <w:rFonts w:ascii="微软雅黑" w:eastAsia="微软雅黑" w:hAnsi="微软雅黑" w:cs="微软雅黑" w:hint="eastAsia"/>
-                <w:sz w:val="18"/>
-                <w:szCs w:val="18"/>
-              </w:rPr>
-              <w:t>服务端基础组件</w:t>
-            </w:r>
-            <w:r>
-              <w:rPr>
-                <w:rFonts w:ascii="微软雅黑" w:eastAsia="微软雅黑" w:hAnsi="微软雅黑" w:cs="微软雅黑" w:hint="eastAsia"/>
-                <w:sz w:val="18"/>
-                <w:szCs w:val="18"/>
-              </w:rPr>
-              <w:t>开发工作。</w:t>
+              <w:t>各类</w:t>
+            </w:r>
+            <w:r>
+              <w:rPr>
+                <w:rFonts w:ascii="微软雅黑" w:eastAsia="微软雅黑" w:hAnsi="微软雅黑" w:cs="微软雅黑" w:hint="eastAsia"/>
+                <w:sz w:val="18"/>
+                <w:szCs w:val="18"/>
+              </w:rPr>
+              <w:t>游戏系统</w:t>
+            </w:r>
+            <w:r>
+              <w:rPr>
+                <w:rFonts w:ascii="微软雅黑" w:eastAsia="微软雅黑" w:hAnsi="微软雅黑" w:cs="微软雅黑" w:hint="eastAsia"/>
+                <w:sz w:val="18"/>
+                <w:szCs w:val="18"/>
+              </w:rPr>
+              <w:t xml:space="preserve">， </w:t>
+            </w:r>
+            <w:r>
+              <w:rPr>
+                <w:rFonts w:ascii="微软雅黑" w:eastAsia="微软雅黑" w:hAnsi="微软雅黑" w:cs="微软雅黑" w:hint="eastAsia"/>
+                <w:sz w:val="18"/>
+                <w:szCs w:val="18"/>
+              </w:rPr>
+              <w:t>修正旧系统Bug</w:t>
+            </w:r>
+            <w:r>
+              <w:rPr>
+                <w:rFonts w:ascii="微软雅黑" w:eastAsia="微软雅黑" w:hAnsi="微软雅黑" w:cs="微软雅黑" w:hint="eastAsia"/>
+                <w:sz w:val="18"/>
+                <w:szCs w:val="18"/>
+              </w:rPr>
+              <w:t>。</w:t>
             </w:r>
           </w:p>
         </w:tc>

--- a/mrvon_resume.docx
+++ b/mrvon_resume.docx
@@ -515,7 +515,25 @@
                 <w:sz w:val="18"/>
                 <w:szCs w:val="18"/>
               </w:rPr>
-              <w:t>深入阅读过Lua源代码</w:t>
+              <w:t>深入阅读过</w:t>
+            </w:r>
+            <w:proofErr w:type="spellStart"/>
+            <w:r>
+              <w:rPr>
+                <w:rFonts w:ascii="微软雅黑" w:eastAsia="微软雅黑" w:hAnsi="微软雅黑" w:cs="微软雅黑" w:hint="eastAsia"/>
+                <w:sz w:val="18"/>
+                <w:szCs w:val="18"/>
+              </w:rPr>
+              <w:t>Lua</w:t>
+            </w:r>
+            <w:proofErr w:type="spellEnd"/>
+            <w:r>
+              <w:rPr>
+                <w:rFonts w:ascii="微软雅黑" w:eastAsia="微软雅黑" w:hAnsi="微软雅黑" w:cs="微软雅黑" w:hint="eastAsia"/>
+                <w:sz w:val="18"/>
+                <w:szCs w:val="18"/>
+              </w:rPr>
+              <w:t>源代码</w:t>
             </w:r>
             <w:r>
               <w:rPr>
@@ -539,7 +557,25 @@
                 <w:sz w:val="18"/>
                 <w:szCs w:val="18"/>
               </w:rPr>
-              <w:t>熟练运用Lua语言高效编程</w:t>
+              <w:t>熟练运用</w:t>
+            </w:r>
+            <w:proofErr w:type="spellStart"/>
+            <w:r>
+              <w:rPr>
+                <w:rFonts w:ascii="微软雅黑" w:eastAsia="微软雅黑" w:hAnsi="微软雅黑" w:cs="微软雅黑" w:hint="eastAsia"/>
+                <w:sz w:val="18"/>
+                <w:szCs w:val="18"/>
+              </w:rPr>
+              <w:t>Lua</w:t>
+            </w:r>
+            <w:proofErr w:type="spellEnd"/>
+            <w:r>
+              <w:rPr>
+                <w:rFonts w:ascii="微软雅黑" w:eastAsia="微软雅黑" w:hAnsi="微软雅黑" w:cs="微软雅黑" w:hint="eastAsia"/>
+                <w:sz w:val="18"/>
+                <w:szCs w:val="18"/>
+              </w:rPr>
+              <w:t>语言高效编程</w:t>
             </w:r>
             <w:r>
               <w:rPr>
@@ -964,8 +1000,18 @@
                 <w:sz w:val="18"/>
                 <w:szCs w:val="18"/>
               </w:rPr>
-              <w:t xml:space="preserve"> &amp; Lua</w:t>
-            </w:r>
+              <w:t xml:space="preserve"> &amp; </w:t>
+            </w:r>
+            <w:proofErr w:type="spellStart"/>
+            <w:r>
+              <w:rPr>
+                <w:rFonts w:ascii="微软雅黑" w:eastAsia="微软雅黑" w:hAnsi="微软雅黑" w:cs="微软雅黑" w:hint="eastAsia"/>
+                <w:sz w:val="18"/>
+                <w:szCs w:val="18"/>
+              </w:rPr>
+              <w:t>Lua</w:t>
+            </w:r>
+            <w:proofErr w:type="spellEnd"/>
             <w:r>
               <w:rPr>
                 <w:rFonts w:ascii="微软雅黑" w:eastAsia="微软雅黑" w:hAnsi="微软雅黑" w:cs="微软雅黑" w:hint="eastAsia"/>
@@ -1010,13 +1056,23 @@
               </w:rPr>
               <w:t>(</w:t>
             </w:r>
-            <w:r>
-              <w:rPr>
-                <w:rFonts w:ascii="微软雅黑" w:eastAsia="微软雅黑" w:hAnsi="微软雅黑" w:cs="微软雅黑" w:hint="eastAsia"/>
-                <w:sz w:val="18"/>
-                <w:szCs w:val="18"/>
-              </w:rPr>
-              <w:t>Forgame集团</w:t>
+            <w:proofErr w:type="spellStart"/>
+            <w:r>
+              <w:rPr>
+                <w:rFonts w:ascii="微软雅黑" w:eastAsia="微软雅黑" w:hAnsi="微软雅黑" w:cs="微软雅黑" w:hint="eastAsia"/>
+                <w:sz w:val="18"/>
+                <w:szCs w:val="18"/>
+              </w:rPr>
+              <w:t>Forgame</w:t>
+            </w:r>
+            <w:proofErr w:type="spellEnd"/>
+            <w:r>
+              <w:rPr>
+                <w:rFonts w:ascii="微软雅黑" w:eastAsia="微软雅黑" w:hAnsi="微软雅黑" w:cs="微软雅黑" w:hint="eastAsia"/>
+                <w:sz w:val="18"/>
+                <w:szCs w:val="18"/>
+              </w:rPr>
+              <w:t>集团</w:t>
             </w:r>
             <w:r>
               <w:rPr>
@@ -1314,15 +1370,55 @@
                 <w:sz w:val="18"/>
                 <w:szCs w:val="18"/>
               </w:rPr>
-              <w:t>千万</w:t>
-            </w:r>
-            <w:r>
-              <w:rPr>
-                <w:rFonts w:ascii="微软雅黑" w:eastAsia="微软雅黑" w:hAnsi="微软雅黑" w:cs="微软雅黑" w:hint="eastAsia"/>
-                <w:sz w:val="18"/>
-                <w:szCs w:val="18"/>
-              </w:rPr>
-              <w:t>级别</w:t>
+              <w:t>五</w:t>
+            </w:r>
+            <w:r>
+              <w:rPr>
+                <w:rFonts w:ascii="微软雅黑" w:eastAsia="微软雅黑" w:hAnsi="微软雅黑" w:cs="微软雅黑" w:hint="eastAsia"/>
+                <w:sz w:val="18"/>
+                <w:szCs w:val="18"/>
+              </w:rPr>
+              <w:t>千万，</w:t>
+            </w:r>
+            <w:r>
+              <w:rPr>
+                <w:rFonts w:ascii="微软雅黑" w:eastAsia="微软雅黑" w:hAnsi="微软雅黑" w:cs="微软雅黑" w:hint="eastAsia"/>
+                <w:sz w:val="18"/>
+                <w:szCs w:val="18"/>
+              </w:rPr>
+              <w:t>主要负责</w:t>
+            </w:r>
+            <w:r>
+              <w:rPr>
+                <w:rFonts w:ascii="微软雅黑" w:eastAsia="微软雅黑" w:hAnsi="微软雅黑" w:cs="微软雅黑" w:hint="eastAsia"/>
+                <w:sz w:val="18"/>
+                <w:szCs w:val="18"/>
+              </w:rPr>
+              <w:t>服务器架构设计，</w:t>
+            </w:r>
+            <w:r>
+              <w:rPr>
+                <w:rFonts w:ascii="微软雅黑" w:eastAsia="微软雅黑" w:hAnsi="微软雅黑" w:cs="微软雅黑" w:hint="eastAsia"/>
+                <w:sz w:val="18"/>
+                <w:szCs w:val="18"/>
+              </w:rPr>
+              <w:t>负责</w:t>
+            </w:r>
+            <w:r>
+              <w:rPr>
+                <w:rFonts w:ascii="微软雅黑" w:eastAsia="微软雅黑" w:hAnsi="微软雅黑" w:cs="微软雅黑" w:hint="eastAsia"/>
+                <w:sz w:val="18"/>
+                <w:szCs w:val="18"/>
+              </w:rPr>
+              <w:t>大型PVP</w:t>
+            </w:r>
+            <w:r>
+              <w:rPr>
+                <w:rFonts w:ascii="微软雅黑" w:eastAsia="微软雅黑" w:hAnsi="微软雅黑" w:cs="微软雅黑" w:hint="eastAsia"/>
+                <w:sz w:val="18"/>
+                <w:szCs w:val="18"/>
+              </w:rPr>
+              <w:t>玩法</w:t>
             </w:r>
             <w:r>
               <w:rPr>
@@ -1338,47 +1434,47 @@
                 <w:sz w:val="18"/>
                 <w:szCs w:val="18"/>
               </w:rPr>
-              <w:t>主要负责</w:t>
-            </w:r>
-            <w:r>
-              <w:rPr>
-                <w:rFonts w:ascii="微软雅黑" w:eastAsia="微软雅黑" w:hAnsi="微软雅黑" w:cs="微软雅黑" w:hint="eastAsia"/>
-                <w:sz w:val="18"/>
-                <w:szCs w:val="18"/>
-              </w:rPr>
-              <w:t>服务器架构设计，</w:t>
-            </w:r>
-            <w:r>
-              <w:rPr>
-                <w:rFonts w:ascii="微软雅黑" w:eastAsia="微软雅黑" w:hAnsi="微软雅黑" w:cs="微软雅黑" w:hint="eastAsia"/>
-                <w:sz w:val="18"/>
-                <w:szCs w:val="18"/>
-              </w:rPr>
-              <w:t>多个</w:t>
-            </w:r>
-            <w:r>
-              <w:rPr>
-                <w:rFonts w:ascii="微软雅黑" w:eastAsia="微软雅黑" w:hAnsi="微软雅黑" w:cs="微软雅黑" w:hint="eastAsia"/>
-                <w:sz w:val="18"/>
-                <w:szCs w:val="18"/>
-              </w:rPr>
-              <w:t>大型PVP</w:t>
-            </w:r>
-            <w:r>
-              <w:rPr>
-                <w:rFonts w:ascii="微软雅黑" w:eastAsia="微软雅黑" w:hAnsi="微软雅黑" w:cs="微软雅黑" w:hint="eastAsia"/>
-                <w:sz w:val="18"/>
-                <w:szCs w:val="18"/>
-              </w:rPr>
-              <w:t>玩法</w:t>
-            </w:r>
-            <w:r>
-              <w:rPr>
-                <w:rFonts w:ascii="微软雅黑" w:eastAsia="微软雅黑" w:hAnsi="微软雅黑" w:cs="微软雅黑" w:hint="eastAsia"/>
-                <w:sz w:val="18"/>
-                <w:szCs w:val="18"/>
-              </w:rPr>
-              <w:t>的开发工作。</w:t>
+              <w:t>大型PVE玩法</w:t>
+            </w:r>
+            <w:r>
+              <w:rPr>
+                <w:rFonts w:ascii="微软雅黑" w:eastAsia="微软雅黑" w:hAnsi="微软雅黑" w:cs="微软雅黑" w:hint="eastAsia"/>
+                <w:sz w:val="18"/>
+                <w:szCs w:val="18"/>
+              </w:rPr>
+              <w:t>，</w:t>
+            </w:r>
+            <w:r>
+              <w:rPr>
+                <w:rFonts w:ascii="微软雅黑" w:eastAsia="微软雅黑" w:hAnsi="微软雅黑" w:cs="微软雅黑" w:hint="eastAsia"/>
+                <w:sz w:val="18"/>
+                <w:szCs w:val="18"/>
+              </w:rPr>
+              <w:t>玩家装备，</w:t>
+            </w:r>
+            <w:r>
+              <w:rPr>
+                <w:rFonts w:ascii="微软雅黑" w:eastAsia="微软雅黑" w:hAnsi="微软雅黑" w:cs="微软雅黑" w:hint="eastAsia"/>
+                <w:sz w:val="18"/>
+                <w:szCs w:val="18"/>
+              </w:rPr>
+              <w:t>职业转换，</w:t>
+            </w:r>
+            <w:r>
+              <w:rPr>
+                <w:rFonts w:ascii="微软雅黑" w:eastAsia="微软雅黑" w:hAnsi="微软雅黑" w:cs="微软雅黑" w:hint="eastAsia"/>
+                <w:sz w:val="18"/>
+                <w:szCs w:val="18"/>
+              </w:rPr>
+              <w:t>运营活动等</w:t>
+            </w:r>
+            <w:r>
+              <w:rPr>
+                <w:rFonts w:ascii="微软雅黑" w:eastAsia="微软雅黑" w:hAnsi="微软雅黑" w:cs="微软雅黑" w:hint="eastAsia"/>
+                <w:sz w:val="18"/>
+                <w:szCs w:val="18"/>
+              </w:rPr>
+              <w:t>开发工作。</w:t>
             </w:r>
           </w:p>
           <w:p>
@@ -1524,7 +1620,7 @@
                 <w:szCs w:val="18"/>
                 <w:shd w:val="clear" w:color="auto" w:fill="FFFFFF"/>
               </w:rPr>
-              <w:t>系统的开发工作。</w:t>
+              <w:t>开发工作。</w:t>
             </w:r>
           </w:p>
           <w:p>
@@ -1616,7 +1712,23 @@
                 <w:sz w:val="18"/>
                 <w:szCs w:val="18"/>
               </w:rPr>
-              <w:t>游戏系统</w:t>
+              <w:t>游戏</w:t>
+            </w:r>
+            <w:r>
+              <w:rPr>
+                <w:rFonts w:ascii="微软雅黑" w:eastAsia="微软雅黑" w:hAnsi="微软雅黑" w:cs="微软雅黑" w:hint="eastAsia"/>
+                <w:sz w:val="18"/>
+                <w:szCs w:val="18"/>
+              </w:rPr>
+              <w:t>玩法</w:t>
+            </w:r>
+            <w:r>
+              <w:rPr>
+                <w:rFonts w:ascii="微软雅黑" w:eastAsia="微软雅黑" w:hAnsi="微软雅黑" w:cs="微软雅黑" w:hint="eastAsia"/>
+                <w:sz w:val="18"/>
+                <w:szCs w:val="18"/>
+              </w:rPr>
+              <w:t>系统</w:t>
             </w:r>
             <w:r>
               <w:rPr>
@@ -1632,7 +1744,23 @@
                 <w:sz w:val="18"/>
                 <w:szCs w:val="18"/>
               </w:rPr>
-              <w:t>修正旧系统Bug</w:t>
+              <w:t>修正旧</w:t>
+            </w:r>
+            <w:r>
+              <w:rPr>
+                <w:rFonts w:ascii="微软雅黑" w:eastAsia="微软雅黑" w:hAnsi="微软雅黑" w:cs="微软雅黑" w:hint="eastAsia"/>
+                <w:sz w:val="18"/>
+                <w:szCs w:val="18"/>
+              </w:rPr>
+              <w:t>玩法</w:t>
+            </w:r>
+            <w:r>
+              <w:rPr>
+                <w:rFonts w:ascii="微软雅黑" w:eastAsia="微软雅黑" w:hAnsi="微软雅黑" w:cs="微软雅黑" w:hint="eastAsia"/>
+                <w:sz w:val="18"/>
+                <w:szCs w:val="18"/>
+              </w:rPr>
+              <w:t>系统Bug</w:t>
             </w:r>
             <w:r>
               <w:rPr>
@@ -1903,7 +2031,15 @@
                 <w:sz w:val="18"/>
                 <w:szCs w:val="18"/>
               </w:rPr>
-              <w:t>热爱写代码</w:t>
+              <w:t>热爱</w:t>
+            </w:r>
+            <w:r>
+              <w:rPr>
+                <w:rFonts w:ascii="微软雅黑" w:eastAsia="微软雅黑" w:hAnsi="微软雅黑" w:cs="微软雅黑" w:hint="eastAsia"/>
+                <w:sz w:val="18"/>
+                <w:szCs w:val="18"/>
+              </w:rPr>
+              <w:t>思考，热爱编程</w:t>
             </w:r>
             <w:r>
               <w:rPr>
@@ -1919,23 +2055,7 @@
                 <w:sz w:val="18"/>
                 <w:szCs w:val="18"/>
               </w:rPr>
-              <w:t>热爱</w:t>
-            </w:r>
-            <w:r>
-              <w:rPr>
-                <w:rFonts w:ascii="微软雅黑" w:eastAsia="微软雅黑" w:hAnsi="微软雅黑" w:cs="微软雅黑" w:hint="eastAsia"/>
-                <w:sz w:val="18"/>
-                <w:szCs w:val="18"/>
-              </w:rPr>
-              <w:t>玩</w:t>
-            </w:r>
-            <w:r>
-              <w:rPr>
-                <w:rFonts w:ascii="微软雅黑" w:eastAsia="微软雅黑" w:hAnsi="微软雅黑" w:cs="微软雅黑" w:hint="eastAsia"/>
-                <w:sz w:val="18"/>
-                <w:szCs w:val="18"/>
-              </w:rPr>
-              <w:t>游戏</w:t>
+              <w:t>热爱游戏</w:t>
             </w:r>
             <w:r>
               <w:rPr>

--- a/mrvon_resume.docx
+++ b/mrvon_resume.docx
@@ -411,15 +411,15 @@
                 <w:sz w:val="18"/>
                 <w:szCs w:val="18"/>
               </w:rPr>
-              <w:t xml:space="preserve">C &amp; </w:t>
-            </w:r>
-            <w:r>
-              <w:rPr>
-                <w:rFonts w:ascii="微软雅黑" w:eastAsia="微软雅黑" w:hAnsi="微软雅黑" w:cs="微软雅黑" w:hint="eastAsia"/>
-                <w:sz w:val="18"/>
-                <w:szCs w:val="18"/>
-              </w:rPr>
               <w:t>C++</w:t>
+            </w:r>
+            <w:r>
+              <w:rPr>
+                <w:rFonts w:ascii="微软雅黑" w:eastAsia="微软雅黑" w:hAnsi="微软雅黑" w:cs="微软雅黑" w:hint="eastAsia"/>
+                <w:sz w:val="18"/>
+                <w:szCs w:val="18"/>
+              </w:rPr>
+              <w:t xml:space="preserve"> &amp; Lua</w:t>
             </w:r>
             <w:r>
               <w:rPr>
@@ -463,23 +463,23 @@
                 <w:sz w:val="18"/>
                 <w:szCs w:val="18"/>
               </w:rPr>
-              <w:t>熟悉</w:t>
-            </w:r>
-            <w:r>
-              <w:rPr>
-                <w:rFonts w:ascii="微软雅黑" w:eastAsia="微软雅黑" w:hAnsi="微软雅黑" w:cs="微软雅黑" w:hint="eastAsia"/>
-                <w:sz w:val="18"/>
-                <w:szCs w:val="18"/>
-              </w:rPr>
-              <w:t xml:space="preserve">C &amp; </w:t>
-            </w:r>
-            <w:r>
-              <w:rPr>
-                <w:rFonts w:ascii="微软雅黑" w:eastAsia="微软雅黑" w:hAnsi="微软雅黑" w:cs="微软雅黑" w:hint="eastAsia"/>
-                <w:sz w:val="18"/>
-                <w:szCs w:val="18"/>
-              </w:rPr>
-              <w:t>C++，善于发挥语言优势和规避语言陷阱</w:t>
+              <w:t>熟悉C++</w:t>
+            </w:r>
+            <w:r>
+              <w:rPr>
+                <w:rFonts w:ascii="微软雅黑" w:eastAsia="微软雅黑" w:hAnsi="微软雅黑" w:cs="微软雅黑" w:hint="eastAsia"/>
+                <w:sz w:val="18"/>
+                <w:szCs w:val="18"/>
+              </w:rPr>
+              <w:t xml:space="preserve"> &amp; Lua</w:t>
+            </w:r>
+            <w:r>
+              <w:rPr>
+                <w:rFonts w:ascii="微软雅黑" w:eastAsia="微软雅黑" w:hAnsi="微软雅黑" w:cs="微软雅黑" w:hint="eastAsia"/>
+                <w:sz w:val="18"/>
+                <w:szCs w:val="18"/>
+              </w:rPr>
+              <w:t>，善于发挥语言优势和规避语言陷阱</w:t>
             </w:r>
             <w:r>
               <w:rPr>
@@ -515,25 +515,7 @@
                 <w:sz w:val="18"/>
                 <w:szCs w:val="18"/>
               </w:rPr>
-              <w:t>深入阅读过</w:t>
-            </w:r>
-            <w:proofErr w:type="spellStart"/>
-            <w:r>
-              <w:rPr>
-                <w:rFonts w:ascii="微软雅黑" w:eastAsia="微软雅黑" w:hAnsi="微软雅黑" w:cs="微软雅黑" w:hint="eastAsia"/>
-                <w:sz w:val="18"/>
-                <w:szCs w:val="18"/>
-              </w:rPr>
-              <w:t>Lua</w:t>
-            </w:r>
-            <w:proofErr w:type="spellEnd"/>
-            <w:r>
-              <w:rPr>
-                <w:rFonts w:ascii="微软雅黑" w:eastAsia="微软雅黑" w:hAnsi="微软雅黑" w:cs="微软雅黑" w:hint="eastAsia"/>
-                <w:sz w:val="18"/>
-                <w:szCs w:val="18"/>
-              </w:rPr>
-              <w:t>源代码</w:t>
+              <w:t>深入阅读过Lua源代码</w:t>
             </w:r>
             <w:r>
               <w:rPr>
@@ -557,25 +539,7 @@
                 <w:sz w:val="18"/>
                 <w:szCs w:val="18"/>
               </w:rPr>
-              <w:t>熟练运用</w:t>
-            </w:r>
-            <w:proofErr w:type="spellStart"/>
-            <w:r>
-              <w:rPr>
-                <w:rFonts w:ascii="微软雅黑" w:eastAsia="微软雅黑" w:hAnsi="微软雅黑" w:cs="微软雅黑" w:hint="eastAsia"/>
-                <w:sz w:val="18"/>
-                <w:szCs w:val="18"/>
-              </w:rPr>
-              <w:t>Lua</w:t>
-            </w:r>
-            <w:proofErr w:type="spellEnd"/>
-            <w:r>
-              <w:rPr>
-                <w:rFonts w:ascii="微软雅黑" w:eastAsia="微软雅黑" w:hAnsi="微软雅黑" w:cs="微软雅黑" w:hint="eastAsia"/>
-                <w:sz w:val="18"/>
-                <w:szCs w:val="18"/>
-              </w:rPr>
-              <w:t>语言高效编程</w:t>
+              <w:t>熟练运用Lua语言高效编程</w:t>
             </w:r>
             <w:r>
               <w:rPr>
@@ -1000,18 +964,8 @@
                 <w:sz w:val="18"/>
                 <w:szCs w:val="18"/>
               </w:rPr>
-              <w:t xml:space="preserve"> &amp; </w:t>
-            </w:r>
-            <w:proofErr w:type="spellStart"/>
-            <w:r>
-              <w:rPr>
-                <w:rFonts w:ascii="微软雅黑" w:eastAsia="微软雅黑" w:hAnsi="微软雅黑" w:cs="微软雅黑" w:hint="eastAsia"/>
-                <w:sz w:val="18"/>
-                <w:szCs w:val="18"/>
-              </w:rPr>
-              <w:t>Lua</w:t>
-            </w:r>
-            <w:proofErr w:type="spellEnd"/>
+              <w:t xml:space="preserve"> &amp; Lua</w:t>
+            </w:r>
             <w:r>
               <w:rPr>
                 <w:rFonts w:ascii="微软雅黑" w:eastAsia="微软雅黑" w:hAnsi="微软雅黑" w:cs="微软雅黑" w:hint="eastAsia"/>
@@ -1056,23 +1010,13 @@
               </w:rPr>
               <w:t>(</w:t>
             </w:r>
-            <w:proofErr w:type="spellStart"/>
-            <w:r>
-              <w:rPr>
-                <w:rFonts w:ascii="微软雅黑" w:eastAsia="微软雅黑" w:hAnsi="微软雅黑" w:cs="微软雅黑" w:hint="eastAsia"/>
-                <w:sz w:val="18"/>
-                <w:szCs w:val="18"/>
-              </w:rPr>
-              <w:t>Forgame</w:t>
-            </w:r>
-            <w:proofErr w:type="spellEnd"/>
-            <w:r>
-              <w:rPr>
-                <w:rFonts w:ascii="微软雅黑" w:eastAsia="微软雅黑" w:hAnsi="微软雅黑" w:cs="微软雅黑" w:hint="eastAsia"/>
-                <w:sz w:val="18"/>
-                <w:szCs w:val="18"/>
-              </w:rPr>
-              <w:t>集团</w:t>
+            <w:r>
+              <w:rPr>
+                <w:rFonts w:ascii="微软雅黑" w:eastAsia="微软雅黑" w:hAnsi="微软雅黑" w:cs="微软雅黑" w:hint="eastAsia"/>
+                <w:sz w:val="18"/>
+                <w:szCs w:val="18"/>
+              </w:rPr>
+              <w:t>Forgame集团</w:t>
             </w:r>
             <w:r>
               <w:rPr>
@@ -1340,6 +1284,30 @@
               </w:rPr>
               <w:t>页游</w:t>
             </w:r>
+            <w:r>
+              <w:rPr>
+                <w:rFonts w:ascii="微软雅黑" w:eastAsia="微软雅黑" w:hAnsi="微软雅黑" w:cs="微软雅黑" w:hint="eastAsia"/>
+                <w:sz w:val="18"/>
+                <w:szCs w:val="18"/>
+              </w:rPr>
+              <w:t xml:space="preserve"> (C++ &amp; Lua</w:t>
+            </w:r>
+            <w:r>
+              <w:rPr>
+                <w:rFonts w:ascii="微软雅黑" w:eastAsia="微软雅黑" w:hAnsi="微软雅黑" w:cs="微软雅黑" w:hint="eastAsia"/>
+                <w:sz w:val="18"/>
+                <w:szCs w:val="18"/>
+              </w:rPr>
+              <w:t xml:space="preserve"> 开发</w:t>
+            </w:r>
+            <w:r>
+              <w:rPr>
+                <w:rFonts w:ascii="微软雅黑" w:eastAsia="微软雅黑" w:hAnsi="微软雅黑" w:cs="微软雅黑" w:hint="eastAsia"/>
+                <w:sz w:val="18"/>
+                <w:szCs w:val="18"/>
+              </w:rPr>
+              <w:t>)</w:t>
+            </w:r>
           </w:p>
           <w:p>
             <w:pPr>
@@ -1466,7 +1434,23 @@
                 <w:sz w:val="18"/>
                 <w:szCs w:val="18"/>
               </w:rPr>
-              <w:t>运营活动等</w:t>
+              <w:t>运营活动</w:t>
+            </w:r>
+            <w:r>
+              <w:rPr>
+                <w:rFonts w:ascii="微软雅黑" w:eastAsia="微软雅黑" w:hAnsi="微软雅黑" w:cs="微软雅黑" w:hint="eastAsia"/>
+                <w:sz w:val="18"/>
+                <w:szCs w:val="18"/>
+              </w:rPr>
+              <w:t>，脚本工具</w:t>
+            </w:r>
+            <w:r>
+              <w:rPr>
+                <w:rFonts w:ascii="微软雅黑" w:eastAsia="微软雅黑" w:hAnsi="微软雅黑" w:cs="微软雅黑" w:hint="eastAsia"/>
+                <w:sz w:val="18"/>
+                <w:szCs w:val="18"/>
+              </w:rPr>
+              <w:t>等</w:t>
             </w:r>
             <w:r>
               <w:rPr>
@@ -1495,14 +1479,16 @@
           </w:p>
           <w:p>
             <w:pPr>
+              <w:pStyle w:val="a7"/>
               <w:numPr>
                 <w:ilvl w:val="0"/>
-                <w:numId w:val="5"/>
+                <w:numId w:val="2"/>
               </w:numPr>
               <w:tabs>
                 <w:tab w:val="left" w:pos="420"/>
               </w:tabs>
               <w:snapToGrid w:val="0"/>
+              <w:ind w:firstLineChars="0"/>
               <w:jc w:val="left"/>
               <w:rPr>
                 <w:rFonts w:ascii="微软雅黑" w:eastAsia="微软雅黑" w:hAnsi="微软雅黑" w:cs="微软雅黑"/>
@@ -1517,6 +1503,30 @@
                 <w:szCs w:val="18"/>
               </w:rPr>
               <w:t>笑傲仙途   (2013.08 - 2014.07)    3D-ARPG 页游</w:t>
+            </w:r>
+            <w:r>
+              <w:rPr>
+                <w:rFonts w:ascii="微软雅黑" w:eastAsia="微软雅黑" w:hAnsi="微软雅黑" w:cs="微软雅黑" w:hint="eastAsia"/>
+                <w:sz w:val="18"/>
+                <w:szCs w:val="18"/>
+              </w:rPr>
+              <w:t xml:space="preserve"> (C++</w:t>
+            </w:r>
+            <w:r>
+              <w:rPr>
+                <w:rFonts w:ascii="微软雅黑" w:eastAsia="微软雅黑" w:hAnsi="微软雅黑" w:cs="微软雅黑" w:hint="eastAsia"/>
+                <w:sz w:val="18"/>
+                <w:szCs w:val="18"/>
+              </w:rPr>
+              <w:t xml:space="preserve"> 开发</w:t>
+            </w:r>
+            <w:r>
+              <w:rPr>
+                <w:rFonts w:ascii="微软雅黑" w:eastAsia="微软雅黑" w:hAnsi="微软雅黑" w:cs="微软雅黑" w:hint="eastAsia"/>
+                <w:sz w:val="18"/>
+                <w:szCs w:val="18"/>
+              </w:rPr>
+              <w:t>)</w:t>
             </w:r>
           </w:p>
           <w:p>
@@ -1660,6 +1670,30 @@
               </w:rPr>
               <w:t>英雄王座   (2013.02 - 2013.08)    2D-ARPG页游</w:t>
             </w:r>
+            <w:r>
+              <w:rPr>
+                <w:rFonts w:ascii="微软雅黑" w:eastAsia="微软雅黑" w:hAnsi="微软雅黑" w:cs="微软雅黑" w:hint="eastAsia"/>
+                <w:sz w:val="18"/>
+                <w:szCs w:val="18"/>
+              </w:rPr>
+              <w:t xml:space="preserve"> (C++</w:t>
+            </w:r>
+            <w:r>
+              <w:rPr>
+                <w:rFonts w:ascii="微软雅黑" w:eastAsia="微软雅黑" w:hAnsi="微软雅黑" w:cs="微软雅黑" w:hint="eastAsia"/>
+                <w:sz w:val="18"/>
+                <w:szCs w:val="18"/>
+              </w:rPr>
+              <w:t xml:space="preserve"> 开发</w:t>
+            </w:r>
+            <w:r>
+              <w:rPr>
+                <w:rFonts w:ascii="微软雅黑" w:eastAsia="微软雅黑" w:hAnsi="微软雅黑" w:cs="微软雅黑" w:hint="eastAsia"/>
+                <w:sz w:val="18"/>
+                <w:szCs w:val="18"/>
+              </w:rPr>
+              <w:t>)</w:t>
+            </w:r>
           </w:p>
           <w:p>
             <w:pPr>
@@ -1689,6 +1723,22 @@
                 <w:szCs w:val="18"/>
               </w:rPr>
               <w:t xml:space="preserve"> </w:t>
+            </w:r>
+            <w:r>
+              <w:rPr>
+                <w:rFonts w:ascii="微软雅黑" w:eastAsia="微软雅黑" w:hAnsi="微软雅黑" w:cs="微软雅黑" w:hint="eastAsia"/>
+                <w:sz w:val="18"/>
+                <w:szCs w:val="18"/>
+              </w:rPr>
+              <w:t>月流水千万级别，</w:t>
+            </w:r>
+            <w:r>
+              <w:rPr>
+                <w:rFonts w:ascii="微软雅黑" w:eastAsia="微软雅黑" w:hAnsi="微软雅黑" w:cs="微软雅黑" w:hint="eastAsia"/>
+                <w:sz w:val="18"/>
+                <w:szCs w:val="18"/>
+              </w:rPr>
+              <w:t>主要负责</w:t>
             </w:r>
             <w:r>
               <w:rPr>

--- a/mrvon_resume.docx
+++ b/mrvon_resume.docx
@@ -18,7 +18,9 @@
         </w:tblBorders>
         <w:tblLayout w:type="fixed"/>
         <w:tblCellMar>
+          <w:top w:w="0" w:type="dxa"/>
           <w:left w:w="108" w:type="dxa"/>
+          <w:bottom w:w="0" w:type="dxa"/>
           <w:right w:w="108" w:type="dxa"/>
         </w:tblCellMar>
       </w:tblPr>
@@ -38,7 +40,9 @@
           </w:tblBorders>
           <w:tblLayout w:type="fixed"/>
           <w:tblCellMar>
+            <w:top w:w="0" w:type="dxa"/>
             <w:left w:w="108" w:type="dxa"/>
+            <w:bottom w:w="0" w:type="dxa"/>
             <w:right w:w="108" w:type="dxa"/>
           </w:tblCellMar>
         </w:tblPrEx>
@@ -66,6 +70,8 @@
             <w:r>
               <w:rPr>
                 <w:rFonts w:hint="eastAsia" w:ascii="微软雅黑" w:hAnsi="微软雅黑" w:eastAsia="微软雅黑" w:cs="微软雅黑"/>
+                <w:b/>
+                <w:bCs/>
                 <w:color w:val="FFFFFF"/>
                 <w:sz w:val="18"/>
                 <w:szCs w:val="18"/>
@@ -188,8 +194,6 @@
               </w:rPr>
               <w:t>，</w:t>
             </w:r>
-            <w:bookmarkStart w:id="0" w:name="_GoBack"/>
-            <w:bookmarkEnd w:id="0"/>
             <w:r>
               <w:rPr>
                 <w:rFonts w:hint="eastAsia" w:ascii="微软雅黑" w:hAnsi="微软雅黑" w:eastAsia="微软雅黑" w:cs="微软雅黑"/>
@@ -216,7 +220,24 @@
                 <w:sz w:val="18"/>
                 <w:szCs w:val="18"/>
               </w:rPr>
-              <w:t>毕业院校：   韶关学院 (2013年毕业)</w:t>
+              <w:t>毕业院校：   韶关学院 (2013</w:t>
+            </w:r>
+            <w:r>
+              <w:rPr>
+                <w:rFonts w:hint="eastAsia" w:ascii="微软雅黑" w:hAnsi="微软雅黑" w:eastAsia="微软雅黑" w:cs="微软雅黑"/>
+                <w:sz w:val="18"/>
+                <w:szCs w:val="18"/>
+                <w:lang w:eastAsia="zh-CN"/>
+              </w:rPr>
+              <w:t>届</w:t>
+            </w:r>
+            <w:r>
+              <w:rPr>
+                <w:rFonts w:hint="eastAsia" w:ascii="微软雅黑" w:hAnsi="微软雅黑" w:eastAsia="微软雅黑" w:cs="微软雅黑"/>
+                <w:sz w:val="18"/>
+                <w:szCs w:val="18"/>
+              </w:rPr>
+              <w:t>)</w:t>
             </w:r>
           </w:p>
           <w:p>
@@ -328,7 +349,9 @@
           </w:tblBorders>
           <w:tblLayout w:type="fixed"/>
           <w:tblCellMar>
+            <w:top w:w="0" w:type="dxa"/>
             <w:left w:w="108" w:type="dxa"/>
+            <w:bottom w:w="0" w:type="dxa"/>
             <w:right w:w="108" w:type="dxa"/>
           </w:tblCellMar>
         </w:tblPrEx>
@@ -377,7 +400,9 @@
           </w:tblBorders>
           <w:tblLayout w:type="fixed"/>
           <w:tblCellMar>
+            <w:top w:w="0" w:type="dxa"/>
             <w:left w:w="108" w:type="dxa"/>
+            <w:bottom w:w="0" w:type="dxa"/>
             <w:right w:w="108" w:type="dxa"/>
           </w:tblCellMar>
         </w:tblPrEx>
@@ -403,6 +428,8 @@
             <w:r>
               <w:rPr>
                 <w:rFonts w:hint="eastAsia" w:ascii="微软雅黑" w:hAnsi="微软雅黑" w:eastAsia="微软雅黑" w:cs="微软雅黑"/>
+                <w:b/>
+                <w:bCs/>
                 <w:color w:val="FFFFFF"/>
                 <w:sz w:val="18"/>
                 <w:szCs w:val="18"/>
@@ -460,7 +487,24 @@
                 <w:sz w:val="18"/>
                 <w:szCs w:val="18"/>
               </w:rPr>
-              <w:t xml:space="preserve">       (2014.08 - 至今)       ARPG 页游 (C++ &amp; Lua </w:t>
+              <w:t xml:space="preserve">       (2014.08 - </w:t>
+            </w:r>
+            <w:r>
+              <w:rPr>
+                <w:rFonts w:hint="eastAsia" w:ascii="微软雅黑" w:hAnsi="微软雅黑" w:eastAsia="微软雅黑" w:cs="微软雅黑"/>
+                <w:sz w:val="18"/>
+                <w:szCs w:val="18"/>
+                <w:lang w:val="en-US" w:eastAsia="zh-CN"/>
+              </w:rPr>
+              <w:t>2015.08</w:t>
+            </w:r>
+            <w:r>
+              <w:rPr>
+                <w:rFonts w:hint="eastAsia" w:ascii="微软雅黑" w:hAnsi="微软雅黑" w:eastAsia="微软雅黑" w:cs="微软雅黑"/>
+                <w:sz w:val="18"/>
+                <w:szCs w:val="18"/>
+              </w:rPr>
+              <w:t xml:space="preserve">)    ARPG 页游 (C++ &amp; Lua </w:t>
             </w:r>
             <w:r>
               <w:rPr>
@@ -491,6 +535,8 @@
               <w:jc w:val="left"/>
               <w:rPr>
                 <w:rFonts w:hint="eastAsia" w:ascii="微软雅黑" w:hAnsi="微软雅黑" w:eastAsia="微软雅黑" w:cs="微软雅黑"/>
+                <w:b/>
+                <w:bCs/>
                 <w:sz w:val="18"/>
                 <w:szCs w:val="18"/>
                 <w:lang w:eastAsia="zh-CN"/>
@@ -499,6 +545,8 @@
             <w:r>
               <w:rPr>
                 <w:rFonts w:hint="eastAsia" w:ascii="微软雅黑" w:hAnsi="微软雅黑" w:eastAsia="微软雅黑" w:cs="微软雅黑"/>
+                <w:b/>
+                <w:bCs/>
                 <w:sz w:val="18"/>
                 <w:szCs w:val="18"/>
               </w:rPr>
@@ -507,6 +555,8 @@
             <w:r>
               <w:rPr>
                 <w:rFonts w:hint="eastAsia" w:ascii="微软雅黑" w:hAnsi="微软雅黑" w:eastAsia="微软雅黑" w:cs="微软雅黑"/>
+                <w:b/>
+                <w:bCs/>
                 <w:sz w:val="18"/>
                 <w:szCs w:val="18"/>
                 <w:lang w:eastAsia="zh-CN"/>
@@ -544,7 +594,7 @@
                 <w:sz w:val="18"/>
                 <w:szCs w:val="18"/>
               </w:rPr>
-              <w:t>负责服务器架构设计，负责大型PVP玩法，玩家装备，职业转换，运营活动，脚本工具等开发工作</w:t>
+              <w:t>负责服务器架构设计，</w:t>
             </w:r>
             <w:r>
               <w:rPr>
@@ -553,7 +603,103 @@
                 <w:szCs w:val="18"/>
                 <w:lang w:eastAsia="zh-CN"/>
               </w:rPr>
-              <w:t>，负责带领新人入门工作</w:t>
+              <w:t>系统组件开发。</w:t>
+            </w:r>
+            <w:r>
+              <w:rPr>
+                <w:rFonts w:hint="eastAsia" w:ascii="微软雅黑" w:hAnsi="微软雅黑" w:eastAsia="微软雅黑" w:cs="微软雅黑"/>
+                <w:sz w:val="18"/>
+                <w:szCs w:val="18"/>
+              </w:rPr>
+              <w:t>负责大型</w:t>
+            </w:r>
+            <w:r>
+              <w:rPr>
+                <w:rFonts w:hint="eastAsia" w:ascii="微软雅黑" w:hAnsi="微软雅黑" w:eastAsia="微软雅黑" w:cs="微软雅黑"/>
+                <w:sz w:val="18"/>
+                <w:szCs w:val="18"/>
+                <w:lang w:eastAsia="zh-CN"/>
+              </w:rPr>
+              <w:t>多服务器</w:t>
+            </w:r>
+            <w:r>
+              <w:rPr>
+                <w:rFonts w:hint="eastAsia" w:ascii="微软雅黑" w:hAnsi="微软雅黑" w:eastAsia="微软雅黑" w:cs="微软雅黑"/>
+                <w:sz w:val="18"/>
+                <w:szCs w:val="18"/>
+              </w:rPr>
+              <w:t>PVP</w:t>
+            </w:r>
+            <w:r>
+              <w:rPr>
+                <w:rFonts w:hint="eastAsia" w:ascii="微软雅黑" w:hAnsi="微软雅黑" w:eastAsia="微软雅黑" w:cs="微软雅黑"/>
+                <w:sz w:val="18"/>
+                <w:szCs w:val="18"/>
+                <w:lang w:val="en-US" w:eastAsia="zh-CN"/>
+              </w:rPr>
+              <w:t>/PVE</w:t>
+            </w:r>
+            <w:r>
+              <w:rPr>
+                <w:rFonts w:hint="eastAsia" w:ascii="微软雅黑" w:hAnsi="微软雅黑" w:eastAsia="微软雅黑" w:cs="微软雅黑"/>
+                <w:sz w:val="18"/>
+                <w:szCs w:val="18"/>
+              </w:rPr>
+              <w:t>玩法，</w:t>
+            </w:r>
+            <w:r>
+              <w:rPr>
+                <w:rFonts w:hint="eastAsia" w:ascii="微软雅黑" w:hAnsi="微软雅黑" w:eastAsia="微软雅黑" w:cs="微软雅黑"/>
+                <w:sz w:val="18"/>
+                <w:szCs w:val="18"/>
+                <w:lang w:eastAsia="zh-CN"/>
+              </w:rPr>
+              <w:t>公会系统，</w:t>
+            </w:r>
+            <w:r>
+              <w:rPr>
+                <w:rFonts w:hint="eastAsia" w:ascii="微软雅黑" w:hAnsi="微软雅黑" w:eastAsia="微软雅黑" w:cs="微软雅黑"/>
+                <w:sz w:val="18"/>
+                <w:szCs w:val="18"/>
+              </w:rPr>
+              <w:t>玩家装备，职业转换</w:t>
+            </w:r>
+            <w:r>
+              <w:rPr>
+                <w:rFonts w:hint="eastAsia" w:ascii="微软雅黑" w:hAnsi="微软雅黑" w:eastAsia="微软雅黑" w:cs="微软雅黑"/>
+                <w:sz w:val="18"/>
+                <w:szCs w:val="18"/>
+                <w:lang w:eastAsia="zh-CN"/>
+              </w:rPr>
+              <w:t>、</w:t>
+            </w:r>
+            <w:r>
+              <w:rPr>
+                <w:rFonts w:hint="eastAsia" w:ascii="微软雅黑" w:hAnsi="微软雅黑" w:eastAsia="微软雅黑" w:cs="微软雅黑"/>
+                <w:sz w:val="18"/>
+                <w:szCs w:val="18"/>
+              </w:rPr>
+              <w:t>运营活动，脚本工具等开发工作</w:t>
+            </w:r>
+            <w:r>
+              <w:rPr>
+                <w:rFonts w:hint="eastAsia" w:ascii="微软雅黑" w:hAnsi="微软雅黑" w:eastAsia="微软雅黑" w:cs="微软雅黑"/>
+                <w:sz w:val="18"/>
+                <w:szCs w:val="18"/>
+                <w:lang w:eastAsia="zh-CN"/>
+              </w:rPr>
+              <w:t>，以及带领新人入门等</w:t>
+            </w:r>
+            <w:bookmarkStart w:id="0" w:name="_GoBack"/>
+            <w:bookmarkEnd w:id="0"/>
+            <w:r>
+              <w:rPr>
+                <w:rFonts w:hint="eastAsia" w:ascii="微软雅黑" w:hAnsi="微软雅黑" w:eastAsia="微软雅黑" w:cs="微软雅黑"/>
+                <w:sz w:val="18"/>
+                <w:szCs w:val="18"/>
+                <w:lang w:eastAsia="zh-CN"/>
+              </w:rPr>
+              <w:t>工作</w:t>
             </w:r>
             <w:r>
               <w:rPr>
@@ -659,8 +805,9 @@
                 <w:sz w:val="18"/>
                 <w:szCs w:val="18"/>
                 <w:shd w:val="clear" w:color="auto" w:fill="FFFFFF"/>
-              </w:rPr>
-              <w:t>参与新项目研发，参与</w:t>
+                <w:lang w:eastAsia="zh-CN"/>
+              </w:rPr>
+              <w:t>完整经历整个项目的</w:t>
             </w:r>
             <w:r>
               <w:rPr>
@@ -669,9 +816,8 @@
                 <w:sz w:val="18"/>
                 <w:szCs w:val="18"/>
                 <w:shd w:val="clear" w:color="auto" w:fill="FFFFFF"/>
-                <w:lang w:eastAsia="zh-CN"/>
-              </w:rPr>
-              <w:t>新</w:t>
+              </w:rPr>
+              <w:t>研发</w:t>
             </w:r>
             <w:r>
               <w:rPr>
@@ -680,8 +826,9 @@
                 <w:sz w:val="18"/>
                 <w:szCs w:val="18"/>
                 <w:shd w:val="clear" w:color="auto" w:fill="FFFFFF"/>
-              </w:rPr>
-              <w:t>服务器架构</w:t>
+                <w:lang w:eastAsia="zh-CN"/>
+              </w:rPr>
+              <w:t>过程</w:t>
             </w:r>
             <w:r>
               <w:rPr>
@@ -690,9 +837,8 @@
                 <w:sz w:val="18"/>
                 <w:szCs w:val="18"/>
                 <w:shd w:val="clear" w:color="auto" w:fill="FFFFFF"/>
-                <w:lang w:eastAsia="zh-CN"/>
-              </w:rPr>
-              <w:t>的</w:t>
+              </w:rPr>
+              <w:t>，参与</w:t>
             </w:r>
             <w:r>
               <w:rPr>
@@ -701,8 +847,9 @@
                 <w:sz w:val="18"/>
                 <w:szCs w:val="18"/>
                 <w:shd w:val="clear" w:color="auto" w:fill="FFFFFF"/>
-              </w:rPr>
-              <w:t>设计，</w:t>
+                <w:lang w:eastAsia="zh-CN"/>
+              </w:rPr>
+              <w:t>新</w:t>
             </w:r>
             <w:r>
               <w:rPr>
@@ -711,9 +858,8 @@
                 <w:sz w:val="18"/>
                 <w:szCs w:val="18"/>
                 <w:shd w:val="clear" w:color="auto" w:fill="FFFFFF"/>
-                <w:lang w:eastAsia="zh-CN"/>
-              </w:rPr>
-              <w:t>主要玩法开发内容有：</w:t>
+              </w:rPr>
+              <w:t>服务器</w:t>
             </w:r>
             <w:r>
               <w:rPr>
@@ -722,8 +868,125 @@
                 <w:sz w:val="18"/>
                 <w:szCs w:val="18"/>
                 <w:shd w:val="clear" w:color="auto" w:fill="FFFFFF"/>
-              </w:rPr>
-              <w:t>技能/任务/装备/挂机/宠物/爬塔/战场等。</w:t>
+                <w:lang w:eastAsia="zh-CN"/>
+              </w:rPr>
+              <w:t>的</w:t>
+            </w:r>
+            <w:r>
+              <w:rPr>
+                <w:rFonts w:hint="eastAsia" w:ascii="微软雅黑" w:hAnsi="微软雅黑" w:eastAsia="微软雅黑"/>
+                <w:color w:val="000000"/>
+                <w:sz w:val="18"/>
+                <w:szCs w:val="18"/>
+                <w:shd w:val="clear" w:color="auto" w:fill="FFFFFF"/>
+              </w:rPr>
+              <w:t>设计</w:t>
+            </w:r>
+            <w:r>
+              <w:rPr>
+                <w:rFonts w:hint="eastAsia" w:ascii="微软雅黑" w:hAnsi="微软雅黑" w:eastAsia="微软雅黑"/>
+                <w:color w:val="000000"/>
+                <w:sz w:val="18"/>
+                <w:szCs w:val="18"/>
+                <w:shd w:val="clear" w:color="auto" w:fill="FFFFFF"/>
+                <w:lang w:eastAsia="zh-CN"/>
+              </w:rPr>
+              <w:t>与开发</w:t>
+            </w:r>
+            <w:r>
+              <w:rPr>
+                <w:rFonts w:hint="eastAsia" w:ascii="微软雅黑" w:hAnsi="微软雅黑" w:eastAsia="微软雅黑"/>
+                <w:color w:val="000000"/>
+                <w:sz w:val="18"/>
+                <w:szCs w:val="18"/>
+                <w:shd w:val="clear" w:color="auto" w:fill="FFFFFF"/>
+              </w:rPr>
+              <w:t>，</w:t>
+            </w:r>
+            <w:r>
+              <w:rPr>
+                <w:rFonts w:hint="eastAsia" w:ascii="微软雅黑" w:hAnsi="微软雅黑" w:eastAsia="微软雅黑"/>
+                <w:color w:val="000000"/>
+                <w:sz w:val="18"/>
+                <w:szCs w:val="18"/>
+                <w:shd w:val="clear" w:color="auto" w:fill="FFFFFF"/>
+                <w:lang w:eastAsia="zh-CN"/>
+              </w:rPr>
+              <w:t>主要玩法开发内容有：</w:t>
+            </w:r>
+            <w:r>
+              <w:rPr>
+                <w:rFonts w:hint="eastAsia" w:ascii="微软雅黑" w:hAnsi="微软雅黑" w:eastAsia="微软雅黑"/>
+                <w:color w:val="000000"/>
+                <w:sz w:val="18"/>
+                <w:szCs w:val="18"/>
+                <w:shd w:val="clear" w:color="auto" w:fill="FFFFFF"/>
+              </w:rPr>
+              <w:t>技能</w:t>
+            </w:r>
+            <w:r>
+              <w:rPr>
+                <w:rFonts w:hint="eastAsia" w:ascii="微软雅黑" w:hAnsi="微软雅黑" w:eastAsia="微软雅黑"/>
+                <w:color w:val="000000"/>
+                <w:sz w:val="18"/>
+                <w:szCs w:val="18"/>
+                <w:shd w:val="clear" w:color="auto" w:fill="FFFFFF"/>
+                <w:lang w:val="en-US" w:eastAsia="zh-CN"/>
+              </w:rPr>
+              <w:t>/</w:t>
+            </w:r>
+            <w:r>
+              <w:rPr>
+                <w:rFonts w:hint="eastAsia" w:ascii="微软雅黑" w:hAnsi="微软雅黑" w:eastAsia="微软雅黑"/>
+                <w:color w:val="000000"/>
+                <w:sz w:val="18"/>
+                <w:szCs w:val="18"/>
+                <w:shd w:val="clear" w:color="auto" w:fill="FFFFFF"/>
+                <w:lang w:eastAsia="zh-CN"/>
+              </w:rPr>
+              <w:t>副本</w:t>
+            </w:r>
+            <w:r>
+              <w:rPr>
+                <w:rFonts w:hint="eastAsia" w:ascii="微软雅黑" w:hAnsi="微软雅黑" w:eastAsia="微软雅黑"/>
+                <w:color w:val="000000"/>
+                <w:sz w:val="18"/>
+                <w:szCs w:val="18"/>
+                <w:shd w:val="clear" w:color="auto" w:fill="FFFFFF"/>
+              </w:rPr>
+              <w:t>/任务/</w:t>
+            </w:r>
+            <w:r>
+              <w:rPr>
+                <w:rFonts w:hint="eastAsia" w:ascii="微软雅黑" w:hAnsi="微软雅黑" w:eastAsia="微软雅黑"/>
+                <w:color w:val="000000"/>
+                <w:sz w:val="18"/>
+                <w:szCs w:val="18"/>
+                <w:shd w:val="clear" w:color="auto" w:fill="FFFFFF"/>
+                <w:lang w:eastAsia="zh-CN"/>
+              </w:rPr>
+              <w:t>邮箱</w:t>
+            </w:r>
+            <w:r>
+              <w:rPr>
+                <w:rFonts w:hint="eastAsia" w:ascii="微软雅黑" w:hAnsi="微软雅黑" w:eastAsia="微软雅黑"/>
+                <w:color w:val="000000"/>
+                <w:sz w:val="18"/>
+                <w:szCs w:val="18"/>
+                <w:shd w:val="clear" w:color="auto" w:fill="FFFFFF"/>
+                <w:lang w:val="en-US" w:eastAsia="zh-CN"/>
+              </w:rPr>
+              <w:t>/</w:t>
+            </w:r>
+            <w:r>
+              <w:rPr>
+                <w:rFonts w:hint="eastAsia" w:ascii="微软雅黑" w:hAnsi="微软雅黑" w:eastAsia="微软雅黑"/>
+                <w:color w:val="000000"/>
+                <w:sz w:val="18"/>
+                <w:szCs w:val="18"/>
+                <w:shd w:val="clear" w:color="auto" w:fill="FFFFFF"/>
+              </w:rPr>
+              <w:t>装备/挂机/宠物/爬塔/战场等。</w:t>
             </w:r>
           </w:p>
           <w:p>
@@ -795,7 +1058,7 @@
                 <w:sz w:val="18"/>
                 <w:szCs w:val="18"/>
               </w:rPr>
-              <w:t xml:space="preserve">     月流水</w:t>
+              <w:t xml:space="preserve">     </w:t>
             </w:r>
             <w:r>
               <w:rPr>
@@ -804,15 +1067,53 @@
                 <w:szCs w:val="18"/>
                 <w:lang w:eastAsia="zh-CN"/>
               </w:rPr>
-              <w:t>过</w:t>
-            </w:r>
-            <w:r>
-              <w:rPr>
-                <w:rFonts w:hint="eastAsia" w:ascii="微软雅黑" w:hAnsi="微软雅黑" w:eastAsia="微软雅黑" w:cs="微软雅黑"/>
-                <w:sz w:val="18"/>
-                <w:szCs w:val="18"/>
-              </w:rPr>
-              <w:t>千万，主要负责编写各类游戏玩法系统， 修正旧玩法系统Bug。</w:t>
+              <w:t>国内国外都有平台运营，</w:t>
+            </w:r>
+            <w:r>
+              <w:rPr>
+                <w:rFonts w:hint="eastAsia" w:ascii="微软雅黑" w:hAnsi="微软雅黑" w:eastAsia="微软雅黑" w:cs="微软雅黑"/>
+                <w:sz w:val="18"/>
+                <w:szCs w:val="18"/>
+              </w:rPr>
+              <w:t>月流水千万</w:t>
+            </w:r>
+            <w:r>
+              <w:rPr>
+                <w:rFonts w:hint="eastAsia" w:ascii="微软雅黑" w:hAnsi="微软雅黑" w:eastAsia="微软雅黑" w:cs="微软雅黑"/>
+                <w:sz w:val="18"/>
+                <w:szCs w:val="18"/>
+                <w:lang w:eastAsia="zh-CN"/>
+              </w:rPr>
+              <w:t>级别。</w:t>
+            </w:r>
+          </w:p>
+          <w:p>
+            <w:pPr>
+              <w:tabs>
+                <w:tab w:val="left" w:pos="420"/>
+              </w:tabs>
+              <w:rPr>
+                <w:rFonts w:hint="eastAsia" w:ascii="微软雅黑" w:hAnsi="微软雅黑" w:eastAsia="微软雅黑" w:cs="微软雅黑"/>
+                <w:sz w:val="18"/>
+                <w:szCs w:val="18"/>
+              </w:rPr>
+            </w:pPr>
+            <w:r>
+              <w:rPr>
+                <w:rFonts w:hint="eastAsia" w:ascii="微软雅黑" w:hAnsi="微软雅黑" w:eastAsia="微软雅黑" w:cs="微软雅黑"/>
+                <w:sz w:val="18"/>
+                <w:szCs w:val="18"/>
+                <w:lang w:val="en-US" w:eastAsia="zh-CN"/>
+              </w:rPr>
+              <w:t xml:space="preserve">     </w:t>
+            </w:r>
+            <w:r>
+              <w:rPr>
+                <w:rFonts w:hint="eastAsia" w:ascii="微软雅黑" w:hAnsi="微软雅黑" w:eastAsia="微软雅黑" w:cs="微软雅黑"/>
+                <w:sz w:val="18"/>
+                <w:szCs w:val="18"/>
+              </w:rPr>
+              <w:t>主要负责编写各类游戏玩法系统， 修正旧玩法系统Bug。</w:t>
             </w:r>
           </w:p>
           <w:p>
@@ -841,7 +1142,9 @@
           </w:tblBorders>
           <w:tblLayout w:type="fixed"/>
           <w:tblCellMar>
+            <w:top w:w="0" w:type="dxa"/>
             <w:left w:w="108" w:type="dxa"/>
+            <w:bottom w:w="0" w:type="dxa"/>
             <w:right w:w="108" w:type="dxa"/>
           </w:tblCellMar>
         </w:tblPrEx>
@@ -901,7 +1204,9 @@
           </w:tblBorders>
           <w:tblLayout w:type="fixed"/>
           <w:tblCellMar>
+            <w:top w:w="0" w:type="dxa"/>
             <w:left w:w="108" w:type="dxa"/>
+            <w:bottom w:w="0" w:type="dxa"/>
             <w:right w:w="108" w:type="dxa"/>
           </w:tblCellMar>
         </w:tblPrEx>
@@ -927,6 +1232,8 @@
             <w:r>
               <w:rPr>
                 <w:rFonts w:hint="eastAsia" w:ascii="微软雅黑" w:hAnsi="微软雅黑" w:eastAsia="微软雅黑" w:cs="微软雅黑"/>
+                <w:b/>
+                <w:bCs/>
                 <w:color w:val="FFFFFF"/>
                 <w:sz w:val="18"/>
                 <w:szCs w:val="18"/>
@@ -1064,7 +1371,9 @@
           </w:tblBorders>
           <w:tblLayout w:type="fixed"/>
           <w:tblCellMar>
+            <w:top w:w="0" w:type="dxa"/>
             <w:left w:w="108" w:type="dxa"/>
+            <w:bottom w:w="0" w:type="dxa"/>
             <w:right w:w="108" w:type="dxa"/>
           </w:tblCellMar>
         </w:tblPrEx>
@@ -1122,7 +1431,9 @@
           </w:tblBorders>
           <w:tblLayout w:type="fixed"/>
           <w:tblCellMar>
+            <w:top w:w="0" w:type="dxa"/>
             <w:left w:w="108" w:type="dxa"/>
+            <w:bottom w:w="0" w:type="dxa"/>
             <w:right w:w="108" w:type="dxa"/>
           </w:tblCellMar>
         </w:tblPrEx>
@@ -1146,6 +1457,18 @@
                 <w:lang w:eastAsia="zh-CN"/>
               </w:rPr>
             </w:pPr>
+            <w:r>
+              <w:rPr>
+                <w:rFonts w:hint="eastAsia" w:ascii="微软雅黑" w:hAnsi="微软雅黑" w:eastAsia="微软雅黑" w:cs="微软雅黑"/>
+                <w:b/>
+                <w:bCs/>
+                <w:color w:val="FFFFFF"/>
+                <w:sz w:val="18"/>
+                <w:szCs w:val="18"/>
+                <w:lang w:eastAsia="zh-CN"/>
+              </w:rPr>
+              <w:t>核心技能</w:t>
+            </w:r>
           </w:p>
         </w:tc>
         <w:tc>
@@ -1189,7 +1512,25 @@
                 <w:sz w:val="18"/>
                 <w:szCs w:val="18"/>
               </w:rPr>
-              <w:t>熟悉C++ &amp; Lua分布式架构、跨平台的网游服务器的架构与组件。</w:t>
+              <w:t>熟悉</w:t>
+            </w:r>
+            <w:r>
+              <w:rPr>
+                <w:rFonts w:hint="eastAsia" w:ascii="微软雅黑" w:hAnsi="微软雅黑" w:eastAsia="微软雅黑" w:cs="微软雅黑"/>
+                <w:b/>
+                <w:bCs/>
+                <w:sz w:val="18"/>
+                <w:szCs w:val="18"/>
+              </w:rPr>
+              <w:t>C++ &amp; Lua</w:t>
+            </w:r>
+            <w:r>
+              <w:rPr>
+                <w:rFonts w:hint="eastAsia" w:ascii="微软雅黑" w:hAnsi="微软雅黑" w:eastAsia="微软雅黑" w:cs="微软雅黑"/>
+                <w:sz w:val="18"/>
+                <w:szCs w:val="18"/>
+              </w:rPr>
+              <w:t>分布式架构、跨平台的网游服务器的架构与组件。</w:t>
             </w:r>
           </w:p>
           <w:p>
@@ -1214,11 +1555,23 @@
                 <w:sz w:val="18"/>
                 <w:szCs w:val="18"/>
               </w:rPr>
-              <w:t>熟悉C++</w:t>
-            </w:r>
-            <w:r>
-              <w:rPr>
-                <w:rFonts w:hint="eastAsia" w:ascii="微软雅黑" w:hAnsi="微软雅黑" w:eastAsia="微软雅黑" w:cs="微软雅黑"/>
+              <w:t>熟悉</w:t>
+            </w:r>
+            <w:r>
+              <w:rPr>
+                <w:rFonts w:hint="eastAsia" w:ascii="微软雅黑" w:hAnsi="微软雅黑" w:eastAsia="微软雅黑" w:cs="微软雅黑"/>
+                <w:b/>
+                <w:bCs/>
+                <w:sz w:val="18"/>
+                <w:szCs w:val="18"/>
+              </w:rPr>
+              <w:t>C++</w:t>
+            </w:r>
+            <w:r>
+              <w:rPr>
+                <w:rFonts w:hint="eastAsia" w:ascii="微软雅黑" w:hAnsi="微软雅黑" w:eastAsia="微软雅黑" w:cs="微软雅黑"/>
+                <w:b/>
+                <w:bCs/>
                 <w:sz w:val="18"/>
                 <w:szCs w:val="18"/>
                 <w:lang w:val="en-US" w:eastAsia="zh-CN"/>
@@ -1288,23 +1641,38 @@
             <w:r>
               <w:rPr>
                 <w:rFonts w:hint="eastAsia" w:ascii="微软雅黑" w:hAnsi="微软雅黑" w:eastAsia="微软雅黑" w:cs="微软雅黑"/>
+                <w:b/>
+                <w:bCs/>
                 <w:sz w:val="18"/>
                 <w:szCs w:val="18"/>
                 <w:lang w:val="en-US" w:eastAsia="zh-CN"/>
               </w:rPr>
-              <w:t>Lua，深入阅读</w:t>
-            </w:r>
-            <w:r>
-              <w:rPr>
-                <w:rFonts w:hint="eastAsia" w:ascii="微软雅黑" w:hAnsi="微软雅黑" w:eastAsia="微软雅黑" w:cs="微软雅黑"/>
-                <w:sz w:val="18"/>
-                <w:szCs w:val="18"/>
-              </w:rPr>
               <w:t>Lua</w:t>
             </w:r>
             <w:r>
               <w:rPr>
                 <w:rFonts w:hint="eastAsia" w:ascii="微软雅黑" w:hAnsi="微软雅黑" w:eastAsia="微软雅黑" w:cs="微软雅黑"/>
+                <w:sz w:val="18"/>
+                <w:szCs w:val="18"/>
+                <w:lang w:val="en-US" w:eastAsia="zh-CN"/>
+              </w:rPr>
+              <w:t>，深入阅读</w:t>
+            </w:r>
+            <w:r>
+              <w:rPr>
+                <w:rFonts w:hint="eastAsia" w:ascii="微软雅黑" w:hAnsi="微软雅黑" w:eastAsia="微软雅黑" w:cs="微软雅黑"/>
+                <w:b/>
+                <w:bCs/>
+                <w:sz w:val="18"/>
+                <w:szCs w:val="18"/>
+              </w:rPr>
+              <w:t>Lua</w:t>
+            </w:r>
+            <w:r>
+              <w:rPr>
+                <w:rFonts w:hint="eastAsia" w:ascii="微软雅黑" w:hAnsi="微软雅黑" w:eastAsia="微软雅黑" w:cs="微软雅黑"/>
+                <w:b/>
+                <w:bCs/>
                 <w:sz w:val="18"/>
                 <w:szCs w:val="18"/>
                 <w:lang w:val="en-US" w:eastAsia="zh-CN"/>
@@ -1342,7 +1710,25 @@
                 <w:sz w:val="18"/>
                 <w:szCs w:val="18"/>
               </w:rPr>
-              <w:t>算法功底扎实，有省级ACM竞赛经历。</w:t>
+              <w:t>算法功底扎实，有省级</w:t>
+            </w:r>
+            <w:r>
+              <w:rPr>
+                <w:rFonts w:hint="eastAsia" w:ascii="微软雅黑" w:hAnsi="微软雅黑" w:eastAsia="微软雅黑" w:cs="微软雅黑"/>
+                <w:b/>
+                <w:bCs/>
+                <w:sz w:val="18"/>
+                <w:szCs w:val="18"/>
+              </w:rPr>
+              <w:t>ACM</w:t>
+            </w:r>
+            <w:r>
+              <w:rPr>
+                <w:rFonts w:hint="eastAsia" w:ascii="微软雅黑" w:hAnsi="微软雅黑" w:eastAsia="微软雅黑" w:cs="微软雅黑"/>
+                <w:sz w:val="18"/>
+                <w:szCs w:val="18"/>
+              </w:rPr>
+              <w:t>竞赛经历。</w:t>
             </w:r>
           </w:p>
           <w:p>
@@ -1392,7 +1778,7 @@
                 <w:sz w:val="18"/>
                 <w:szCs w:val="18"/>
               </w:rPr>
-              <w:t>流畅阅读英文书籍(如CLRS, TCPL)和技术文档。</w:t>
+              <w:t>流畅阅读英文书籍和技术文档。</w:t>
             </w:r>
           </w:p>
           <w:p>
@@ -1434,7 +1820,9 @@
           </w:tblBorders>
           <w:tblLayout w:type="fixed"/>
           <w:tblCellMar>
+            <w:top w:w="0" w:type="dxa"/>
             <w:left w:w="108" w:type="dxa"/>
+            <w:bottom w:w="0" w:type="dxa"/>
             <w:right w:w="108" w:type="dxa"/>
           </w:tblCellMar>
         </w:tblPrEx>
@@ -1488,7 +1876,9 @@
           </w:tblBorders>
           <w:tblLayout w:type="fixed"/>
           <w:tblCellMar>
+            <w:top w:w="0" w:type="dxa"/>
             <w:left w:w="108" w:type="dxa"/>
+            <w:bottom w:w="0" w:type="dxa"/>
             <w:right w:w="108" w:type="dxa"/>
           </w:tblCellMar>
         </w:tblPrEx>
@@ -1514,6 +1904,8 @@
             <w:r>
               <w:rPr>
                 <w:rFonts w:hint="eastAsia" w:ascii="微软雅黑" w:hAnsi="微软雅黑" w:eastAsia="微软雅黑" w:cs="微软雅黑"/>
+                <w:b/>
+                <w:bCs/>
                 <w:color w:val="FFFFFF"/>
                 <w:sz w:val="18"/>
                 <w:szCs w:val="18"/>
@@ -1592,7 +1984,9 @@
           </w:tblBorders>
           <w:tblLayout w:type="fixed"/>
           <w:tblCellMar>
+            <w:top w:w="0" w:type="dxa"/>
             <w:left w:w="108" w:type="dxa"/>
+            <w:bottom w:w="0" w:type="dxa"/>
             <w:right w:w="108" w:type="dxa"/>
           </w:tblCellMar>
         </w:tblPrEx>
@@ -1646,7 +2040,9 @@
           </w:tblBorders>
           <w:tblLayout w:type="fixed"/>
           <w:tblCellMar>
+            <w:top w:w="0" w:type="dxa"/>
             <w:left w:w="108" w:type="dxa"/>
+            <w:bottom w:w="0" w:type="dxa"/>
             <w:right w:w="108" w:type="dxa"/>
           </w:tblCellMar>
         </w:tblPrEx>
@@ -1671,6 +2067,8 @@
             <w:r>
               <w:rPr>
                 <w:rFonts w:hint="eastAsia" w:ascii="微软雅黑" w:hAnsi="微软雅黑" w:eastAsia="微软雅黑" w:cs="微软雅黑"/>
+                <w:b/>
+                <w:bCs/>
                 <w:color w:val="FFFFFF"/>
                 <w:sz w:val="18"/>
                 <w:szCs w:val="18"/>
@@ -1735,7 +2133,9 @@
           </w:tblBorders>
           <w:tblLayout w:type="fixed"/>
           <w:tblCellMar>
+            <w:top w:w="0" w:type="dxa"/>
             <w:left w:w="108" w:type="dxa"/>
+            <w:bottom w:w="0" w:type="dxa"/>
             <w:right w:w="108" w:type="dxa"/>
           </w:tblCellMar>
         </w:tblPrEx>
@@ -1790,10 +2190,10 @@
 
 <file path=word/numbering.xml><?xml version="1.0" encoding="utf-8"?>
 <w:numbering xmlns:wpc="http://schemas.microsoft.com/office/word/2010/wordprocessingCanvas" xmlns:mc="http://schemas.openxmlformats.org/markup-compatibility/2006" xmlns:o="urn:schemas-microsoft-com:office:office" xmlns:r="http://schemas.openxmlformats.org/officeDocument/2006/relationships" xmlns:m="http://schemas.openxmlformats.org/officeDocument/2006/math" xmlns:v="urn:schemas-microsoft-com:vml" xmlns:wp14="http://schemas.microsoft.com/office/word/2010/wordprocessingDrawing" xmlns:wp="http://schemas.openxmlformats.org/drawingml/2006/wordprocessingDrawing" xmlns:w10="urn:schemas-microsoft-com:office:word" xmlns:w="http://schemas.openxmlformats.org/wordprocessingml/2006/main" xmlns:w14="http://schemas.microsoft.com/office/word/2010/wordml" xmlns:wpg="http://schemas.microsoft.com/office/word/2010/wordprocessingGroup" xmlns:wpi="http://schemas.microsoft.com/office/word/2010/wordprocessingInk" xmlns:wne="http://schemas.microsoft.com/office/word/2006/wordml" xmlns:wps="http://schemas.microsoft.com/office/word/2010/wordprocessingShape" mc:Ignorable="w14 wp14">
-  <w:abstractNum w:abstractNumId="14">
-    <w:nsid w:val="0000000E"/>
+  <w:abstractNum w:abstractNumId="6">
+    <w:nsid w:val="00000006"/>
     <w:multiLevelType w:val="singleLevel"/>
-    <w:tmpl w:val="0000000E"/>
+    <w:tmpl w:val="00000006"/>
     <w:lvl w:ilvl="0" w:tentative="1">
       <w:start w:val="1"/>
       <w:numFmt w:val="bullet"/>
@@ -1923,10 +2323,10 @@
       </w:rPr>
     </w:lvl>
   </w:abstractNum>
-  <w:abstractNum w:abstractNumId="6">
-    <w:nsid w:val="00000006"/>
+  <w:abstractNum w:abstractNumId="14">
+    <w:nsid w:val="0000000E"/>
     <w:multiLevelType w:val="singleLevel"/>
-    <w:tmpl w:val="00000006"/>
+    <w:tmpl w:val="0000000E"/>
     <w:lvl w:ilvl="0" w:tentative="1">
       <w:start w:val="1"/>
       <w:numFmt w:val="bullet"/>
@@ -2031,7 +2431,7 @@
     <w:lsdException w:qFormat="1" w:unhideWhenUsed="0" w:uiPriority="10" w:semiHidden="0" w:name="Title"/>
     <w:lsdException w:uiPriority="0" w:name="Closing"/>
     <w:lsdException w:uiPriority="0" w:name="Signature"/>
-    <w:lsdException w:uiPriority="1" w:name="Default Paragraph Font"/>
+    <w:lsdException w:uiPriority="1" w:semiHidden="0" w:name="Default Paragraph Font"/>
     <w:lsdException w:uiPriority="0" w:name="Body Text"/>
     <w:lsdException w:uiPriority="0" w:name="Body Text Indent"/>
     <w:lsdException w:uiPriority="0" w:name="List Continue"/>
@@ -2069,7 +2469,7 @@
     <w:lsdException w:uiPriority="0" w:name="HTML Sample"/>
     <w:lsdException w:uiPriority="0" w:name="HTML Typewriter"/>
     <w:lsdException w:uiPriority="0" w:name="HTML Variable"/>
-    <w:lsdException w:qFormat="1" w:uiPriority="99" w:name="Normal Table"/>
+    <w:lsdException w:qFormat="1" w:uiPriority="99" w:semiHidden="0" w:name="Normal Table"/>
     <w:lsdException w:uiPriority="0" w:name="annotation subject"/>
     <w:lsdException w:uiPriority="0" w:name="Table Simple 1"/>
     <w:lsdException w:uiPriority="0" w:name="Table Simple 2"/>

--- a/mrvon_resume.docx
+++ b/mrvon_resume.docx
@@ -688,18 +688,7 @@
                 <w:szCs w:val="18"/>
                 <w:lang w:eastAsia="zh-CN"/>
               </w:rPr>
-              <w:t>，以及带领新人入门等</w:t>
-            </w:r>
-            <w:bookmarkStart w:id="0" w:name="_GoBack"/>
-            <w:bookmarkEnd w:id="0"/>
-            <w:r>
-              <w:rPr>
-                <w:rFonts w:hint="eastAsia" w:ascii="微软雅黑" w:hAnsi="微软雅黑" w:eastAsia="微软雅黑" w:cs="微软雅黑"/>
-                <w:sz w:val="18"/>
-                <w:szCs w:val="18"/>
-                <w:lang w:eastAsia="zh-CN"/>
-              </w:rPr>
-              <w:t>工作</w:t>
+              <w:t>，以及带领新人入门等工作</w:t>
             </w:r>
             <w:r>
               <w:rPr>
@@ -1656,7 +1645,7 @@
                 <w:szCs w:val="18"/>
                 <w:lang w:val="en-US" w:eastAsia="zh-CN"/>
               </w:rPr>
-              <w:t>，深入阅读</w:t>
+              <w:t>（完整阅读Lua 5.2源代码，深入研究</w:t>
             </w:r>
             <w:r>
               <w:rPr>
@@ -1668,6 +1657,8 @@
               </w:rPr>
               <w:t>Lua</w:t>
             </w:r>
+            <w:bookmarkStart w:id="0" w:name="_GoBack"/>
+            <w:bookmarkEnd w:id="0"/>
             <w:r>
               <w:rPr>
                 <w:rFonts w:hint="eastAsia" w:ascii="微软雅黑" w:hAnsi="微软雅黑" w:eastAsia="微软雅黑" w:cs="微软雅黑"/>
@@ -1684,8 +1675,17 @@
                 <w:rFonts w:hint="eastAsia" w:ascii="微软雅黑" w:hAnsi="微软雅黑" w:eastAsia="微软雅黑" w:cs="微软雅黑"/>
                 <w:sz w:val="18"/>
                 <w:szCs w:val="18"/>
-              </w:rPr>
-              <w:t>源代码，能熟练运用Lua语言高效编程。</w:t>
+                <w:lang w:eastAsia="zh-CN"/>
+              </w:rPr>
+              <w:t>）</w:t>
+            </w:r>
+            <w:r>
+              <w:rPr>
+                <w:rFonts w:hint="eastAsia" w:ascii="微软雅黑" w:hAnsi="微软雅黑" w:eastAsia="微软雅黑" w:cs="微软雅黑"/>
+                <w:sz w:val="18"/>
+                <w:szCs w:val="18"/>
+              </w:rPr>
+              <w:t>，。</w:t>
             </w:r>
           </w:p>
           <w:p>
@@ -2190,10 +2190,10 @@
 
 <file path=word/numbering.xml><?xml version="1.0" encoding="utf-8"?>
 <w:numbering xmlns:wpc="http://schemas.microsoft.com/office/word/2010/wordprocessingCanvas" xmlns:mc="http://schemas.openxmlformats.org/markup-compatibility/2006" xmlns:o="urn:schemas-microsoft-com:office:office" xmlns:r="http://schemas.openxmlformats.org/officeDocument/2006/relationships" xmlns:m="http://schemas.openxmlformats.org/officeDocument/2006/math" xmlns:v="urn:schemas-microsoft-com:vml" xmlns:wp14="http://schemas.microsoft.com/office/word/2010/wordprocessingDrawing" xmlns:wp="http://schemas.openxmlformats.org/drawingml/2006/wordprocessingDrawing" xmlns:w10="urn:schemas-microsoft-com:office:word" xmlns:w="http://schemas.openxmlformats.org/wordprocessingml/2006/main" xmlns:w14="http://schemas.microsoft.com/office/word/2010/wordml" xmlns:wpg="http://schemas.microsoft.com/office/word/2010/wordprocessingGroup" xmlns:wpi="http://schemas.microsoft.com/office/word/2010/wordprocessingInk" xmlns:wne="http://schemas.microsoft.com/office/word/2006/wordml" xmlns:wps="http://schemas.microsoft.com/office/word/2010/wordprocessingShape" mc:Ignorable="w14 wp14">
-  <w:abstractNum w:abstractNumId="6">
-    <w:nsid w:val="00000006"/>
+  <w:abstractNum w:abstractNumId="14">
+    <w:nsid w:val="0000000E"/>
     <w:multiLevelType w:val="singleLevel"/>
-    <w:tmpl w:val="00000006"/>
+    <w:tmpl w:val="0000000E"/>
     <w:lvl w:ilvl="0" w:tentative="1">
       <w:start w:val="1"/>
       <w:numFmt w:val="bullet"/>
@@ -2323,10 +2323,10 @@
       </w:rPr>
     </w:lvl>
   </w:abstractNum>
-  <w:abstractNum w:abstractNumId="14">
-    <w:nsid w:val="0000000E"/>
+  <w:abstractNum w:abstractNumId="6">
+    <w:nsid w:val="00000006"/>
     <w:multiLevelType w:val="singleLevel"/>
-    <w:tmpl w:val="0000000E"/>
+    <w:tmpl w:val="00000006"/>
     <w:lvl w:ilvl="0" w:tentative="1">
       <w:start w:val="1"/>
       <w:numFmt w:val="bullet"/>

--- a/mrvon_resume.docx
+++ b/mrvon_resume.docx
@@ -356,7 +356,7 @@
           </w:tblCellMar>
         </w:tblPrEx>
         <w:trPr>
-          <w:trHeight w:val="3015" w:hRule="atLeast"/>
+          <w:trHeight w:val="2890" w:hRule="atLeast"/>
         </w:trPr>
         <w:tc>
           <w:tcPr>
@@ -1138,7 +1138,7 @@
           </w:tblCellMar>
         </w:tblPrEx>
         <w:trPr>
-          <w:trHeight w:val="2877" w:hRule="atLeast"/>
+          <w:trHeight w:val="4177" w:hRule="atLeast"/>
         </w:trPr>
         <w:tc>
           <w:tcPr>
@@ -1367,7 +1367,7 @@
           </w:tblCellMar>
         </w:tblPrEx>
         <w:trPr>
-          <w:trHeight w:val="1157" w:hRule="atLeast"/>
+          <w:trHeight w:val="993" w:hRule="atLeast"/>
         </w:trPr>
         <w:tc>
           <w:tcPr>
@@ -1657,8 +1657,6 @@
               </w:rPr>
               <w:t>Lua</w:t>
             </w:r>
-            <w:bookmarkStart w:id="0" w:name="_GoBack"/>
-            <w:bookmarkEnd w:id="0"/>
             <w:r>
               <w:rPr>
                 <w:rFonts w:hint="eastAsia" w:ascii="微软雅黑" w:hAnsi="微软雅黑" w:eastAsia="微软雅黑" w:cs="微软雅黑"/>
@@ -1685,7 +1683,42 @@
                 <w:sz w:val="18"/>
                 <w:szCs w:val="18"/>
               </w:rPr>
-              <w:t>，。</w:t>
+              <w:t>。</w:t>
+            </w:r>
+          </w:p>
+          <w:p>
+            <w:pPr>
+              <w:pStyle w:val="8"/>
+              <w:numPr>
+                <w:ilvl w:val="0"/>
+                <w:numId w:val="1"/>
+              </w:numPr>
+              <w:snapToGrid w:val="0"/>
+              <w:ind w:firstLineChars="0"/>
+              <w:jc w:val="left"/>
+              <w:rPr>
+                <w:rFonts w:ascii="微软雅黑" w:hAnsi="微软雅黑" w:eastAsia="微软雅黑" w:cs="微软雅黑"/>
+                <w:sz w:val="18"/>
+                <w:szCs w:val="18"/>
+              </w:rPr>
+            </w:pPr>
+            <w:r>
+              <w:rPr>
+                <w:rFonts w:hint="eastAsia" w:ascii="微软雅黑" w:hAnsi="微软雅黑" w:eastAsia="微软雅黑" w:cs="微软雅黑"/>
+                <w:sz w:val="18"/>
+                <w:szCs w:val="18"/>
+                <w:lang w:eastAsia="zh-CN"/>
+              </w:rPr>
+              <w:t>熟悉</w:t>
+            </w:r>
+            <w:r>
+              <w:rPr>
+                <w:rFonts w:hint="eastAsia" w:ascii="微软雅黑" w:hAnsi="微软雅黑" w:eastAsia="微软雅黑" w:cs="微软雅黑"/>
+                <w:sz w:val="18"/>
+                <w:szCs w:val="18"/>
+                <w:lang w:val="en-US" w:eastAsia="zh-CN"/>
+              </w:rPr>
+              <w:t>MySql 数据库。</w:t>
             </w:r>
           </w:p>
           <w:p>
@@ -1827,7 +1860,7 @@
           </w:tblCellMar>
         </w:tblPrEx>
         <w:trPr>
-          <w:trHeight w:val="2168" w:hRule="atLeast"/>
+          <w:trHeight w:val="2131" w:hRule="atLeast"/>
         </w:trPr>
         <w:tc>
           <w:tcPr>
@@ -2116,7 +2149,17 @@
                 <w:sz w:val="18"/>
                 <w:szCs w:val="18"/>
               </w:rPr>
-              <w:t>，热爱思考，热爱编程，热爱游戏。性格开朗，善于与人沟通合作，善于快速融入团队，可以胜任快节奏，高强度的工作任务。</w:t>
+              <w:t>，热爱思考，热爱编程，热爱游戏。性格开朗，善于与人沟通合作，善于快速融入团队，可</w:t>
+            </w:r>
+            <w:bookmarkStart w:id="0" w:name="_GoBack"/>
+            <w:bookmarkEnd w:id="0"/>
+            <w:r>
+              <w:rPr>
+                <w:rFonts w:hint="eastAsia" w:ascii="微软雅黑" w:hAnsi="微软雅黑" w:eastAsia="微软雅黑" w:cs="微软雅黑"/>
+                <w:sz w:val="18"/>
+                <w:szCs w:val="18"/>
+              </w:rPr>
+              <w:t>以胜任快节奏，高强度的工作任务。</w:t>
             </w:r>
           </w:p>
         </w:tc>
@@ -2140,7 +2183,7 @@
           </w:tblCellMar>
         </w:tblPrEx>
         <w:trPr>
-          <w:trHeight w:val="383" w:hRule="atLeast"/>
+          <w:trHeight w:val="458" w:hRule="atLeast"/>
         </w:trPr>
         <w:tc>
           <w:tcPr>

--- a/mrvon_resume.docx
+++ b/mrvon_resume.docx
@@ -1289,7 +1289,18 @@
                 <w:szCs w:val="18"/>
                 <w:lang w:val="en-US" w:eastAsia="zh-CN"/>
               </w:rPr>
-              <w:t>2014.08</w:t>
+              <w:t>2015</w:t>
+            </w:r>
+            <w:bookmarkStart w:id="0" w:name="_GoBack"/>
+            <w:bookmarkEnd w:id="0"/>
+            <w:r>
+              <w:rPr>
+                <w:rFonts w:hint="eastAsia" w:ascii="微软雅黑" w:hAnsi="微软雅黑" w:eastAsia="微软雅黑" w:cs="微软雅黑"/>
+                <w:sz w:val="18"/>
+                <w:szCs w:val="18"/>
+                <w:lang w:val="en-US" w:eastAsia="zh-CN"/>
+              </w:rPr>
+              <w:t>.08</w:t>
             </w:r>
             <w:r>
               <w:rPr>
@@ -2149,17 +2160,7 @@
                 <w:sz w:val="18"/>
                 <w:szCs w:val="18"/>
               </w:rPr>
-              <w:t>，热爱思考，热爱编程，热爱游戏。性格开朗，善于与人沟通合作，善于快速融入团队，可</w:t>
-            </w:r>
-            <w:bookmarkStart w:id="0" w:name="_GoBack"/>
-            <w:bookmarkEnd w:id="0"/>
-            <w:r>
-              <w:rPr>
-                <w:rFonts w:hint="eastAsia" w:ascii="微软雅黑" w:hAnsi="微软雅黑" w:eastAsia="微软雅黑" w:cs="微软雅黑"/>
-                <w:sz w:val="18"/>
-                <w:szCs w:val="18"/>
-              </w:rPr>
-              <w:t>以胜任快节奏，高强度的工作任务。</w:t>
+              <w:t>，热爱思考，热爱编程，热爱游戏。性格开朗，善于与人沟通合作，善于快速融入团队，可以胜任快节奏，高强度的工作任务。</w:t>
             </w:r>
           </w:p>
         </w:tc>
@@ -2233,6 +2234,26 @@
 
 <file path=word/numbering.xml><?xml version="1.0" encoding="utf-8"?>
 <w:numbering xmlns:wpc="http://schemas.microsoft.com/office/word/2010/wordprocessingCanvas" xmlns:mc="http://schemas.openxmlformats.org/markup-compatibility/2006" xmlns:o="urn:schemas-microsoft-com:office:office" xmlns:r="http://schemas.openxmlformats.org/officeDocument/2006/relationships" xmlns:m="http://schemas.openxmlformats.org/officeDocument/2006/math" xmlns:v="urn:schemas-microsoft-com:vml" xmlns:wp14="http://schemas.microsoft.com/office/word/2010/wordprocessingDrawing" xmlns:wp="http://schemas.openxmlformats.org/drawingml/2006/wordprocessingDrawing" xmlns:w10="urn:schemas-microsoft-com:office:word" xmlns:w="http://schemas.openxmlformats.org/wordprocessingml/2006/main" xmlns:w14="http://schemas.microsoft.com/office/word/2010/wordml" xmlns:wpg="http://schemas.microsoft.com/office/word/2010/wordprocessingGroup" xmlns:wpi="http://schemas.microsoft.com/office/word/2010/wordprocessingInk" xmlns:wne="http://schemas.microsoft.com/office/word/2006/wordml" xmlns:wps="http://schemas.microsoft.com/office/word/2010/wordprocessingShape" mc:Ignorable="w14 wp14">
+  <w:abstractNum w:abstractNumId="6">
+    <w:nsid w:val="00000006"/>
+    <w:multiLevelType w:val="singleLevel"/>
+    <w:tmpl w:val="00000006"/>
+    <w:lvl w:ilvl="0" w:tentative="1">
+      <w:start w:val="1"/>
+      <w:numFmt w:val="bullet"/>
+      <w:lvlText w:val=""/>
+      <w:lvlJc w:val="left"/>
+      <w:pPr>
+        <w:tabs>
+          <w:tab w:val="left" w:pos="420"/>
+        </w:tabs>
+        <w:ind w:left="420" w:hanging="420"/>
+      </w:pPr>
+      <w:rPr>
+        <w:rFonts w:hint="default" w:ascii="Wingdings" w:hAnsi="Wingdings"/>
+      </w:rPr>
+    </w:lvl>
+  </w:abstractNum>
   <w:abstractNum w:abstractNumId="14">
     <w:nsid w:val="0000000E"/>
     <w:multiLevelType w:val="singleLevel"/>
@@ -2360,26 +2381,6 @@
       <w:lvlJc w:val="left"/>
       <w:pPr>
         <w:ind w:left="3780" w:hanging="420"/>
-      </w:pPr>
-      <w:rPr>
-        <w:rFonts w:hint="default" w:ascii="Wingdings" w:hAnsi="Wingdings"/>
-      </w:rPr>
-    </w:lvl>
-  </w:abstractNum>
-  <w:abstractNum w:abstractNumId="6">
-    <w:nsid w:val="00000006"/>
-    <w:multiLevelType w:val="singleLevel"/>
-    <w:tmpl w:val="00000006"/>
-    <w:lvl w:ilvl="0" w:tentative="1">
-      <w:start w:val="1"/>
-      <w:numFmt w:val="bullet"/>
-      <w:lvlText w:val=""/>
-      <w:lvlJc w:val="left"/>
-      <w:pPr>
-        <w:tabs>
-          <w:tab w:val="left" w:pos="420"/>
-        </w:tabs>
-        <w:ind w:left="420" w:hanging="420"/>
       </w:pPr>
       <w:rPr>
         <w:rFonts w:hint="default" w:ascii="Wingdings" w:hAnsi="Wingdings"/>

--- a/mrvon_resume.docx
+++ b/mrvon_resume.docx
@@ -647,15 +647,8 @@
               </w:rPr>
               <w:t>玩法，</w:t>
             </w:r>
-            <w:r>
-              <w:rPr>
-                <w:rFonts w:hint="eastAsia" w:ascii="微软雅黑" w:hAnsi="微软雅黑" w:eastAsia="微软雅黑" w:cs="微软雅黑"/>
-                <w:sz w:val="18"/>
-                <w:szCs w:val="18"/>
-                <w:lang w:eastAsia="zh-CN"/>
-              </w:rPr>
-              <w:t>公会系统，</w:t>
-            </w:r>
+            <w:bookmarkStart w:id="0" w:name="_GoBack"/>
+            <w:bookmarkEnd w:id="0"/>
             <w:r>
               <w:rPr>
                 <w:rFonts w:hint="eastAsia" w:ascii="微软雅黑" w:hAnsi="微软雅黑" w:eastAsia="微软雅黑" w:cs="微软雅黑"/>
@@ -1289,18 +1282,7 @@
                 <w:szCs w:val="18"/>
                 <w:lang w:val="en-US" w:eastAsia="zh-CN"/>
               </w:rPr>
-              <w:t>2015</w:t>
-            </w:r>
-            <w:bookmarkStart w:id="0" w:name="_GoBack"/>
-            <w:bookmarkEnd w:id="0"/>
-            <w:r>
-              <w:rPr>
-                <w:rFonts w:hint="eastAsia" w:ascii="微软雅黑" w:hAnsi="微软雅黑" w:eastAsia="微软雅黑" w:cs="微软雅黑"/>
-                <w:sz w:val="18"/>
-                <w:szCs w:val="18"/>
-                <w:lang w:val="en-US" w:eastAsia="zh-CN"/>
-              </w:rPr>
-              <w:t>.08</w:t>
+              <w:t>2015.08</w:t>
             </w:r>
             <w:r>
               <w:rPr>
